--- a/Documents/Entregables/04_Avantprojecte_TFG Informàtica.docx
+++ b/Documents/Entregables/04_Avantprojecte_TFG Informàtica.docx
@@ -77,7 +77,7 @@
       <w:pPr>
         <w:jc w:val="center"/>
         <w:rPr>
-          <w:rFonts w:asciiTheme="minorHAnsi" w:hAnsiTheme="minorHAnsi" w:cstheme="minorHAnsi"/>
+          <w:rFonts w:cs="Times New Roman"/>
           <w:b/>
           <w:szCs w:val="24"/>
         </w:rPr>
@@ -88,7 +88,7 @@
         <w:spacing w:line="240" w:lineRule="auto"/>
         <w:jc w:val="center"/>
         <w:rPr>
-          <w:rFonts w:asciiTheme="minorHAnsi" w:hAnsiTheme="minorHAnsi" w:cstheme="minorHAnsi"/>
+          <w:rFonts w:cs="Times New Roman"/>
           <w:b/>
           <w:sz w:val="28"/>
           <w:szCs w:val="28"/>
@@ -96,7 +96,7 @@
       </w:pPr>
       <w:r>
         <w:rPr>
-          <w:rFonts w:asciiTheme="minorHAnsi" w:hAnsiTheme="minorHAnsi" w:cstheme="minorHAnsi"/>
+          <w:rFonts w:cs="Times New Roman"/>
           <w:b/>
           <w:sz w:val="28"/>
           <w:szCs w:val="28"/>
@@ -109,7 +109,7 @@
         <w:spacing w:line="240" w:lineRule="auto"/>
         <w:jc w:val="center"/>
         <w:rPr>
-          <w:rFonts w:asciiTheme="minorHAnsi" w:hAnsiTheme="minorHAnsi" w:cstheme="minorHAnsi"/>
+          <w:rFonts w:cs="Times New Roman"/>
           <w:b/>
           <w:sz w:val="28"/>
           <w:szCs w:val="28"/>
@@ -120,7 +120,7 @@
       <w:pPr>
         <w:jc w:val="center"/>
         <w:rPr>
-          <w:rFonts w:asciiTheme="minorHAnsi" w:hAnsiTheme="minorHAnsi" w:cstheme="minorHAnsi"/>
+          <w:rFonts w:cs="Times New Roman"/>
           <w:b/>
           <w:sz w:val="28"/>
           <w:szCs w:val="28"/>
@@ -131,7 +131,7 @@
       <w:pPr>
         <w:jc w:val="center"/>
         <w:rPr>
-          <w:rFonts w:asciiTheme="minorHAnsi" w:hAnsiTheme="minorHAnsi" w:cstheme="minorHAnsi"/>
+          <w:rFonts w:cs="Times New Roman"/>
           <w:b/>
           <w:szCs w:val="24"/>
         </w:rPr>
@@ -141,7 +141,7 @@
       <w:pPr>
         <w:jc w:val="center"/>
         <w:rPr>
-          <w:rFonts w:asciiTheme="minorHAnsi" w:hAnsiTheme="minorHAnsi" w:cstheme="minorHAnsi"/>
+          <w:rFonts w:cs="Times New Roman"/>
           <w:b/>
           <w:szCs w:val="24"/>
         </w:rPr>
@@ -152,7 +152,7 @@
         <w:spacing w:line="240" w:lineRule="auto"/>
         <w:jc w:val="center"/>
         <w:rPr>
-          <w:rFonts w:asciiTheme="minorHAnsi" w:hAnsiTheme="minorHAnsi" w:cstheme="minorHAnsi"/>
+          <w:rFonts w:cs="Times New Roman"/>
           <w:b/>
           <w:sz w:val="28"/>
           <w:szCs w:val="28"/>
@@ -160,7 +160,7 @@
       </w:pPr>
       <w:r>
         <w:rPr>
-          <w:rFonts w:asciiTheme="minorHAnsi" w:hAnsiTheme="minorHAnsi" w:cstheme="minorHAnsi"/>
+          <w:rFonts w:cs="Times New Roman"/>
           <w:b/>
           <w:sz w:val="28"/>
           <w:szCs w:val="28"/>
@@ -173,7 +173,7 @@
         <w:spacing w:line="240" w:lineRule="auto"/>
         <w:jc w:val="center"/>
         <w:rPr>
-          <w:rFonts w:asciiTheme="minorHAnsi" w:hAnsiTheme="minorHAnsi" w:cstheme="minorHAnsi"/>
+          <w:rFonts w:cs="Times New Roman"/>
           <w:b/>
           <w:sz w:val="28"/>
           <w:szCs w:val="28"/>
@@ -181,7 +181,7 @@
       </w:pPr>
       <w:r>
         <w:rPr>
-          <w:rFonts w:asciiTheme="minorHAnsi" w:hAnsiTheme="minorHAnsi" w:cstheme="minorHAnsi"/>
+          <w:rFonts w:cs="Times New Roman"/>
           <w:b/>
           <w:sz w:val="28"/>
           <w:szCs w:val="28"/>
@@ -194,7 +194,7 @@
         <w:spacing w:line="240" w:lineRule="auto"/>
         <w:jc w:val="center"/>
         <w:rPr>
-          <w:rFonts w:asciiTheme="minorHAnsi" w:hAnsiTheme="minorHAnsi" w:cstheme="minorHAnsi"/>
+          <w:rFonts w:cs="Times New Roman"/>
           <w:b/>
           <w:sz w:val="28"/>
           <w:szCs w:val="28"/>
@@ -205,7 +205,7 @@
       <w:pPr>
         <w:jc w:val="center"/>
         <w:rPr>
-          <w:rFonts w:asciiTheme="minorHAnsi" w:hAnsiTheme="minorHAnsi" w:cstheme="minorHAnsi"/>
+          <w:rFonts w:cs="Times New Roman"/>
           <w:b/>
           <w:sz w:val="28"/>
           <w:szCs w:val="28"/>
@@ -213,7 +213,7 @@
       </w:pPr>
       <w:r>
         <w:rPr>
-          <w:rFonts w:asciiTheme="minorHAnsi" w:hAnsiTheme="minorHAnsi" w:cstheme="minorHAnsi"/>
+          <w:rFonts w:cs="Times New Roman"/>
           <w:b/>
           <w:sz w:val="28"/>
           <w:szCs w:val="28"/>
@@ -225,7 +225,7 @@
       <w:pPr>
         <w:jc w:val="center"/>
         <w:rPr>
-          <w:rFonts w:asciiTheme="minorHAnsi" w:hAnsiTheme="minorHAnsi" w:cstheme="minorHAnsi"/>
+          <w:rFonts w:cs="Times New Roman"/>
           <w:b/>
           <w:szCs w:val="24"/>
         </w:rPr>
@@ -235,7 +235,7 @@
       <w:pPr>
         <w:jc w:val="center"/>
         <w:rPr>
-          <w:rFonts w:asciiTheme="minorHAnsi" w:hAnsiTheme="minorHAnsi" w:cstheme="minorHAnsi"/>
+          <w:rFonts w:cs="Times New Roman"/>
           <w:b/>
           <w:szCs w:val="24"/>
         </w:rPr>
@@ -246,7 +246,7 @@
         <w:spacing w:line="240" w:lineRule="auto"/>
         <w:jc w:val="right"/>
         <w:rPr>
-          <w:rFonts w:asciiTheme="minorHAnsi" w:hAnsiTheme="minorHAnsi" w:cstheme="minorHAnsi"/>
+          <w:rFonts w:cs="Times New Roman"/>
           <w:b/>
           <w:sz w:val="28"/>
           <w:szCs w:val="28"/>
@@ -254,7 +254,7 @@
       </w:pPr>
       <w:r>
         <w:rPr>
-          <w:rFonts w:asciiTheme="minorHAnsi" w:hAnsiTheme="minorHAnsi" w:cstheme="minorHAnsi"/>
+          <w:rFonts w:cs="Times New Roman"/>
           <w:b/>
           <w:sz w:val="28"/>
           <w:szCs w:val="28"/>
@@ -267,7 +267,7 @@
         <w:spacing w:line="240" w:lineRule="auto"/>
         <w:jc w:val="right"/>
         <w:rPr>
-          <w:rFonts w:asciiTheme="minorHAnsi" w:hAnsiTheme="minorHAnsi" w:cstheme="minorHAnsi"/>
+          <w:rFonts w:cs="Times New Roman"/>
           <w:b/>
           <w:sz w:val="28"/>
           <w:szCs w:val="28"/>
@@ -275,7 +275,7 @@
       </w:pPr>
       <w:r>
         <w:rPr>
-          <w:rFonts w:asciiTheme="minorHAnsi" w:hAnsiTheme="minorHAnsi" w:cstheme="minorHAnsi"/>
+          <w:rFonts w:cs="Times New Roman"/>
           <w:b/>
           <w:sz w:val="28"/>
           <w:szCs w:val="28"/>
@@ -288,14 +288,14 @@
         <w:spacing w:line="240" w:lineRule="auto"/>
         <w:jc w:val="right"/>
         <w:rPr>
-          <w:rFonts w:asciiTheme="minorHAnsi" w:hAnsiTheme="minorHAnsi" w:cstheme="minorHAnsi"/>
+          <w:rFonts w:cs="Times New Roman"/>
           <w:sz w:val="28"/>
           <w:szCs w:val="28"/>
         </w:rPr>
       </w:pPr>
       <w:r>
         <w:rPr>
-          <w:rFonts w:asciiTheme="minorHAnsi" w:hAnsiTheme="minorHAnsi" w:cstheme="minorHAnsi"/>
+          <w:rFonts w:cs="Times New Roman"/>
           <w:sz w:val="28"/>
           <w:szCs w:val="28"/>
         </w:rPr>
@@ -372,11 +372,6 @@
         </w:rPr>
         <w:sectPr>
           <w:headerReference w:type="even" r:id="rId10"/>
-          <w:headerReference w:type="default" r:id="rId11"/>
-          <w:footerReference w:type="even" r:id="rId12"/>
-          <w:footerReference w:type="default" r:id="rId13"/>
-          <w:headerReference w:type="first" r:id="rId14"/>
-          <w:footerReference w:type="first" r:id="rId15"/>
           <w:pgSz w:w="11906" w:h="16838" w:code="9"/>
           <w:pgMar w:top="1701" w:right="1418" w:bottom="1418" w:left="1418" w:header="709" w:footer="709" w:gutter="284"/>
           <w:pgNumType w:fmt="upperRoman" w:start="1"/>
@@ -387,1240 +382,1803 @@
     </w:p>
     <w:p>
       <w:pPr>
-        <w:rPr>
-          <w:rFonts w:cs="Times New Roman"/>
-          <w:b/>
-          <w:sz w:val="36"/>
-          <w:szCs w:val="36"/>
-        </w:rPr>
-      </w:pPr>
-      <w:r>
-        <w:rPr>
-          <w:rFonts w:cs="Times New Roman"/>
-          <w:b/>
-          <w:sz w:val="36"/>
-          <w:szCs w:val="36"/>
-        </w:rPr>
+        <w:pStyle w:val="Ttol"/>
+        <w:spacing w:before="240" w:line="360" w:lineRule="auto"/>
+        <w:rPr>
+          <w:b w:val="0"/>
+        </w:rPr>
+      </w:pPr>
+      <w:r>
         <w:lastRenderedPageBreak/>
         <w:t>Índex</w:t>
       </w:r>
     </w:p>
-    <w:p>
-      <w:pPr>
-        <w:pStyle w:val="TDC1"/>
-        <w:rPr>
-          <w:rFonts w:asciiTheme="minorHAnsi" w:eastAsiaTheme="minorEastAsia" w:hAnsiTheme="minorHAnsi" w:cstheme="minorBidi"/>
-          <w:sz w:val="22"/>
+    <w:sdt>
+      <w:sdtPr>
+        <w:rPr>
+          <w:rFonts w:ascii="Times New Roman" w:eastAsiaTheme="minorHAnsi" w:hAnsi="Times New Roman" w:cstheme="minorBidi"/>
+          <w:color w:val="auto"/>
+          <w:sz w:val="24"/>
           <w:szCs w:val="22"/>
-          <w:lang w:eastAsia="ca-ES"/>
-        </w:rPr>
-      </w:pPr>
-      <w:r>
-        <w:rPr>
-          <w:sz w:val="24"/>
-          <w:szCs w:val="24"/>
-        </w:rPr>
-        <w:fldChar w:fldCharType="begin"/>
-      </w:r>
-      <w:r>
-        <w:rPr>
-          <w:sz w:val="24"/>
-          <w:szCs w:val="24"/>
-        </w:rPr>
-        <w:instrText xml:space="preserve"> TOC \o "1-3" \h \z \u </w:instrText>
-      </w:r>
-      <w:r>
-        <w:rPr>
-          <w:sz w:val="24"/>
-          <w:szCs w:val="24"/>
-        </w:rPr>
-        <w:fldChar w:fldCharType="separate"/>
-      </w:r>
-      <w:hyperlink w:anchor="_Toc55765595" w:history="1">
-        <w:r>
-          <w:rPr>
-            <w:rStyle w:val="Hipervnculo"/>
-          </w:rPr>
-          <w:t>1.</w:t>
-        </w:r>
-        <w:r>
-          <w:rPr>
-            <w:rFonts w:asciiTheme="minorHAnsi" w:eastAsiaTheme="minorEastAsia" w:hAnsiTheme="minorHAnsi" w:cstheme="minorBidi"/>
-            <w:sz w:val="22"/>
-            <w:szCs w:val="22"/>
-            <w:lang w:eastAsia="ca-ES"/>
-          </w:rPr>
-          <w:tab/>
-        </w:r>
-        <w:r>
-          <w:rPr>
-            <w:rStyle w:val="Hipervnculo"/>
-          </w:rPr>
-          <w:t>Objecte del projecte</w:t>
-        </w:r>
-        <w:r>
-          <w:rPr>
-            <w:webHidden/>
-          </w:rPr>
-          <w:tab/>
-        </w:r>
-        <w:r>
-          <w:rPr>
-            <w:webHidden/>
-          </w:rPr>
-          <w:fldChar w:fldCharType="begin"/>
-        </w:r>
-        <w:r>
-          <w:rPr>
-            <w:webHidden/>
-          </w:rPr>
-          <w:instrText xml:space="preserve"> PAGEREF _Toc55765595 \h </w:instrText>
-        </w:r>
-        <w:r>
-          <w:rPr>
-            <w:webHidden/>
-          </w:rPr>
-        </w:r>
-        <w:r>
-          <w:rPr>
-            <w:webHidden/>
-          </w:rPr>
-          <w:fldChar w:fldCharType="separate"/>
-        </w:r>
-        <w:r>
-          <w:rPr>
-            <w:webHidden/>
-          </w:rPr>
-          <w:t>1</w:t>
-        </w:r>
-        <w:r>
-          <w:rPr>
-            <w:webHidden/>
-          </w:rPr>
-          <w:fldChar w:fldCharType="end"/>
-        </w:r>
-      </w:hyperlink>
-    </w:p>
-    <w:p>
-      <w:pPr>
-        <w:pStyle w:val="TDC1"/>
-        <w:rPr>
-          <w:rFonts w:asciiTheme="minorHAnsi" w:eastAsiaTheme="minorEastAsia" w:hAnsiTheme="minorHAnsi" w:cstheme="minorBidi"/>
-          <w:sz w:val="22"/>
-          <w:szCs w:val="22"/>
-          <w:lang w:eastAsia="ca-ES"/>
-        </w:rPr>
-      </w:pPr>
-      <w:hyperlink w:anchor="_Toc55765596" w:history="1">
-        <w:r>
-          <w:rPr>
-            <w:rStyle w:val="Hipervnculo"/>
-          </w:rPr>
-          <w:t>2.</w:t>
-        </w:r>
-        <w:r>
-          <w:rPr>
-            <w:rFonts w:asciiTheme="minorHAnsi" w:eastAsiaTheme="minorEastAsia" w:hAnsiTheme="minorHAnsi" w:cstheme="minorBidi"/>
-            <w:sz w:val="22"/>
-            <w:szCs w:val="22"/>
-            <w:lang w:eastAsia="ca-ES"/>
-          </w:rPr>
-          <w:tab/>
-        </w:r>
-        <w:r>
-          <w:rPr>
-            <w:rStyle w:val="Hipervnculo"/>
-          </w:rPr>
-          <w:t>Estudi previ: context, antecedents i necessitats d’informació</w:t>
-        </w:r>
-        <w:r>
-          <w:rPr>
-            <w:webHidden/>
-          </w:rPr>
-          <w:tab/>
-        </w:r>
-        <w:r>
-          <w:rPr>
-            <w:webHidden/>
-          </w:rPr>
-          <w:fldChar w:fldCharType="begin"/>
-        </w:r>
-        <w:r>
-          <w:rPr>
-            <w:webHidden/>
-          </w:rPr>
-          <w:instrText xml:space="preserve"> PAGEREF _Toc55765596 \h </w:instrText>
-        </w:r>
-        <w:r>
-          <w:rPr>
-            <w:webHidden/>
-          </w:rPr>
-        </w:r>
-        <w:r>
-          <w:rPr>
-            <w:webHidden/>
-          </w:rPr>
-          <w:fldChar w:fldCharType="separate"/>
-        </w:r>
-        <w:r>
-          <w:rPr>
-            <w:webHidden/>
-          </w:rPr>
-          <w:t>2</w:t>
-        </w:r>
-        <w:r>
-          <w:rPr>
-            <w:webHidden/>
-          </w:rPr>
-          <w:fldChar w:fldCharType="end"/>
-        </w:r>
-      </w:hyperlink>
-    </w:p>
-    <w:p>
-      <w:pPr>
-        <w:pStyle w:val="TDC1"/>
-        <w:rPr>
-          <w:rFonts w:asciiTheme="minorHAnsi" w:eastAsiaTheme="minorEastAsia" w:hAnsiTheme="minorHAnsi" w:cstheme="minorBidi"/>
-          <w:sz w:val="22"/>
-          <w:szCs w:val="22"/>
-          <w:lang w:eastAsia="ca-ES"/>
-        </w:rPr>
-      </w:pPr>
-      <w:hyperlink w:anchor="_Toc55765597" w:history="1">
-        <w:r>
-          <w:rPr>
-            <w:rStyle w:val="Hipervnculo"/>
-          </w:rPr>
-          <w:t>3.</w:t>
-        </w:r>
-        <w:r>
-          <w:rPr>
-            <w:rFonts w:asciiTheme="minorHAnsi" w:eastAsiaTheme="minorEastAsia" w:hAnsiTheme="minorHAnsi" w:cstheme="minorBidi"/>
-            <w:sz w:val="22"/>
-            <w:szCs w:val="22"/>
-            <w:lang w:eastAsia="ca-ES"/>
-          </w:rPr>
-          <w:tab/>
-        </w:r>
-        <w:r>
-          <w:rPr>
-            <w:rStyle w:val="Hipervnculo"/>
-          </w:rPr>
-          <w:t>Objectius i Abast</w:t>
-        </w:r>
-        <w:r>
-          <w:rPr>
-            <w:webHidden/>
-          </w:rPr>
-          <w:tab/>
-        </w:r>
-        <w:r>
-          <w:rPr>
-            <w:webHidden/>
-          </w:rPr>
-          <w:fldChar w:fldCharType="begin"/>
-        </w:r>
-        <w:r>
-          <w:rPr>
-            <w:webHidden/>
-          </w:rPr>
-          <w:instrText xml:space="preserve"> PAGEREF _Toc55765597 \h </w:instrText>
-        </w:r>
-        <w:r>
-          <w:rPr>
-            <w:webHidden/>
-          </w:rPr>
-        </w:r>
-        <w:r>
-          <w:rPr>
-            <w:webHidden/>
-          </w:rPr>
-          <w:fldChar w:fldCharType="separate"/>
-        </w:r>
-        <w:r>
-          <w:rPr>
-            <w:webHidden/>
-          </w:rPr>
-          <w:t>3</w:t>
-        </w:r>
-        <w:r>
-          <w:rPr>
-            <w:webHidden/>
-          </w:rPr>
-          <w:fldChar w:fldCharType="end"/>
-        </w:r>
-      </w:hyperlink>
-    </w:p>
-    <w:p>
-      <w:pPr>
-        <w:pStyle w:val="TDC1"/>
-        <w:rPr>
-          <w:rFonts w:asciiTheme="minorHAnsi" w:eastAsiaTheme="minorEastAsia" w:hAnsiTheme="minorHAnsi" w:cstheme="minorBidi"/>
-          <w:sz w:val="22"/>
-          <w:szCs w:val="22"/>
-          <w:lang w:eastAsia="ca-ES"/>
-        </w:rPr>
-      </w:pPr>
-      <w:hyperlink w:anchor="_Toc55765598" w:history="1">
-        <w:r>
-          <w:rPr>
-            <w:rStyle w:val="Hipervnculo"/>
-          </w:rPr>
-          <w:t>4.</w:t>
-        </w:r>
-        <w:r>
-          <w:rPr>
-            <w:rFonts w:asciiTheme="minorHAnsi" w:eastAsiaTheme="minorEastAsia" w:hAnsiTheme="minorHAnsi" w:cstheme="minorBidi"/>
-            <w:sz w:val="22"/>
-            <w:szCs w:val="22"/>
-            <w:lang w:eastAsia="ca-ES"/>
-          </w:rPr>
-          <w:tab/>
-        </w:r>
-        <w:r>
-          <w:rPr>
-            <w:rStyle w:val="Hipervnculo"/>
-          </w:rPr>
-          <w:t>Metodologia</w:t>
-        </w:r>
-        <w:r>
-          <w:rPr>
-            <w:webHidden/>
-          </w:rPr>
-          <w:tab/>
-        </w:r>
-        <w:r>
-          <w:rPr>
-            <w:webHidden/>
-          </w:rPr>
-          <w:fldChar w:fldCharType="begin"/>
-        </w:r>
-        <w:r>
-          <w:rPr>
-            <w:webHidden/>
-          </w:rPr>
-          <w:instrText xml:space="preserve"> PAGEREF _Toc55765598 \h </w:instrText>
-        </w:r>
-        <w:r>
-          <w:rPr>
-            <w:webHidden/>
-          </w:rPr>
-        </w:r>
-        <w:r>
-          <w:rPr>
-            <w:webHidden/>
-          </w:rPr>
-          <w:fldChar w:fldCharType="separate"/>
-        </w:r>
-        <w:r>
-          <w:rPr>
-            <w:webHidden/>
-          </w:rPr>
-          <w:t>4</w:t>
-        </w:r>
-        <w:r>
-          <w:rPr>
-            <w:webHidden/>
-          </w:rPr>
-          <w:fldChar w:fldCharType="end"/>
-        </w:r>
-      </w:hyperlink>
-    </w:p>
-    <w:p>
-      <w:pPr>
-        <w:pStyle w:val="TDC1"/>
-        <w:rPr>
-          <w:rFonts w:asciiTheme="minorHAnsi" w:eastAsiaTheme="minorEastAsia" w:hAnsiTheme="minorHAnsi" w:cstheme="minorBidi"/>
-          <w:sz w:val="22"/>
-          <w:szCs w:val="22"/>
-          <w:lang w:eastAsia="ca-ES"/>
-        </w:rPr>
-      </w:pPr>
-      <w:hyperlink w:anchor="_Toc55765599" w:history="1">
-        <w:r>
-          <w:rPr>
-            <w:rStyle w:val="Hipervnculo"/>
-          </w:rPr>
-          <w:t>5.</w:t>
-        </w:r>
-        <w:r>
-          <w:rPr>
-            <w:rFonts w:asciiTheme="minorHAnsi" w:eastAsiaTheme="minorEastAsia" w:hAnsiTheme="minorHAnsi" w:cstheme="minorBidi"/>
-            <w:sz w:val="22"/>
-            <w:szCs w:val="22"/>
-            <w:lang w:eastAsia="ca-ES"/>
-          </w:rPr>
-          <w:tab/>
-        </w:r>
-        <w:r>
-          <w:rPr>
-            <w:rStyle w:val="Hipervnculo"/>
-          </w:rPr>
-          <w:t>Definició de requeriments funcionals i tecnològics</w:t>
-        </w:r>
-        <w:r>
-          <w:rPr>
-            <w:webHidden/>
-          </w:rPr>
-          <w:tab/>
-        </w:r>
-        <w:r>
-          <w:rPr>
-            <w:webHidden/>
-          </w:rPr>
-          <w:fldChar w:fldCharType="begin"/>
-        </w:r>
-        <w:r>
-          <w:rPr>
-            <w:webHidden/>
-          </w:rPr>
-          <w:instrText xml:space="preserve"> PAGEREF _Toc55765599 \h </w:instrText>
-        </w:r>
-        <w:r>
-          <w:rPr>
-            <w:webHidden/>
-          </w:rPr>
-        </w:r>
-        <w:r>
-          <w:rPr>
-            <w:webHidden/>
-          </w:rPr>
-          <w:fldChar w:fldCharType="separate"/>
-        </w:r>
-        <w:r>
-          <w:rPr>
-            <w:webHidden/>
-          </w:rPr>
-          <w:t>5</w:t>
-        </w:r>
-        <w:r>
-          <w:rPr>
-            <w:webHidden/>
-          </w:rPr>
-          <w:fldChar w:fldCharType="end"/>
-        </w:r>
-      </w:hyperlink>
-    </w:p>
-    <w:p>
-      <w:pPr>
-        <w:pStyle w:val="TDC1"/>
-        <w:rPr>
-          <w:rFonts w:asciiTheme="minorHAnsi" w:eastAsiaTheme="minorEastAsia" w:hAnsiTheme="minorHAnsi" w:cstheme="minorBidi"/>
-          <w:sz w:val="22"/>
-          <w:szCs w:val="22"/>
-          <w:lang w:eastAsia="ca-ES"/>
-        </w:rPr>
-      </w:pPr>
-      <w:hyperlink w:anchor="_Toc55765600" w:history="1">
-        <w:r>
-          <w:rPr>
-            <w:rStyle w:val="Hipervnculo"/>
-          </w:rPr>
-          <w:t>6.</w:t>
-        </w:r>
-        <w:r>
-          <w:rPr>
-            <w:rFonts w:asciiTheme="minorHAnsi" w:eastAsiaTheme="minorEastAsia" w:hAnsiTheme="minorHAnsi" w:cstheme="minorBidi"/>
-            <w:sz w:val="22"/>
-            <w:szCs w:val="22"/>
-            <w:lang w:eastAsia="ca-ES"/>
-          </w:rPr>
-          <w:tab/>
-        </w:r>
-        <w:r>
-          <w:rPr>
-            <w:rStyle w:val="Hipervnculo"/>
-          </w:rPr>
-          <w:t>Estudi de la viabilitat del projecte</w:t>
-        </w:r>
-        <w:r>
-          <w:rPr>
-            <w:webHidden/>
-          </w:rPr>
-          <w:tab/>
-        </w:r>
-        <w:r>
-          <w:rPr>
-            <w:webHidden/>
-          </w:rPr>
-          <w:fldChar w:fldCharType="begin"/>
-        </w:r>
-        <w:r>
-          <w:rPr>
-            <w:webHidden/>
-          </w:rPr>
-          <w:instrText xml:space="preserve"> PAGEREF _Toc55765600 \h </w:instrText>
-        </w:r>
-        <w:r>
-          <w:rPr>
-            <w:webHidden/>
-          </w:rPr>
-        </w:r>
-        <w:r>
-          <w:rPr>
-            <w:webHidden/>
-          </w:rPr>
-          <w:fldChar w:fldCharType="separate"/>
-        </w:r>
-        <w:r>
-          <w:rPr>
-            <w:webHidden/>
-          </w:rPr>
-          <w:t>6</w:t>
-        </w:r>
-        <w:r>
-          <w:rPr>
-            <w:webHidden/>
-          </w:rPr>
-          <w:fldChar w:fldCharType="end"/>
-        </w:r>
-      </w:hyperlink>
-    </w:p>
-    <w:p>
-      <w:pPr>
-        <w:pStyle w:val="TDC2"/>
-        <w:tabs>
-          <w:tab w:val="left" w:pos="880"/>
-        </w:tabs>
-        <w:spacing w:line="276" w:lineRule="auto"/>
-        <w:rPr>
-          <w:rFonts w:asciiTheme="minorHAnsi" w:eastAsiaTheme="minorEastAsia" w:hAnsiTheme="minorHAnsi" w:cstheme="minorBidi"/>
-          <w:sz w:val="22"/>
-          <w:szCs w:val="22"/>
-          <w:lang w:eastAsia="ca-ES"/>
-        </w:rPr>
-      </w:pPr>
-      <w:hyperlink w:anchor="_Toc55765601" w:history="1">
-        <w:r>
-          <w:rPr>
-            <w:rStyle w:val="Hipervnculo"/>
-          </w:rPr>
-          <w:t>6.1.</w:t>
-        </w:r>
-        <w:r>
-          <w:rPr>
-            <w:rFonts w:asciiTheme="minorHAnsi" w:eastAsiaTheme="minorEastAsia" w:hAnsiTheme="minorHAnsi" w:cstheme="minorBidi"/>
-            <w:sz w:val="22"/>
-            <w:szCs w:val="22"/>
-            <w:lang w:eastAsia="ca-ES"/>
-          </w:rPr>
-          <w:tab/>
-        </w:r>
-        <w:r>
-          <w:rPr>
-            <w:rStyle w:val="Hipervnculo"/>
-          </w:rPr>
-          <w:t>Planificació inicial</w:t>
-        </w:r>
-        <w:r>
-          <w:rPr>
-            <w:webHidden/>
-          </w:rPr>
-          <w:tab/>
-        </w:r>
-        <w:r>
-          <w:rPr>
-            <w:webHidden/>
-          </w:rPr>
-          <w:fldChar w:fldCharType="begin"/>
-        </w:r>
-        <w:r>
-          <w:rPr>
-            <w:webHidden/>
-          </w:rPr>
-          <w:instrText xml:space="preserve"> PAGEREF _Toc55765601 \h </w:instrText>
-        </w:r>
-        <w:r>
-          <w:rPr>
-            <w:webHidden/>
-          </w:rPr>
-        </w:r>
-        <w:r>
-          <w:rPr>
-            <w:webHidden/>
-          </w:rPr>
-          <w:fldChar w:fldCharType="separate"/>
-        </w:r>
-        <w:r>
-          <w:rPr>
-            <w:webHidden/>
-          </w:rPr>
-          <w:t>6</w:t>
-        </w:r>
-        <w:r>
-          <w:rPr>
-            <w:webHidden/>
-          </w:rPr>
-          <w:fldChar w:fldCharType="end"/>
-        </w:r>
-      </w:hyperlink>
-    </w:p>
-    <w:p>
-      <w:pPr>
-        <w:pStyle w:val="TDC2"/>
-        <w:tabs>
-          <w:tab w:val="left" w:pos="880"/>
-        </w:tabs>
-        <w:spacing w:line="276" w:lineRule="auto"/>
-        <w:rPr>
-          <w:rFonts w:asciiTheme="minorHAnsi" w:eastAsiaTheme="minorEastAsia" w:hAnsiTheme="minorHAnsi" w:cstheme="minorBidi"/>
-          <w:sz w:val="22"/>
-          <w:szCs w:val="22"/>
-          <w:lang w:eastAsia="ca-ES"/>
-        </w:rPr>
-      </w:pPr>
-      <w:hyperlink w:anchor="_Toc55765602" w:history="1">
-        <w:r>
-          <w:rPr>
-            <w:rStyle w:val="Hipervnculo"/>
-          </w:rPr>
-          <w:t>6.2.</w:t>
-        </w:r>
-        <w:r>
-          <w:rPr>
-            <w:rFonts w:asciiTheme="minorHAnsi" w:eastAsiaTheme="minorEastAsia" w:hAnsiTheme="minorHAnsi" w:cstheme="minorBidi"/>
-            <w:sz w:val="22"/>
-            <w:szCs w:val="22"/>
-            <w:lang w:eastAsia="ca-ES"/>
-          </w:rPr>
-          <w:tab/>
-        </w:r>
-        <w:r>
-          <w:rPr>
-            <w:rStyle w:val="Hipervnculo"/>
-          </w:rPr>
-          <w:t>Pressupost</w:t>
-        </w:r>
-        <w:r>
-          <w:rPr>
-            <w:webHidden/>
-          </w:rPr>
-          <w:tab/>
-        </w:r>
-        <w:r>
-          <w:rPr>
-            <w:webHidden/>
-          </w:rPr>
-          <w:fldChar w:fldCharType="begin"/>
-        </w:r>
-        <w:r>
-          <w:rPr>
-            <w:webHidden/>
-          </w:rPr>
-          <w:instrText xml:space="preserve"> PAGEREF _Toc55765602 \h </w:instrText>
-        </w:r>
-        <w:r>
-          <w:rPr>
-            <w:webHidden/>
-          </w:rPr>
-        </w:r>
-        <w:r>
-          <w:rPr>
-            <w:webHidden/>
-          </w:rPr>
-          <w:fldChar w:fldCharType="separate"/>
-        </w:r>
-        <w:r>
-          <w:rPr>
-            <w:webHidden/>
-          </w:rPr>
-          <w:t>6</w:t>
-        </w:r>
-        <w:r>
-          <w:rPr>
-            <w:webHidden/>
-          </w:rPr>
-          <w:fldChar w:fldCharType="end"/>
-        </w:r>
-      </w:hyperlink>
-    </w:p>
-    <w:p>
-      <w:pPr>
-        <w:pStyle w:val="TDC2"/>
-        <w:tabs>
-          <w:tab w:val="left" w:pos="880"/>
-        </w:tabs>
-        <w:spacing w:line="276" w:lineRule="auto"/>
-        <w:rPr>
-          <w:rFonts w:asciiTheme="minorHAnsi" w:eastAsiaTheme="minorEastAsia" w:hAnsiTheme="minorHAnsi" w:cstheme="minorBidi"/>
-          <w:sz w:val="22"/>
-          <w:szCs w:val="22"/>
-          <w:lang w:eastAsia="ca-ES"/>
-        </w:rPr>
-      </w:pPr>
-      <w:hyperlink w:anchor="_Toc55765603" w:history="1">
-        <w:r>
-          <w:rPr>
-            <w:rStyle w:val="Hipervnculo"/>
-          </w:rPr>
-          <w:t>6.3.</w:t>
-        </w:r>
-        <w:r>
-          <w:rPr>
-            <w:rFonts w:asciiTheme="minorHAnsi" w:eastAsiaTheme="minorEastAsia" w:hAnsiTheme="minorHAnsi" w:cstheme="minorBidi"/>
-            <w:sz w:val="22"/>
-            <w:szCs w:val="22"/>
-            <w:lang w:eastAsia="ca-ES"/>
-          </w:rPr>
-          <w:tab/>
-        </w:r>
-        <w:r>
-          <w:rPr>
-            <w:rStyle w:val="Hipervnculo"/>
-          </w:rPr>
-          <w:t>Anàlisi de viabilitat</w:t>
-        </w:r>
-        <w:r>
-          <w:rPr>
-            <w:webHidden/>
-          </w:rPr>
-          <w:tab/>
-        </w:r>
-        <w:r>
-          <w:rPr>
-            <w:webHidden/>
-          </w:rPr>
-          <w:fldChar w:fldCharType="begin"/>
-        </w:r>
-        <w:r>
-          <w:rPr>
-            <w:webHidden/>
-          </w:rPr>
-          <w:instrText xml:space="preserve"> PAGEREF _Toc55765603 \h </w:instrText>
-        </w:r>
-        <w:r>
-          <w:rPr>
-            <w:webHidden/>
-          </w:rPr>
-        </w:r>
-        <w:r>
-          <w:rPr>
-            <w:webHidden/>
-          </w:rPr>
-          <w:fldChar w:fldCharType="separate"/>
-        </w:r>
-        <w:r>
-          <w:rPr>
-            <w:webHidden/>
-          </w:rPr>
-          <w:t>7</w:t>
-        </w:r>
-        <w:r>
-          <w:rPr>
-            <w:webHidden/>
-          </w:rPr>
-          <w:fldChar w:fldCharType="end"/>
-        </w:r>
-      </w:hyperlink>
-    </w:p>
-    <w:p>
-      <w:pPr>
-        <w:pStyle w:val="TDC3"/>
-        <w:tabs>
-          <w:tab w:val="left" w:pos="1320"/>
-          <w:tab w:val="right" w:leader="dot" w:pos="8776"/>
-        </w:tabs>
-        <w:spacing w:line="276" w:lineRule="auto"/>
-        <w:rPr>
-          <w:rFonts w:asciiTheme="minorHAnsi" w:eastAsiaTheme="minorEastAsia" w:hAnsiTheme="minorHAnsi"/>
-          <w:noProof/>
-          <w:sz w:val="22"/>
-          <w:lang w:eastAsia="ca-ES"/>
-        </w:rPr>
-      </w:pPr>
-      <w:hyperlink w:anchor="_Toc55765604" w:history="1">
-        <w:r>
-          <w:rPr>
-            <w:rStyle w:val="Hipervnculo"/>
-            <w:rFonts w:cs="Times New Roman"/>
-            <w:noProof/>
-          </w:rPr>
-          <w:t>6.3.1.</w:t>
-        </w:r>
-        <w:r>
-          <w:rPr>
-            <w:rFonts w:asciiTheme="minorHAnsi" w:eastAsiaTheme="minorEastAsia" w:hAnsiTheme="minorHAnsi"/>
-            <w:noProof/>
-            <w:sz w:val="22"/>
-            <w:lang w:eastAsia="ca-ES"/>
-          </w:rPr>
-          <w:tab/>
-        </w:r>
-        <w:r>
-          <w:rPr>
-            <w:rStyle w:val="Hipervnculo"/>
-            <w:rFonts w:cs="Times New Roman"/>
-            <w:noProof/>
-          </w:rPr>
-          <w:t>Anàlisi de la viabilitat tècnica</w:t>
-        </w:r>
-        <w:r>
-          <w:rPr>
-            <w:noProof/>
-            <w:webHidden/>
-          </w:rPr>
-          <w:tab/>
-        </w:r>
-        <w:r>
-          <w:rPr>
-            <w:noProof/>
-            <w:webHidden/>
-          </w:rPr>
-          <w:fldChar w:fldCharType="begin"/>
-        </w:r>
-        <w:r>
-          <w:rPr>
-            <w:noProof/>
-            <w:webHidden/>
-          </w:rPr>
-          <w:instrText xml:space="preserve"> PAGEREF _Toc55765604 \h </w:instrText>
-        </w:r>
-        <w:r>
-          <w:rPr>
-            <w:noProof/>
-            <w:webHidden/>
-          </w:rPr>
-        </w:r>
-        <w:r>
-          <w:rPr>
-            <w:noProof/>
-            <w:webHidden/>
-          </w:rPr>
-          <w:fldChar w:fldCharType="separate"/>
-        </w:r>
-        <w:r>
-          <w:rPr>
-            <w:noProof/>
-            <w:webHidden/>
-          </w:rPr>
-          <w:t>7</w:t>
-        </w:r>
-        <w:r>
-          <w:rPr>
-            <w:noProof/>
-            <w:webHidden/>
-          </w:rPr>
-          <w:fldChar w:fldCharType="end"/>
-        </w:r>
-      </w:hyperlink>
-    </w:p>
-    <w:p>
-      <w:pPr>
-        <w:pStyle w:val="TDC3"/>
-        <w:tabs>
-          <w:tab w:val="left" w:pos="1320"/>
-          <w:tab w:val="right" w:leader="dot" w:pos="8776"/>
-        </w:tabs>
-        <w:spacing w:line="276" w:lineRule="auto"/>
-        <w:rPr>
-          <w:rFonts w:asciiTheme="minorHAnsi" w:eastAsiaTheme="minorEastAsia" w:hAnsiTheme="minorHAnsi"/>
-          <w:noProof/>
-          <w:sz w:val="22"/>
-          <w:lang w:eastAsia="ca-ES"/>
-        </w:rPr>
-      </w:pPr>
-      <w:hyperlink w:anchor="_Toc55765605" w:history="1">
-        <w:r>
-          <w:rPr>
-            <w:rStyle w:val="Hipervnculo"/>
-            <w:rFonts w:cs="Times New Roman"/>
-            <w:noProof/>
-          </w:rPr>
-          <w:t>6.3.2.</w:t>
-        </w:r>
-        <w:r>
-          <w:rPr>
-            <w:rFonts w:asciiTheme="minorHAnsi" w:eastAsiaTheme="minorEastAsia" w:hAnsiTheme="minorHAnsi"/>
-            <w:noProof/>
-            <w:sz w:val="22"/>
-            <w:lang w:eastAsia="ca-ES"/>
-          </w:rPr>
-          <w:tab/>
-        </w:r>
-        <w:r>
-          <w:rPr>
-            <w:rStyle w:val="Hipervnculo"/>
-            <w:rFonts w:cs="Times New Roman"/>
-            <w:noProof/>
-          </w:rPr>
-          <w:t>Anàlisi de la viabilitat econòmica</w:t>
-        </w:r>
-        <w:r>
-          <w:rPr>
-            <w:noProof/>
-            <w:webHidden/>
-          </w:rPr>
-          <w:tab/>
-        </w:r>
-        <w:r>
-          <w:rPr>
-            <w:noProof/>
-            <w:webHidden/>
-          </w:rPr>
-          <w:fldChar w:fldCharType="begin"/>
-        </w:r>
-        <w:r>
-          <w:rPr>
-            <w:noProof/>
-            <w:webHidden/>
-          </w:rPr>
-          <w:instrText xml:space="preserve"> PAGEREF _Toc55765605 \h </w:instrText>
-        </w:r>
-        <w:r>
-          <w:rPr>
-            <w:noProof/>
-            <w:webHidden/>
-          </w:rPr>
-        </w:r>
-        <w:r>
-          <w:rPr>
-            <w:noProof/>
-            <w:webHidden/>
-          </w:rPr>
-          <w:fldChar w:fldCharType="separate"/>
-        </w:r>
-        <w:r>
-          <w:rPr>
-            <w:noProof/>
-            <w:webHidden/>
-          </w:rPr>
-          <w:t>7</w:t>
-        </w:r>
-        <w:r>
-          <w:rPr>
-            <w:noProof/>
-            <w:webHidden/>
-          </w:rPr>
-          <w:fldChar w:fldCharType="end"/>
-        </w:r>
-      </w:hyperlink>
-    </w:p>
-    <w:p>
-      <w:pPr>
-        <w:pStyle w:val="TDC3"/>
-        <w:tabs>
-          <w:tab w:val="left" w:pos="1320"/>
-          <w:tab w:val="right" w:leader="dot" w:pos="8776"/>
-        </w:tabs>
-        <w:spacing w:line="276" w:lineRule="auto"/>
-        <w:rPr>
-          <w:rFonts w:asciiTheme="minorHAnsi" w:eastAsiaTheme="minorEastAsia" w:hAnsiTheme="minorHAnsi"/>
-          <w:noProof/>
-          <w:sz w:val="22"/>
-          <w:lang w:eastAsia="ca-ES"/>
-        </w:rPr>
-      </w:pPr>
-      <w:hyperlink w:anchor="_Toc55765606" w:history="1">
-        <w:r>
-          <w:rPr>
-            <w:rStyle w:val="Hipervnculo"/>
-            <w:rFonts w:cs="Times New Roman"/>
-            <w:noProof/>
-          </w:rPr>
-          <w:t>6.3.3.</w:t>
-        </w:r>
-        <w:r>
-          <w:rPr>
-            <w:rFonts w:asciiTheme="minorHAnsi" w:eastAsiaTheme="minorEastAsia" w:hAnsiTheme="minorHAnsi"/>
-            <w:noProof/>
-            <w:sz w:val="22"/>
-            <w:lang w:eastAsia="ca-ES"/>
-          </w:rPr>
-          <w:tab/>
-        </w:r>
-        <w:r>
-          <w:rPr>
-            <w:rStyle w:val="Hipervnculo"/>
-            <w:rFonts w:cs="Times New Roman"/>
-            <w:noProof/>
-          </w:rPr>
-          <w:t>Anàlisi de viabilitat mediambiental</w:t>
-        </w:r>
-        <w:r>
-          <w:rPr>
-            <w:noProof/>
-            <w:webHidden/>
-          </w:rPr>
-          <w:tab/>
-        </w:r>
-        <w:r>
-          <w:rPr>
-            <w:noProof/>
-            <w:webHidden/>
-          </w:rPr>
-          <w:fldChar w:fldCharType="begin"/>
-        </w:r>
-        <w:r>
-          <w:rPr>
-            <w:noProof/>
-            <w:webHidden/>
-          </w:rPr>
-          <w:instrText xml:space="preserve"> PAGEREF _Toc55765606 \h </w:instrText>
-        </w:r>
-        <w:r>
-          <w:rPr>
-            <w:noProof/>
-            <w:webHidden/>
-          </w:rPr>
-        </w:r>
-        <w:r>
-          <w:rPr>
-            <w:noProof/>
-            <w:webHidden/>
-          </w:rPr>
-          <w:fldChar w:fldCharType="separate"/>
-        </w:r>
-        <w:r>
-          <w:rPr>
-            <w:noProof/>
-            <w:webHidden/>
-          </w:rPr>
-          <w:t>8</w:t>
-        </w:r>
-        <w:r>
-          <w:rPr>
-            <w:noProof/>
-            <w:webHidden/>
-          </w:rPr>
-          <w:fldChar w:fldCharType="end"/>
-        </w:r>
-      </w:hyperlink>
-    </w:p>
-    <w:p>
-      <w:pPr>
-        <w:pStyle w:val="TDC3"/>
-        <w:tabs>
-          <w:tab w:val="left" w:pos="1320"/>
-          <w:tab w:val="right" w:leader="dot" w:pos="8776"/>
-        </w:tabs>
-        <w:spacing w:line="276" w:lineRule="auto"/>
-        <w:rPr>
-          <w:rFonts w:asciiTheme="minorHAnsi" w:eastAsiaTheme="minorEastAsia" w:hAnsiTheme="minorHAnsi"/>
-          <w:noProof/>
-          <w:sz w:val="22"/>
-          <w:lang w:eastAsia="ca-ES"/>
-        </w:rPr>
-      </w:pPr>
-      <w:hyperlink w:anchor="_Toc55765607" w:history="1">
-        <w:r>
-          <w:rPr>
-            <w:rStyle w:val="Hipervnculo"/>
-            <w:rFonts w:eastAsia="Times New Roman" w:cs="Times New Roman"/>
-            <w:noProof/>
-          </w:rPr>
-          <w:t>6.3.4.</w:t>
-        </w:r>
-        <w:r>
-          <w:rPr>
-            <w:rFonts w:asciiTheme="minorHAnsi" w:eastAsiaTheme="minorEastAsia" w:hAnsiTheme="minorHAnsi"/>
-            <w:noProof/>
-            <w:sz w:val="22"/>
-            <w:lang w:eastAsia="ca-ES"/>
-          </w:rPr>
-          <w:tab/>
-        </w:r>
-        <w:r>
-          <w:rPr>
-            <w:rStyle w:val="Hipervnculo"/>
-            <w:rFonts w:eastAsia="Times New Roman" w:cs="Times New Roman"/>
-            <w:noProof/>
-          </w:rPr>
-          <w:t>Aspectes legals</w:t>
-        </w:r>
-        <w:r>
-          <w:rPr>
-            <w:noProof/>
-            <w:webHidden/>
-          </w:rPr>
-          <w:tab/>
-        </w:r>
-        <w:r>
-          <w:rPr>
-            <w:noProof/>
-            <w:webHidden/>
-          </w:rPr>
-          <w:fldChar w:fldCharType="begin"/>
-        </w:r>
-        <w:r>
-          <w:rPr>
-            <w:noProof/>
-            <w:webHidden/>
-          </w:rPr>
-          <w:instrText xml:space="preserve"> PAGEREF _Toc55765607 \h </w:instrText>
-        </w:r>
-        <w:r>
-          <w:rPr>
-            <w:noProof/>
-            <w:webHidden/>
-          </w:rPr>
-        </w:r>
-        <w:r>
-          <w:rPr>
-            <w:noProof/>
-            <w:webHidden/>
-          </w:rPr>
-          <w:fldChar w:fldCharType="separate"/>
-        </w:r>
-        <w:r>
-          <w:rPr>
-            <w:noProof/>
-            <w:webHidden/>
-          </w:rPr>
-          <w:t>8</w:t>
-        </w:r>
-        <w:r>
-          <w:rPr>
-            <w:noProof/>
-            <w:webHidden/>
-          </w:rPr>
-          <w:fldChar w:fldCharType="end"/>
-        </w:r>
-      </w:hyperlink>
-    </w:p>
-    <w:p>
-      <w:pPr>
-        <w:pStyle w:val="TDC1"/>
-        <w:rPr>
-          <w:rFonts w:asciiTheme="minorHAnsi" w:eastAsiaTheme="minorEastAsia" w:hAnsiTheme="minorHAnsi" w:cstheme="minorBidi"/>
-          <w:sz w:val="22"/>
-          <w:szCs w:val="22"/>
-          <w:lang w:eastAsia="ca-ES"/>
-        </w:rPr>
-      </w:pPr>
-      <w:hyperlink w:anchor="_Toc55765608" w:history="1">
-        <w:r>
-          <w:rPr>
-            <w:rStyle w:val="Hipervnculo"/>
-          </w:rPr>
-          <w:t>7.</w:t>
-        </w:r>
-        <w:r>
-          <w:rPr>
-            <w:rFonts w:asciiTheme="minorHAnsi" w:eastAsiaTheme="minorEastAsia" w:hAnsiTheme="minorHAnsi" w:cstheme="minorBidi"/>
-            <w:sz w:val="22"/>
-            <w:szCs w:val="22"/>
-            <w:lang w:eastAsia="ca-ES"/>
-          </w:rPr>
-          <w:tab/>
-        </w:r>
-        <w:r>
-          <w:rPr>
-            <w:rStyle w:val="Hipervnculo"/>
-          </w:rPr>
-          <w:t>Bibliografia</w:t>
-        </w:r>
-        <w:r>
-          <w:rPr>
-            <w:webHidden/>
-          </w:rPr>
-          <w:tab/>
-        </w:r>
-        <w:r>
-          <w:rPr>
-            <w:webHidden/>
-          </w:rPr>
-          <w:fldChar w:fldCharType="begin"/>
-        </w:r>
-        <w:r>
-          <w:rPr>
-            <w:webHidden/>
-          </w:rPr>
-          <w:instrText xml:space="preserve"> PAGEREF _Toc55765608 \h </w:instrText>
-        </w:r>
-        <w:r>
-          <w:rPr>
-            <w:webHidden/>
-          </w:rPr>
-        </w:r>
-        <w:r>
-          <w:rPr>
-            <w:webHidden/>
-          </w:rPr>
-          <w:fldChar w:fldCharType="separate"/>
-        </w:r>
-        <w:r>
-          <w:rPr>
-            <w:webHidden/>
-          </w:rPr>
-          <w:t>9</w:t>
-        </w:r>
-        <w:r>
-          <w:rPr>
-            <w:webHidden/>
-          </w:rPr>
-          <w:fldChar w:fldCharType="end"/>
-        </w:r>
-      </w:hyperlink>
-    </w:p>
-    <w:p>
-      <w:pPr>
-        <w:rPr>
-          <w:rFonts w:cs="Times New Roman"/>
-          <w:szCs w:val="24"/>
-        </w:rPr>
-      </w:pPr>
-      <w:r>
-        <w:rPr>
-          <w:rFonts w:cs="Times New Roman"/>
-          <w:noProof/>
-          <w:szCs w:val="24"/>
-        </w:rPr>
-        <w:fldChar w:fldCharType="end"/>
-      </w:r>
-    </w:p>
-    <w:p>
-      <w:pPr>
-        <w:rPr>
-          <w:rFonts w:cs="Times New Roman"/>
-          <w:szCs w:val="24"/>
-        </w:rPr>
-        <w:sectPr>
-          <w:headerReference w:type="default" r:id="rId16"/>
-          <w:type w:val="oddPage"/>
-          <w:pgSz w:w="11906" w:h="16838" w:code="9"/>
-          <w:pgMar w:top="1701" w:right="1418" w:bottom="1418" w:left="1418" w:header="709" w:footer="709" w:gutter="284"/>
-          <w:pgNumType w:fmt="upperRoman" w:start="1"/>
-          <w:cols w:space="708"/>
-          <w:docGrid w:linePitch="360"/>
-        </w:sectPr>
-      </w:pPr>
-    </w:p>
-    <w:p>
-      <w:pPr>
-        <w:pStyle w:val="Ttulo1"/>
+          <w:lang w:eastAsia="en-US"/>
+        </w:rPr>
+        <w:id w:val="-136879017"/>
+        <w:docPartObj>
+          <w:docPartGallery w:val="Table of Contents"/>
+          <w:docPartUnique/>
+        </w:docPartObj>
+      </w:sdtPr>
+      <w:sdtEndPr>
+        <w:rPr>
+          <w:b/>
+          <w:bCs/>
+        </w:rPr>
+      </w:sdtEndPr>
+      <w:sdtContent>
+        <w:p>
+          <w:pPr>
+            <w:pStyle w:val="TtoldelIDC"/>
+            <w:spacing w:line="360" w:lineRule="auto"/>
+            <w:rPr>
+              <w:sz w:val="6"/>
+              <w:szCs w:val="6"/>
+            </w:rPr>
+          </w:pPr>
+        </w:p>
+        <w:p>
+          <w:pPr>
+            <w:pStyle w:val="IDC1"/>
+            <w:rPr>
+              <w:rFonts w:asciiTheme="minorHAnsi" w:eastAsiaTheme="minorEastAsia" w:hAnsiTheme="minorHAnsi" w:cstheme="minorBidi"/>
+              <w:sz w:val="22"/>
+              <w:szCs w:val="22"/>
+              <w:lang w:eastAsia="ca-ES"/>
+            </w:rPr>
+          </w:pPr>
+          <w:r>
+            <w:fldChar w:fldCharType="begin"/>
+          </w:r>
+          <w:r>
+            <w:instrText xml:space="preserve"> TOC \o "1-3" \h \z \u </w:instrText>
+          </w:r>
+          <w:r>
+            <w:fldChar w:fldCharType="separate"/>
+          </w:r>
+          <w:hyperlink w:anchor="_Toc57308866" w:history="1">
+            <w:r>
+              <w:rPr>
+                <w:rStyle w:val="Enlla"/>
+              </w:rPr>
+              <w:t>1.</w:t>
+            </w:r>
+            <w:r>
+              <w:rPr>
+                <w:rFonts w:asciiTheme="minorHAnsi" w:eastAsiaTheme="minorEastAsia" w:hAnsiTheme="minorHAnsi" w:cstheme="minorBidi"/>
+                <w:sz w:val="22"/>
+                <w:szCs w:val="22"/>
+                <w:lang w:eastAsia="ca-ES"/>
+              </w:rPr>
+              <w:tab/>
+            </w:r>
+            <w:r>
+              <w:rPr>
+                <w:rStyle w:val="Enlla"/>
+              </w:rPr>
+              <w:t>Objecte del Projecte</w:t>
+            </w:r>
+            <w:r>
+              <w:rPr>
+                <w:webHidden/>
+              </w:rPr>
+              <w:tab/>
+            </w:r>
+            <w:r>
+              <w:rPr>
+                <w:webHidden/>
+              </w:rPr>
+              <w:fldChar w:fldCharType="begin"/>
+            </w:r>
+            <w:r>
+              <w:rPr>
+                <w:webHidden/>
+              </w:rPr>
+              <w:instrText xml:space="preserve"> PAGEREF _Toc57308866 \h </w:instrText>
+            </w:r>
+            <w:r>
+              <w:rPr>
+                <w:webHidden/>
+              </w:rPr>
+            </w:r>
+            <w:r>
+              <w:rPr>
+                <w:webHidden/>
+              </w:rPr>
+              <w:fldChar w:fldCharType="separate"/>
+            </w:r>
+            <w:r>
+              <w:rPr>
+                <w:webHidden/>
+              </w:rPr>
+              <w:t>1</w:t>
+            </w:r>
+            <w:r>
+              <w:rPr>
+                <w:webHidden/>
+              </w:rPr>
+              <w:fldChar w:fldCharType="end"/>
+            </w:r>
+          </w:hyperlink>
+        </w:p>
+        <w:p>
+          <w:pPr>
+            <w:pStyle w:val="IDC1"/>
+            <w:rPr>
+              <w:rFonts w:asciiTheme="minorHAnsi" w:eastAsiaTheme="minorEastAsia" w:hAnsiTheme="minorHAnsi" w:cstheme="minorBidi"/>
+              <w:sz w:val="22"/>
+              <w:szCs w:val="22"/>
+              <w:lang w:eastAsia="ca-ES"/>
+            </w:rPr>
+          </w:pPr>
+          <w:hyperlink w:anchor="_Toc57308867" w:history="1">
+            <w:r>
+              <w:rPr>
+                <w:rStyle w:val="Enlla"/>
+              </w:rPr>
+              <w:t>2.</w:t>
+            </w:r>
+            <w:r>
+              <w:rPr>
+                <w:rFonts w:asciiTheme="minorHAnsi" w:eastAsiaTheme="minorEastAsia" w:hAnsiTheme="minorHAnsi" w:cstheme="minorBidi"/>
+                <w:sz w:val="22"/>
+                <w:szCs w:val="22"/>
+                <w:lang w:eastAsia="ca-ES"/>
+              </w:rPr>
+              <w:tab/>
+            </w:r>
+            <w:r>
+              <w:rPr>
+                <w:rStyle w:val="Enlla"/>
+              </w:rPr>
+              <w:t>Estudi Previ: Context, Antecedents i Necessitats d’Informació</w:t>
+            </w:r>
+            <w:r>
+              <w:rPr>
+                <w:webHidden/>
+              </w:rPr>
+              <w:tab/>
+            </w:r>
+            <w:r>
+              <w:rPr>
+                <w:webHidden/>
+              </w:rPr>
+              <w:fldChar w:fldCharType="begin"/>
+            </w:r>
+            <w:r>
+              <w:rPr>
+                <w:webHidden/>
+              </w:rPr>
+              <w:instrText xml:space="preserve"> PAGEREF _Toc57308867 \h </w:instrText>
+            </w:r>
+            <w:r>
+              <w:rPr>
+                <w:webHidden/>
+              </w:rPr>
+            </w:r>
+            <w:r>
+              <w:rPr>
+                <w:webHidden/>
+              </w:rPr>
+              <w:fldChar w:fldCharType="separate"/>
+            </w:r>
+            <w:r>
+              <w:rPr>
+                <w:webHidden/>
+              </w:rPr>
+              <w:t>3</w:t>
+            </w:r>
+            <w:r>
+              <w:rPr>
+                <w:webHidden/>
+              </w:rPr>
+              <w:fldChar w:fldCharType="end"/>
+            </w:r>
+          </w:hyperlink>
+        </w:p>
+        <w:p>
+          <w:pPr>
+            <w:pStyle w:val="IDC2"/>
+            <w:tabs>
+              <w:tab w:val="left" w:pos="880"/>
+            </w:tabs>
+            <w:rPr>
+              <w:rFonts w:asciiTheme="minorHAnsi" w:eastAsiaTheme="minorEastAsia" w:hAnsiTheme="minorHAnsi" w:cstheme="minorBidi"/>
+              <w:sz w:val="22"/>
+              <w:szCs w:val="22"/>
+              <w:lang w:eastAsia="ca-ES"/>
+            </w:rPr>
+          </w:pPr>
+          <w:hyperlink w:anchor="_Toc57308868" w:history="1">
+            <w:r>
+              <w:rPr>
+                <w:rStyle w:val="Enlla"/>
+              </w:rPr>
+              <w:t>2.1.</w:t>
+            </w:r>
+            <w:r>
+              <w:rPr>
+                <w:rFonts w:asciiTheme="minorHAnsi" w:eastAsiaTheme="minorEastAsia" w:hAnsiTheme="minorHAnsi" w:cstheme="minorBidi"/>
+                <w:sz w:val="22"/>
+                <w:szCs w:val="22"/>
+                <w:lang w:eastAsia="ca-ES"/>
+              </w:rPr>
+              <w:tab/>
+            </w:r>
+            <w:r>
+              <w:rPr>
+                <w:rStyle w:val="Enlla"/>
+              </w:rPr>
+              <w:t>Funcionament Tecnològic d’un Hospital</w:t>
+            </w:r>
+            <w:r>
+              <w:rPr>
+                <w:webHidden/>
+              </w:rPr>
+              <w:tab/>
+            </w:r>
+            <w:r>
+              <w:rPr>
+                <w:webHidden/>
+              </w:rPr>
+              <w:fldChar w:fldCharType="begin"/>
+            </w:r>
+            <w:r>
+              <w:rPr>
+                <w:webHidden/>
+              </w:rPr>
+              <w:instrText xml:space="preserve"> PAGEREF _Toc57308868 \h </w:instrText>
+            </w:r>
+            <w:r>
+              <w:rPr>
+                <w:webHidden/>
+              </w:rPr>
+            </w:r>
+            <w:r>
+              <w:rPr>
+                <w:webHidden/>
+              </w:rPr>
+              <w:fldChar w:fldCharType="separate"/>
+            </w:r>
+            <w:r>
+              <w:rPr>
+                <w:webHidden/>
+              </w:rPr>
+              <w:t>4</w:t>
+            </w:r>
+            <w:r>
+              <w:rPr>
+                <w:webHidden/>
+              </w:rPr>
+              <w:fldChar w:fldCharType="end"/>
+            </w:r>
+          </w:hyperlink>
+        </w:p>
+        <w:p>
+          <w:pPr>
+            <w:pStyle w:val="IDC3"/>
+            <w:tabs>
+              <w:tab w:val="left" w:pos="1320"/>
+              <w:tab w:val="right" w:leader="dot" w:pos="8776"/>
+            </w:tabs>
+            <w:rPr>
+              <w:rFonts w:asciiTheme="minorHAnsi" w:eastAsiaTheme="minorEastAsia" w:hAnsiTheme="minorHAnsi"/>
+              <w:noProof/>
+              <w:sz w:val="22"/>
+              <w:lang w:eastAsia="ca-ES"/>
+            </w:rPr>
+          </w:pPr>
+          <w:hyperlink w:anchor="_Toc57308869" w:history="1">
+            <w:r>
+              <w:rPr>
+                <w:rStyle w:val="Enlla"/>
+                <w:i/>
+                <w:iCs/>
+                <w:noProof/>
+              </w:rPr>
+              <w:t>2.1.1.</w:t>
+            </w:r>
+            <w:r>
+              <w:rPr>
+                <w:rFonts w:asciiTheme="minorHAnsi" w:eastAsiaTheme="minorEastAsia" w:hAnsiTheme="minorHAnsi"/>
+                <w:noProof/>
+                <w:sz w:val="22"/>
+                <w:lang w:eastAsia="ca-ES"/>
+              </w:rPr>
+              <w:tab/>
+            </w:r>
+            <w:r>
+              <w:rPr>
+                <w:rStyle w:val="Enlla"/>
+                <w:i/>
+                <w:iCs/>
+                <w:noProof/>
+              </w:rPr>
+              <w:t>Health</w:t>
+            </w:r>
+            <w:r>
+              <w:rPr>
+                <w:rStyle w:val="Enlla"/>
+                <w:noProof/>
+              </w:rPr>
+              <w:t xml:space="preserve"> </w:t>
+            </w:r>
+            <w:r>
+              <w:rPr>
+                <w:rStyle w:val="Enlla"/>
+                <w:i/>
+                <w:iCs/>
+                <w:noProof/>
+              </w:rPr>
+              <w:t>Information</w:t>
+            </w:r>
+            <w:r>
+              <w:rPr>
+                <w:rStyle w:val="Enlla"/>
+                <w:noProof/>
+              </w:rPr>
+              <w:t xml:space="preserve"> </w:t>
+            </w:r>
+            <w:r>
+              <w:rPr>
+                <w:rStyle w:val="Enlla"/>
+                <w:i/>
+                <w:iCs/>
+                <w:noProof/>
+              </w:rPr>
+              <w:t>System</w:t>
+            </w:r>
+            <w:r>
+              <w:rPr>
+                <w:noProof/>
+                <w:webHidden/>
+              </w:rPr>
+              <w:tab/>
+            </w:r>
+            <w:r>
+              <w:rPr>
+                <w:noProof/>
+                <w:webHidden/>
+              </w:rPr>
+              <w:fldChar w:fldCharType="begin"/>
+            </w:r>
+            <w:r>
+              <w:rPr>
+                <w:noProof/>
+                <w:webHidden/>
+              </w:rPr>
+              <w:instrText xml:space="preserve"> PAGEREF _Toc57308869 \h </w:instrText>
+            </w:r>
+            <w:r>
+              <w:rPr>
+                <w:noProof/>
+                <w:webHidden/>
+              </w:rPr>
+            </w:r>
+            <w:r>
+              <w:rPr>
+                <w:noProof/>
+                <w:webHidden/>
+              </w:rPr>
+              <w:fldChar w:fldCharType="separate"/>
+            </w:r>
+            <w:r>
+              <w:rPr>
+                <w:noProof/>
+                <w:webHidden/>
+              </w:rPr>
+              <w:t>4</w:t>
+            </w:r>
+            <w:r>
+              <w:rPr>
+                <w:noProof/>
+                <w:webHidden/>
+              </w:rPr>
+              <w:fldChar w:fldCharType="end"/>
+            </w:r>
+          </w:hyperlink>
+        </w:p>
+        <w:p>
+          <w:pPr>
+            <w:pStyle w:val="IDC3"/>
+            <w:tabs>
+              <w:tab w:val="left" w:pos="1320"/>
+              <w:tab w:val="right" w:leader="dot" w:pos="8776"/>
+            </w:tabs>
+            <w:rPr>
+              <w:rFonts w:asciiTheme="minorHAnsi" w:eastAsiaTheme="minorEastAsia" w:hAnsiTheme="minorHAnsi"/>
+              <w:noProof/>
+              <w:sz w:val="22"/>
+              <w:lang w:eastAsia="ca-ES"/>
+            </w:rPr>
+          </w:pPr>
+          <w:hyperlink w:anchor="_Toc57308870" w:history="1">
+            <w:r>
+              <w:rPr>
+                <w:rStyle w:val="Enlla"/>
+                <w:noProof/>
+              </w:rPr>
+              <w:t>2.1.2.</w:t>
+            </w:r>
+            <w:r>
+              <w:rPr>
+                <w:rFonts w:asciiTheme="minorHAnsi" w:eastAsiaTheme="minorEastAsia" w:hAnsiTheme="minorHAnsi"/>
+                <w:noProof/>
+                <w:sz w:val="22"/>
+                <w:lang w:eastAsia="ca-ES"/>
+              </w:rPr>
+              <w:tab/>
+            </w:r>
+            <w:r>
+              <w:rPr>
+                <w:rStyle w:val="Enlla"/>
+                <w:noProof/>
+              </w:rPr>
+              <w:t>Motor d’Interoperabilitat</w:t>
+            </w:r>
+            <w:r>
+              <w:rPr>
+                <w:noProof/>
+                <w:webHidden/>
+              </w:rPr>
+              <w:tab/>
+            </w:r>
+            <w:r>
+              <w:rPr>
+                <w:noProof/>
+                <w:webHidden/>
+              </w:rPr>
+              <w:fldChar w:fldCharType="begin"/>
+            </w:r>
+            <w:r>
+              <w:rPr>
+                <w:noProof/>
+                <w:webHidden/>
+              </w:rPr>
+              <w:instrText xml:space="preserve"> PAGEREF _Toc57308870 \h </w:instrText>
+            </w:r>
+            <w:r>
+              <w:rPr>
+                <w:noProof/>
+                <w:webHidden/>
+              </w:rPr>
+            </w:r>
+            <w:r>
+              <w:rPr>
+                <w:noProof/>
+                <w:webHidden/>
+              </w:rPr>
+              <w:fldChar w:fldCharType="separate"/>
+            </w:r>
+            <w:r>
+              <w:rPr>
+                <w:noProof/>
+                <w:webHidden/>
+              </w:rPr>
+              <w:t>4</w:t>
+            </w:r>
+            <w:r>
+              <w:rPr>
+                <w:noProof/>
+                <w:webHidden/>
+              </w:rPr>
+              <w:fldChar w:fldCharType="end"/>
+            </w:r>
+          </w:hyperlink>
+        </w:p>
+        <w:p>
+          <w:pPr>
+            <w:pStyle w:val="IDC2"/>
+            <w:tabs>
+              <w:tab w:val="left" w:pos="880"/>
+            </w:tabs>
+            <w:rPr>
+              <w:rFonts w:asciiTheme="minorHAnsi" w:eastAsiaTheme="minorEastAsia" w:hAnsiTheme="minorHAnsi" w:cstheme="minorBidi"/>
+              <w:sz w:val="22"/>
+              <w:szCs w:val="22"/>
+              <w:lang w:eastAsia="ca-ES"/>
+            </w:rPr>
+          </w:pPr>
+          <w:hyperlink w:anchor="_Toc57308871" w:history="1">
+            <w:r>
+              <w:rPr>
+                <w:rStyle w:val="Enlla"/>
+              </w:rPr>
+              <w:t>2.2.</w:t>
+            </w:r>
+            <w:r>
+              <w:rPr>
+                <w:rFonts w:asciiTheme="minorHAnsi" w:eastAsiaTheme="minorEastAsia" w:hAnsiTheme="minorHAnsi" w:cstheme="minorBidi"/>
+                <w:sz w:val="22"/>
+                <w:szCs w:val="22"/>
+                <w:lang w:eastAsia="ca-ES"/>
+              </w:rPr>
+              <w:tab/>
+            </w:r>
+            <w:r>
+              <w:rPr>
+                <w:rStyle w:val="Enlla"/>
+              </w:rPr>
+              <w:t>Software Mèdic</w:t>
+            </w:r>
+            <w:r>
+              <w:rPr>
+                <w:webHidden/>
+              </w:rPr>
+              <w:tab/>
+            </w:r>
+            <w:r>
+              <w:rPr>
+                <w:webHidden/>
+              </w:rPr>
+              <w:fldChar w:fldCharType="begin"/>
+            </w:r>
+            <w:r>
+              <w:rPr>
+                <w:webHidden/>
+              </w:rPr>
+              <w:instrText xml:space="preserve"> PAGEREF _Toc57308871 \h </w:instrText>
+            </w:r>
+            <w:r>
+              <w:rPr>
+                <w:webHidden/>
+              </w:rPr>
+            </w:r>
+            <w:r>
+              <w:rPr>
+                <w:webHidden/>
+              </w:rPr>
+              <w:fldChar w:fldCharType="separate"/>
+            </w:r>
+            <w:r>
+              <w:rPr>
+                <w:webHidden/>
+              </w:rPr>
+              <w:t>4</w:t>
+            </w:r>
+            <w:r>
+              <w:rPr>
+                <w:webHidden/>
+              </w:rPr>
+              <w:fldChar w:fldCharType="end"/>
+            </w:r>
+          </w:hyperlink>
+        </w:p>
+        <w:p>
+          <w:pPr>
+            <w:pStyle w:val="IDC3"/>
+            <w:tabs>
+              <w:tab w:val="left" w:pos="1320"/>
+              <w:tab w:val="right" w:leader="dot" w:pos="8776"/>
+            </w:tabs>
+            <w:rPr>
+              <w:rFonts w:asciiTheme="minorHAnsi" w:eastAsiaTheme="minorEastAsia" w:hAnsiTheme="minorHAnsi"/>
+              <w:noProof/>
+              <w:sz w:val="22"/>
+              <w:lang w:eastAsia="ca-ES"/>
+            </w:rPr>
+          </w:pPr>
+          <w:hyperlink w:anchor="_Toc57308872" w:history="1">
+            <w:r>
+              <w:rPr>
+                <w:rStyle w:val="Enlla"/>
+                <w:noProof/>
+              </w:rPr>
+              <w:t>2.2.1.</w:t>
+            </w:r>
+            <w:r>
+              <w:rPr>
+                <w:rFonts w:asciiTheme="minorHAnsi" w:eastAsiaTheme="minorEastAsia" w:hAnsiTheme="minorHAnsi"/>
+                <w:noProof/>
+                <w:sz w:val="22"/>
+                <w:lang w:eastAsia="ca-ES"/>
+              </w:rPr>
+              <w:tab/>
+            </w:r>
+            <w:r>
+              <w:rPr>
+                <w:rStyle w:val="Enlla"/>
+                <w:noProof/>
+              </w:rPr>
+              <w:t>Per a Ordinador</w:t>
+            </w:r>
+            <w:r>
+              <w:rPr>
+                <w:noProof/>
+                <w:webHidden/>
+              </w:rPr>
+              <w:tab/>
+            </w:r>
+            <w:r>
+              <w:rPr>
+                <w:noProof/>
+                <w:webHidden/>
+              </w:rPr>
+              <w:fldChar w:fldCharType="begin"/>
+            </w:r>
+            <w:r>
+              <w:rPr>
+                <w:noProof/>
+                <w:webHidden/>
+              </w:rPr>
+              <w:instrText xml:space="preserve"> PAGEREF _Toc57308872 \h </w:instrText>
+            </w:r>
+            <w:r>
+              <w:rPr>
+                <w:noProof/>
+                <w:webHidden/>
+              </w:rPr>
+            </w:r>
+            <w:r>
+              <w:rPr>
+                <w:noProof/>
+                <w:webHidden/>
+              </w:rPr>
+              <w:fldChar w:fldCharType="separate"/>
+            </w:r>
+            <w:r>
+              <w:rPr>
+                <w:noProof/>
+                <w:webHidden/>
+              </w:rPr>
+              <w:t>4</w:t>
+            </w:r>
+            <w:r>
+              <w:rPr>
+                <w:noProof/>
+                <w:webHidden/>
+              </w:rPr>
+              <w:fldChar w:fldCharType="end"/>
+            </w:r>
+          </w:hyperlink>
+        </w:p>
+        <w:p>
+          <w:pPr>
+            <w:pStyle w:val="IDC3"/>
+            <w:tabs>
+              <w:tab w:val="left" w:pos="1320"/>
+              <w:tab w:val="right" w:leader="dot" w:pos="8776"/>
+            </w:tabs>
+            <w:rPr>
+              <w:rFonts w:asciiTheme="minorHAnsi" w:eastAsiaTheme="minorEastAsia" w:hAnsiTheme="minorHAnsi"/>
+              <w:noProof/>
+              <w:sz w:val="22"/>
+              <w:lang w:eastAsia="ca-ES"/>
+            </w:rPr>
+          </w:pPr>
+          <w:hyperlink w:anchor="_Toc57308873" w:history="1">
+            <w:r>
+              <w:rPr>
+                <w:rStyle w:val="Enlla"/>
+                <w:noProof/>
+              </w:rPr>
+              <w:t>2.2.2.</w:t>
+            </w:r>
+            <w:r>
+              <w:rPr>
+                <w:rFonts w:asciiTheme="minorHAnsi" w:eastAsiaTheme="minorEastAsia" w:hAnsiTheme="minorHAnsi"/>
+                <w:noProof/>
+                <w:sz w:val="22"/>
+                <w:lang w:eastAsia="ca-ES"/>
+              </w:rPr>
+              <w:tab/>
+            </w:r>
+            <w:r>
+              <w:rPr>
+                <w:rStyle w:val="Enlla"/>
+                <w:noProof/>
+              </w:rPr>
+              <w:t>Per a Mòbils</w:t>
+            </w:r>
+            <w:r>
+              <w:rPr>
+                <w:noProof/>
+                <w:webHidden/>
+              </w:rPr>
+              <w:tab/>
+            </w:r>
+            <w:r>
+              <w:rPr>
+                <w:noProof/>
+                <w:webHidden/>
+              </w:rPr>
+              <w:fldChar w:fldCharType="begin"/>
+            </w:r>
+            <w:r>
+              <w:rPr>
+                <w:noProof/>
+                <w:webHidden/>
+              </w:rPr>
+              <w:instrText xml:space="preserve"> PAGEREF _Toc57308873 \h </w:instrText>
+            </w:r>
+            <w:r>
+              <w:rPr>
+                <w:noProof/>
+                <w:webHidden/>
+              </w:rPr>
+            </w:r>
+            <w:r>
+              <w:rPr>
+                <w:noProof/>
+                <w:webHidden/>
+              </w:rPr>
+              <w:fldChar w:fldCharType="separate"/>
+            </w:r>
+            <w:r>
+              <w:rPr>
+                <w:noProof/>
+                <w:webHidden/>
+              </w:rPr>
+              <w:t>4</w:t>
+            </w:r>
+            <w:r>
+              <w:rPr>
+                <w:noProof/>
+                <w:webHidden/>
+              </w:rPr>
+              <w:fldChar w:fldCharType="end"/>
+            </w:r>
+          </w:hyperlink>
+        </w:p>
+        <w:p>
+          <w:pPr>
+            <w:pStyle w:val="IDC1"/>
+            <w:rPr>
+              <w:rFonts w:asciiTheme="minorHAnsi" w:eastAsiaTheme="minorEastAsia" w:hAnsiTheme="minorHAnsi" w:cstheme="minorBidi"/>
+              <w:sz w:val="22"/>
+              <w:szCs w:val="22"/>
+              <w:lang w:eastAsia="ca-ES"/>
+            </w:rPr>
+          </w:pPr>
+          <w:hyperlink w:anchor="_Toc57308874" w:history="1">
+            <w:r>
+              <w:rPr>
+                <w:rStyle w:val="Enlla"/>
+              </w:rPr>
+              <w:t>3.</w:t>
+            </w:r>
+            <w:r>
+              <w:rPr>
+                <w:rFonts w:asciiTheme="minorHAnsi" w:eastAsiaTheme="minorEastAsia" w:hAnsiTheme="minorHAnsi" w:cstheme="minorBidi"/>
+                <w:sz w:val="22"/>
+                <w:szCs w:val="22"/>
+                <w:lang w:eastAsia="ca-ES"/>
+              </w:rPr>
+              <w:tab/>
+            </w:r>
+            <w:r>
+              <w:rPr>
+                <w:rStyle w:val="Enlla"/>
+              </w:rPr>
+              <w:t>Objectius i Abast</w:t>
+            </w:r>
+            <w:r>
+              <w:rPr>
+                <w:webHidden/>
+              </w:rPr>
+              <w:tab/>
+            </w:r>
+            <w:r>
+              <w:rPr>
+                <w:webHidden/>
+              </w:rPr>
+              <w:fldChar w:fldCharType="begin"/>
+            </w:r>
+            <w:r>
+              <w:rPr>
+                <w:webHidden/>
+              </w:rPr>
+              <w:instrText xml:space="preserve"> PAGEREF _Toc57308874 \h </w:instrText>
+            </w:r>
+            <w:r>
+              <w:rPr>
+                <w:webHidden/>
+              </w:rPr>
+            </w:r>
+            <w:r>
+              <w:rPr>
+                <w:webHidden/>
+              </w:rPr>
+              <w:fldChar w:fldCharType="separate"/>
+            </w:r>
+            <w:r>
+              <w:rPr>
+                <w:webHidden/>
+              </w:rPr>
+              <w:t>5</w:t>
+            </w:r>
+            <w:r>
+              <w:rPr>
+                <w:webHidden/>
+              </w:rPr>
+              <w:fldChar w:fldCharType="end"/>
+            </w:r>
+          </w:hyperlink>
+        </w:p>
+        <w:p>
+          <w:pPr>
+            <w:pStyle w:val="IDC1"/>
+            <w:rPr>
+              <w:rFonts w:asciiTheme="minorHAnsi" w:eastAsiaTheme="minorEastAsia" w:hAnsiTheme="minorHAnsi" w:cstheme="minorBidi"/>
+              <w:sz w:val="22"/>
+              <w:szCs w:val="22"/>
+              <w:lang w:eastAsia="ca-ES"/>
+            </w:rPr>
+          </w:pPr>
+          <w:hyperlink w:anchor="_Toc57308875" w:history="1">
+            <w:r>
+              <w:rPr>
+                <w:rStyle w:val="Enlla"/>
+              </w:rPr>
+              <w:t>4.</w:t>
+            </w:r>
+            <w:r>
+              <w:rPr>
+                <w:rFonts w:asciiTheme="minorHAnsi" w:eastAsiaTheme="minorEastAsia" w:hAnsiTheme="minorHAnsi" w:cstheme="minorBidi"/>
+                <w:sz w:val="22"/>
+                <w:szCs w:val="22"/>
+                <w:lang w:eastAsia="ca-ES"/>
+              </w:rPr>
+              <w:tab/>
+            </w:r>
+            <w:r>
+              <w:rPr>
+                <w:rStyle w:val="Enlla"/>
+              </w:rPr>
+              <w:t>Metodologia</w:t>
+            </w:r>
+            <w:r>
+              <w:rPr>
+                <w:webHidden/>
+              </w:rPr>
+              <w:tab/>
+            </w:r>
+            <w:r>
+              <w:rPr>
+                <w:webHidden/>
+              </w:rPr>
+              <w:fldChar w:fldCharType="begin"/>
+            </w:r>
+            <w:r>
+              <w:rPr>
+                <w:webHidden/>
+              </w:rPr>
+              <w:instrText xml:space="preserve"> PAGEREF _Toc57308875 \h </w:instrText>
+            </w:r>
+            <w:r>
+              <w:rPr>
+                <w:webHidden/>
+              </w:rPr>
+            </w:r>
+            <w:r>
+              <w:rPr>
+                <w:webHidden/>
+              </w:rPr>
+              <w:fldChar w:fldCharType="separate"/>
+            </w:r>
+            <w:r>
+              <w:rPr>
+                <w:webHidden/>
+              </w:rPr>
+              <w:t>7</w:t>
+            </w:r>
+            <w:r>
+              <w:rPr>
+                <w:webHidden/>
+              </w:rPr>
+              <w:fldChar w:fldCharType="end"/>
+            </w:r>
+          </w:hyperlink>
+        </w:p>
+        <w:p>
+          <w:pPr>
+            <w:pStyle w:val="IDC1"/>
+            <w:rPr>
+              <w:rFonts w:asciiTheme="minorHAnsi" w:eastAsiaTheme="minorEastAsia" w:hAnsiTheme="minorHAnsi" w:cstheme="minorBidi"/>
+              <w:sz w:val="22"/>
+              <w:szCs w:val="22"/>
+              <w:lang w:eastAsia="ca-ES"/>
+            </w:rPr>
+          </w:pPr>
+          <w:hyperlink w:anchor="_Toc57308876" w:history="1">
+            <w:r>
+              <w:rPr>
+                <w:rStyle w:val="Enlla"/>
+              </w:rPr>
+              <w:t>5.</w:t>
+            </w:r>
+            <w:r>
+              <w:rPr>
+                <w:rFonts w:asciiTheme="minorHAnsi" w:eastAsiaTheme="minorEastAsia" w:hAnsiTheme="minorHAnsi" w:cstheme="minorBidi"/>
+                <w:sz w:val="22"/>
+                <w:szCs w:val="22"/>
+                <w:lang w:eastAsia="ca-ES"/>
+              </w:rPr>
+              <w:tab/>
+            </w:r>
+            <w:r>
+              <w:rPr>
+                <w:rStyle w:val="Enlla"/>
+              </w:rPr>
+              <w:t>Definició de Requeriments Funcionals i Tecnològics</w:t>
+            </w:r>
+            <w:r>
+              <w:rPr>
+                <w:webHidden/>
+              </w:rPr>
+              <w:tab/>
+            </w:r>
+            <w:r>
+              <w:rPr>
+                <w:webHidden/>
+              </w:rPr>
+              <w:fldChar w:fldCharType="begin"/>
+            </w:r>
+            <w:r>
+              <w:rPr>
+                <w:webHidden/>
+              </w:rPr>
+              <w:instrText xml:space="preserve"> PAGEREF _Toc57308876 \h </w:instrText>
+            </w:r>
+            <w:r>
+              <w:rPr>
+                <w:webHidden/>
+              </w:rPr>
+            </w:r>
+            <w:r>
+              <w:rPr>
+                <w:webHidden/>
+              </w:rPr>
+              <w:fldChar w:fldCharType="separate"/>
+            </w:r>
+            <w:r>
+              <w:rPr>
+                <w:webHidden/>
+              </w:rPr>
+              <w:t>9</w:t>
+            </w:r>
+            <w:r>
+              <w:rPr>
+                <w:webHidden/>
+              </w:rPr>
+              <w:fldChar w:fldCharType="end"/>
+            </w:r>
+          </w:hyperlink>
+        </w:p>
+        <w:p>
+          <w:pPr>
+            <w:pStyle w:val="IDC1"/>
+            <w:rPr>
+              <w:rFonts w:asciiTheme="minorHAnsi" w:eastAsiaTheme="minorEastAsia" w:hAnsiTheme="minorHAnsi" w:cstheme="minorBidi"/>
+              <w:sz w:val="22"/>
+              <w:szCs w:val="22"/>
+              <w:lang w:eastAsia="ca-ES"/>
+            </w:rPr>
+          </w:pPr>
+          <w:hyperlink w:anchor="_Toc57308877" w:history="1">
+            <w:r>
+              <w:rPr>
+                <w:rStyle w:val="Enlla"/>
+              </w:rPr>
+              <w:t>6.</w:t>
+            </w:r>
+            <w:r>
+              <w:rPr>
+                <w:rFonts w:asciiTheme="minorHAnsi" w:eastAsiaTheme="minorEastAsia" w:hAnsiTheme="minorHAnsi" w:cstheme="minorBidi"/>
+                <w:sz w:val="22"/>
+                <w:szCs w:val="22"/>
+                <w:lang w:eastAsia="ca-ES"/>
+              </w:rPr>
+              <w:tab/>
+            </w:r>
+            <w:r>
+              <w:rPr>
+                <w:rStyle w:val="Enlla"/>
+              </w:rPr>
+              <w:t>Estudi de la Viabilitat del Projecte</w:t>
+            </w:r>
+            <w:r>
+              <w:rPr>
+                <w:webHidden/>
+              </w:rPr>
+              <w:tab/>
+            </w:r>
+            <w:r>
+              <w:rPr>
+                <w:webHidden/>
+              </w:rPr>
+              <w:fldChar w:fldCharType="begin"/>
+            </w:r>
+            <w:r>
+              <w:rPr>
+                <w:webHidden/>
+              </w:rPr>
+              <w:instrText xml:space="preserve"> PAGEREF _Toc57308877 \h </w:instrText>
+            </w:r>
+            <w:r>
+              <w:rPr>
+                <w:webHidden/>
+              </w:rPr>
+            </w:r>
+            <w:r>
+              <w:rPr>
+                <w:webHidden/>
+              </w:rPr>
+              <w:fldChar w:fldCharType="separate"/>
+            </w:r>
+            <w:r>
+              <w:rPr>
+                <w:webHidden/>
+              </w:rPr>
+              <w:t>11</w:t>
+            </w:r>
+            <w:r>
+              <w:rPr>
+                <w:webHidden/>
+              </w:rPr>
+              <w:fldChar w:fldCharType="end"/>
+            </w:r>
+          </w:hyperlink>
+        </w:p>
+        <w:p>
+          <w:pPr>
+            <w:pStyle w:val="IDC2"/>
+            <w:tabs>
+              <w:tab w:val="left" w:pos="880"/>
+            </w:tabs>
+            <w:rPr>
+              <w:rFonts w:asciiTheme="minorHAnsi" w:eastAsiaTheme="minorEastAsia" w:hAnsiTheme="minorHAnsi" w:cstheme="minorBidi"/>
+              <w:sz w:val="22"/>
+              <w:szCs w:val="22"/>
+              <w:lang w:eastAsia="ca-ES"/>
+            </w:rPr>
+          </w:pPr>
+          <w:hyperlink w:anchor="_Toc57308878" w:history="1">
+            <w:r>
+              <w:rPr>
+                <w:rStyle w:val="Enlla"/>
+              </w:rPr>
+              <w:t>6.1.</w:t>
+            </w:r>
+            <w:r>
+              <w:rPr>
+                <w:rFonts w:asciiTheme="minorHAnsi" w:eastAsiaTheme="minorEastAsia" w:hAnsiTheme="minorHAnsi" w:cstheme="minorBidi"/>
+                <w:sz w:val="22"/>
+                <w:szCs w:val="22"/>
+                <w:lang w:eastAsia="ca-ES"/>
+              </w:rPr>
+              <w:tab/>
+            </w:r>
+            <w:r>
+              <w:rPr>
+                <w:rStyle w:val="Enlla"/>
+              </w:rPr>
+              <w:t>Planificació Inicial</w:t>
+            </w:r>
+            <w:r>
+              <w:rPr>
+                <w:webHidden/>
+              </w:rPr>
+              <w:tab/>
+            </w:r>
+            <w:r>
+              <w:rPr>
+                <w:webHidden/>
+              </w:rPr>
+              <w:fldChar w:fldCharType="begin"/>
+            </w:r>
+            <w:r>
+              <w:rPr>
+                <w:webHidden/>
+              </w:rPr>
+              <w:instrText xml:space="preserve"> PAGEREF _Toc57308878 \h </w:instrText>
+            </w:r>
+            <w:r>
+              <w:rPr>
+                <w:webHidden/>
+              </w:rPr>
+            </w:r>
+            <w:r>
+              <w:rPr>
+                <w:webHidden/>
+              </w:rPr>
+              <w:fldChar w:fldCharType="separate"/>
+            </w:r>
+            <w:r>
+              <w:rPr>
+                <w:webHidden/>
+              </w:rPr>
+              <w:t>11</w:t>
+            </w:r>
+            <w:r>
+              <w:rPr>
+                <w:webHidden/>
+              </w:rPr>
+              <w:fldChar w:fldCharType="end"/>
+            </w:r>
+          </w:hyperlink>
+        </w:p>
+        <w:p>
+          <w:pPr>
+            <w:pStyle w:val="IDC2"/>
+            <w:tabs>
+              <w:tab w:val="left" w:pos="880"/>
+            </w:tabs>
+            <w:rPr>
+              <w:rFonts w:asciiTheme="minorHAnsi" w:eastAsiaTheme="minorEastAsia" w:hAnsiTheme="minorHAnsi" w:cstheme="minorBidi"/>
+              <w:sz w:val="22"/>
+              <w:szCs w:val="22"/>
+              <w:lang w:eastAsia="ca-ES"/>
+            </w:rPr>
+          </w:pPr>
+          <w:hyperlink w:anchor="_Toc57308879" w:history="1">
+            <w:r>
+              <w:rPr>
+                <w:rStyle w:val="Enlla"/>
+              </w:rPr>
+              <w:t>6.2.</w:t>
+            </w:r>
+            <w:r>
+              <w:rPr>
+                <w:rFonts w:asciiTheme="minorHAnsi" w:eastAsiaTheme="minorEastAsia" w:hAnsiTheme="minorHAnsi" w:cstheme="minorBidi"/>
+                <w:sz w:val="22"/>
+                <w:szCs w:val="22"/>
+                <w:lang w:eastAsia="ca-ES"/>
+              </w:rPr>
+              <w:tab/>
+            </w:r>
+            <w:r>
+              <w:rPr>
+                <w:rStyle w:val="Enlla"/>
+              </w:rPr>
+              <w:t>Pressupost</w:t>
+            </w:r>
+            <w:r>
+              <w:rPr>
+                <w:webHidden/>
+              </w:rPr>
+              <w:tab/>
+            </w:r>
+            <w:r>
+              <w:rPr>
+                <w:webHidden/>
+              </w:rPr>
+              <w:fldChar w:fldCharType="begin"/>
+            </w:r>
+            <w:r>
+              <w:rPr>
+                <w:webHidden/>
+              </w:rPr>
+              <w:instrText xml:space="preserve"> PAGEREF _Toc57308879 \h </w:instrText>
+            </w:r>
+            <w:r>
+              <w:rPr>
+                <w:webHidden/>
+              </w:rPr>
+            </w:r>
+            <w:r>
+              <w:rPr>
+                <w:webHidden/>
+              </w:rPr>
+              <w:fldChar w:fldCharType="separate"/>
+            </w:r>
+            <w:r>
+              <w:rPr>
+                <w:webHidden/>
+              </w:rPr>
+              <w:t>11</w:t>
+            </w:r>
+            <w:r>
+              <w:rPr>
+                <w:webHidden/>
+              </w:rPr>
+              <w:fldChar w:fldCharType="end"/>
+            </w:r>
+          </w:hyperlink>
+        </w:p>
+        <w:p>
+          <w:pPr>
+            <w:pStyle w:val="IDC2"/>
+            <w:tabs>
+              <w:tab w:val="left" w:pos="880"/>
+            </w:tabs>
+            <w:rPr>
+              <w:rFonts w:asciiTheme="minorHAnsi" w:eastAsiaTheme="minorEastAsia" w:hAnsiTheme="minorHAnsi" w:cstheme="minorBidi"/>
+              <w:sz w:val="22"/>
+              <w:szCs w:val="22"/>
+              <w:lang w:eastAsia="ca-ES"/>
+            </w:rPr>
+          </w:pPr>
+          <w:hyperlink w:anchor="_Toc57308880" w:history="1">
+            <w:r>
+              <w:rPr>
+                <w:rStyle w:val="Enlla"/>
+              </w:rPr>
+              <w:t>6.3.</w:t>
+            </w:r>
+            <w:r>
+              <w:rPr>
+                <w:rFonts w:asciiTheme="minorHAnsi" w:eastAsiaTheme="minorEastAsia" w:hAnsiTheme="minorHAnsi" w:cstheme="minorBidi"/>
+                <w:sz w:val="22"/>
+                <w:szCs w:val="22"/>
+                <w:lang w:eastAsia="ca-ES"/>
+              </w:rPr>
+              <w:tab/>
+            </w:r>
+            <w:r>
+              <w:rPr>
+                <w:rStyle w:val="Enlla"/>
+              </w:rPr>
+              <w:t>Anàlisi de Viabilitat</w:t>
+            </w:r>
+            <w:r>
+              <w:rPr>
+                <w:webHidden/>
+              </w:rPr>
+              <w:tab/>
+            </w:r>
+            <w:r>
+              <w:rPr>
+                <w:webHidden/>
+              </w:rPr>
+              <w:fldChar w:fldCharType="begin"/>
+            </w:r>
+            <w:r>
+              <w:rPr>
+                <w:webHidden/>
+              </w:rPr>
+              <w:instrText xml:space="preserve"> PAGEREF _Toc57308880 \h </w:instrText>
+            </w:r>
+            <w:r>
+              <w:rPr>
+                <w:webHidden/>
+              </w:rPr>
+            </w:r>
+            <w:r>
+              <w:rPr>
+                <w:webHidden/>
+              </w:rPr>
+              <w:fldChar w:fldCharType="separate"/>
+            </w:r>
+            <w:r>
+              <w:rPr>
+                <w:webHidden/>
+              </w:rPr>
+              <w:t>12</w:t>
+            </w:r>
+            <w:r>
+              <w:rPr>
+                <w:webHidden/>
+              </w:rPr>
+              <w:fldChar w:fldCharType="end"/>
+            </w:r>
+          </w:hyperlink>
+        </w:p>
+        <w:p>
+          <w:pPr>
+            <w:pStyle w:val="IDC3"/>
+            <w:tabs>
+              <w:tab w:val="left" w:pos="1320"/>
+              <w:tab w:val="right" w:leader="dot" w:pos="8776"/>
+            </w:tabs>
+            <w:rPr>
+              <w:rFonts w:asciiTheme="minorHAnsi" w:eastAsiaTheme="minorEastAsia" w:hAnsiTheme="minorHAnsi"/>
+              <w:noProof/>
+              <w:sz w:val="22"/>
+              <w:lang w:eastAsia="ca-ES"/>
+            </w:rPr>
+          </w:pPr>
+          <w:hyperlink w:anchor="_Toc57308881" w:history="1">
+            <w:r>
+              <w:rPr>
+                <w:rStyle w:val="Enlla"/>
+                <w:rFonts w:cs="Times New Roman"/>
+                <w:noProof/>
+              </w:rPr>
+              <w:t>6.3.1.</w:t>
+            </w:r>
+            <w:r>
+              <w:rPr>
+                <w:rFonts w:asciiTheme="minorHAnsi" w:eastAsiaTheme="minorEastAsia" w:hAnsiTheme="minorHAnsi"/>
+                <w:noProof/>
+                <w:sz w:val="22"/>
+                <w:lang w:eastAsia="ca-ES"/>
+              </w:rPr>
+              <w:tab/>
+            </w:r>
+            <w:r>
+              <w:rPr>
+                <w:rStyle w:val="Enlla"/>
+                <w:rFonts w:cs="Times New Roman"/>
+                <w:noProof/>
+              </w:rPr>
+              <w:t>Anàlisi de la Viabilitat Tècnica</w:t>
+            </w:r>
+            <w:r>
+              <w:rPr>
+                <w:noProof/>
+                <w:webHidden/>
+              </w:rPr>
+              <w:tab/>
+            </w:r>
+            <w:r>
+              <w:rPr>
+                <w:noProof/>
+                <w:webHidden/>
+              </w:rPr>
+              <w:fldChar w:fldCharType="begin"/>
+            </w:r>
+            <w:r>
+              <w:rPr>
+                <w:noProof/>
+                <w:webHidden/>
+              </w:rPr>
+              <w:instrText xml:space="preserve"> PAGEREF _Toc57308881 \h </w:instrText>
+            </w:r>
+            <w:r>
+              <w:rPr>
+                <w:noProof/>
+                <w:webHidden/>
+              </w:rPr>
+            </w:r>
+            <w:r>
+              <w:rPr>
+                <w:noProof/>
+                <w:webHidden/>
+              </w:rPr>
+              <w:fldChar w:fldCharType="separate"/>
+            </w:r>
+            <w:r>
+              <w:rPr>
+                <w:noProof/>
+                <w:webHidden/>
+              </w:rPr>
+              <w:t>12</w:t>
+            </w:r>
+            <w:r>
+              <w:rPr>
+                <w:noProof/>
+                <w:webHidden/>
+              </w:rPr>
+              <w:fldChar w:fldCharType="end"/>
+            </w:r>
+          </w:hyperlink>
+        </w:p>
+        <w:p>
+          <w:pPr>
+            <w:pStyle w:val="IDC3"/>
+            <w:tabs>
+              <w:tab w:val="left" w:pos="1320"/>
+              <w:tab w:val="right" w:leader="dot" w:pos="8776"/>
+            </w:tabs>
+            <w:rPr>
+              <w:rFonts w:asciiTheme="minorHAnsi" w:eastAsiaTheme="minorEastAsia" w:hAnsiTheme="minorHAnsi"/>
+              <w:noProof/>
+              <w:sz w:val="22"/>
+              <w:lang w:eastAsia="ca-ES"/>
+            </w:rPr>
+          </w:pPr>
+          <w:hyperlink w:anchor="_Toc57308882" w:history="1">
+            <w:r>
+              <w:rPr>
+                <w:rStyle w:val="Enlla"/>
+                <w:rFonts w:cs="Times New Roman"/>
+                <w:noProof/>
+              </w:rPr>
+              <w:t>6.3.2.</w:t>
+            </w:r>
+            <w:r>
+              <w:rPr>
+                <w:rFonts w:asciiTheme="minorHAnsi" w:eastAsiaTheme="minorEastAsia" w:hAnsiTheme="minorHAnsi"/>
+                <w:noProof/>
+                <w:sz w:val="22"/>
+                <w:lang w:eastAsia="ca-ES"/>
+              </w:rPr>
+              <w:tab/>
+            </w:r>
+            <w:r>
+              <w:rPr>
+                <w:rStyle w:val="Enlla"/>
+                <w:rFonts w:cs="Times New Roman"/>
+                <w:noProof/>
+              </w:rPr>
+              <w:t>Anàlisi de la Viabilitat Econòmica</w:t>
+            </w:r>
+            <w:r>
+              <w:rPr>
+                <w:noProof/>
+                <w:webHidden/>
+              </w:rPr>
+              <w:tab/>
+            </w:r>
+            <w:r>
+              <w:rPr>
+                <w:noProof/>
+                <w:webHidden/>
+              </w:rPr>
+              <w:fldChar w:fldCharType="begin"/>
+            </w:r>
+            <w:r>
+              <w:rPr>
+                <w:noProof/>
+                <w:webHidden/>
+              </w:rPr>
+              <w:instrText xml:space="preserve"> PAGEREF _Toc57308882 \h </w:instrText>
+            </w:r>
+            <w:r>
+              <w:rPr>
+                <w:noProof/>
+                <w:webHidden/>
+              </w:rPr>
+            </w:r>
+            <w:r>
+              <w:rPr>
+                <w:noProof/>
+                <w:webHidden/>
+              </w:rPr>
+              <w:fldChar w:fldCharType="separate"/>
+            </w:r>
+            <w:r>
+              <w:rPr>
+                <w:noProof/>
+                <w:webHidden/>
+              </w:rPr>
+              <w:t>12</w:t>
+            </w:r>
+            <w:r>
+              <w:rPr>
+                <w:noProof/>
+                <w:webHidden/>
+              </w:rPr>
+              <w:fldChar w:fldCharType="end"/>
+            </w:r>
+          </w:hyperlink>
+        </w:p>
+        <w:p>
+          <w:pPr>
+            <w:pStyle w:val="IDC3"/>
+            <w:tabs>
+              <w:tab w:val="left" w:pos="1320"/>
+              <w:tab w:val="right" w:leader="dot" w:pos="8776"/>
+            </w:tabs>
+            <w:rPr>
+              <w:rFonts w:asciiTheme="minorHAnsi" w:eastAsiaTheme="minorEastAsia" w:hAnsiTheme="minorHAnsi"/>
+              <w:noProof/>
+              <w:sz w:val="22"/>
+              <w:lang w:eastAsia="ca-ES"/>
+            </w:rPr>
+          </w:pPr>
+          <w:hyperlink w:anchor="_Toc57308883" w:history="1">
+            <w:r>
+              <w:rPr>
+                <w:rStyle w:val="Enlla"/>
+                <w:rFonts w:cs="Times New Roman"/>
+                <w:noProof/>
+              </w:rPr>
+              <w:t>6.3.3.</w:t>
+            </w:r>
+            <w:r>
+              <w:rPr>
+                <w:rFonts w:asciiTheme="minorHAnsi" w:eastAsiaTheme="minorEastAsia" w:hAnsiTheme="minorHAnsi"/>
+                <w:noProof/>
+                <w:sz w:val="22"/>
+                <w:lang w:eastAsia="ca-ES"/>
+              </w:rPr>
+              <w:tab/>
+            </w:r>
+            <w:r>
+              <w:rPr>
+                <w:rStyle w:val="Enlla"/>
+                <w:rFonts w:cs="Times New Roman"/>
+                <w:noProof/>
+              </w:rPr>
+              <w:t>Anàlisi de Viabilitat Mediambiental</w:t>
+            </w:r>
+            <w:r>
+              <w:rPr>
+                <w:noProof/>
+                <w:webHidden/>
+              </w:rPr>
+              <w:tab/>
+            </w:r>
+            <w:r>
+              <w:rPr>
+                <w:noProof/>
+                <w:webHidden/>
+              </w:rPr>
+              <w:fldChar w:fldCharType="begin"/>
+            </w:r>
+            <w:r>
+              <w:rPr>
+                <w:noProof/>
+                <w:webHidden/>
+              </w:rPr>
+              <w:instrText xml:space="preserve"> PAGEREF _Toc57308883 \h </w:instrText>
+            </w:r>
+            <w:r>
+              <w:rPr>
+                <w:noProof/>
+                <w:webHidden/>
+              </w:rPr>
+            </w:r>
+            <w:r>
+              <w:rPr>
+                <w:noProof/>
+                <w:webHidden/>
+              </w:rPr>
+              <w:fldChar w:fldCharType="separate"/>
+            </w:r>
+            <w:r>
+              <w:rPr>
+                <w:noProof/>
+                <w:webHidden/>
+              </w:rPr>
+              <w:t>13</w:t>
+            </w:r>
+            <w:r>
+              <w:rPr>
+                <w:noProof/>
+                <w:webHidden/>
+              </w:rPr>
+              <w:fldChar w:fldCharType="end"/>
+            </w:r>
+          </w:hyperlink>
+        </w:p>
+        <w:p>
+          <w:pPr>
+            <w:pStyle w:val="IDC3"/>
+            <w:tabs>
+              <w:tab w:val="left" w:pos="1320"/>
+              <w:tab w:val="right" w:leader="dot" w:pos="8776"/>
+            </w:tabs>
+            <w:rPr>
+              <w:rFonts w:asciiTheme="minorHAnsi" w:eastAsiaTheme="minorEastAsia" w:hAnsiTheme="minorHAnsi"/>
+              <w:noProof/>
+              <w:sz w:val="22"/>
+              <w:lang w:eastAsia="ca-ES"/>
+            </w:rPr>
+          </w:pPr>
+          <w:hyperlink w:anchor="_Toc57308884" w:history="1">
+            <w:r>
+              <w:rPr>
+                <w:rStyle w:val="Enlla"/>
+                <w:rFonts w:eastAsia="Times New Roman" w:cs="Times New Roman"/>
+                <w:noProof/>
+              </w:rPr>
+              <w:t>6.3.4.</w:t>
+            </w:r>
+            <w:r>
+              <w:rPr>
+                <w:rFonts w:asciiTheme="minorHAnsi" w:eastAsiaTheme="minorEastAsia" w:hAnsiTheme="minorHAnsi"/>
+                <w:noProof/>
+                <w:sz w:val="22"/>
+                <w:lang w:eastAsia="ca-ES"/>
+              </w:rPr>
+              <w:tab/>
+            </w:r>
+            <w:r>
+              <w:rPr>
+                <w:rStyle w:val="Enlla"/>
+                <w:rFonts w:eastAsia="Times New Roman" w:cs="Times New Roman"/>
+                <w:noProof/>
+              </w:rPr>
+              <w:t>Aspectes Legals</w:t>
+            </w:r>
+            <w:r>
+              <w:rPr>
+                <w:noProof/>
+                <w:webHidden/>
+              </w:rPr>
+              <w:tab/>
+            </w:r>
+            <w:r>
+              <w:rPr>
+                <w:noProof/>
+                <w:webHidden/>
+              </w:rPr>
+              <w:fldChar w:fldCharType="begin"/>
+            </w:r>
+            <w:r>
+              <w:rPr>
+                <w:noProof/>
+                <w:webHidden/>
+              </w:rPr>
+              <w:instrText xml:space="preserve"> PAGEREF _Toc57308884 \h </w:instrText>
+            </w:r>
+            <w:r>
+              <w:rPr>
+                <w:noProof/>
+                <w:webHidden/>
+              </w:rPr>
+            </w:r>
+            <w:r>
+              <w:rPr>
+                <w:noProof/>
+                <w:webHidden/>
+              </w:rPr>
+              <w:fldChar w:fldCharType="separate"/>
+            </w:r>
+            <w:r>
+              <w:rPr>
+                <w:noProof/>
+                <w:webHidden/>
+              </w:rPr>
+              <w:t>13</w:t>
+            </w:r>
+            <w:r>
+              <w:rPr>
+                <w:noProof/>
+                <w:webHidden/>
+              </w:rPr>
+              <w:fldChar w:fldCharType="end"/>
+            </w:r>
+          </w:hyperlink>
+        </w:p>
+        <w:p>
+          <w:pPr>
+            <w:pStyle w:val="IDC1"/>
+            <w:rPr>
+              <w:rFonts w:asciiTheme="minorHAnsi" w:eastAsiaTheme="minorEastAsia" w:hAnsiTheme="minorHAnsi" w:cstheme="minorBidi"/>
+              <w:sz w:val="22"/>
+              <w:szCs w:val="22"/>
+              <w:lang w:eastAsia="ca-ES"/>
+            </w:rPr>
+          </w:pPr>
+          <w:hyperlink w:anchor="_Toc57308885" w:history="1">
+            <w:r>
+              <w:rPr>
+                <w:rStyle w:val="Enlla"/>
+              </w:rPr>
+              <w:t>7.</w:t>
+            </w:r>
+            <w:r>
+              <w:rPr>
+                <w:rFonts w:asciiTheme="minorHAnsi" w:eastAsiaTheme="minorEastAsia" w:hAnsiTheme="minorHAnsi" w:cstheme="minorBidi"/>
+                <w:sz w:val="22"/>
+                <w:szCs w:val="22"/>
+                <w:lang w:eastAsia="ca-ES"/>
+              </w:rPr>
+              <w:tab/>
+            </w:r>
+            <w:r>
+              <w:rPr>
+                <w:rStyle w:val="Enlla"/>
+              </w:rPr>
+              <w:t>Biblio</w:t>
+            </w:r>
+            <w:r>
+              <w:rPr>
+                <w:rStyle w:val="Enlla"/>
+              </w:rPr>
+              <w:t>g</w:t>
+            </w:r>
+            <w:r>
+              <w:rPr>
+                <w:rStyle w:val="Enlla"/>
+              </w:rPr>
+              <w:t>rafia</w:t>
+            </w:r>
+            <w:r>
+              <w:rPr>
+                <w:webHidden/>
+              </w:rPr>
+              <w:tab/>
+            </w:r>
+            <w:r>
+              <w:rPr>
+                <w:webHidden/>
+              </w:rPr>
+              <w:fldChar w:fldCharType="begin"/>
+            </w:r>
+            <w:r>
+              <w:rPr>
+                <w:webHidden/>
+              </w:rPr>
+              <w:instrText xml:space="preserve"> PAGEREF _Toc57308885 \h </w:instrText>
+            </w:r>
+            <w:r>
+              <w:rPr>
+                <w:webHidden/>
+              </w:rPr>
+            </w:r>
+            <w:r>
+              <w:rPr>
+                <w:webHidden/>
+              </w:rPr>
+              <w:fldChar w:fldCharType="separate"/>
+            </w:r>
+            <w:r>
+              <w:rPr>
+                <w:webHidden/>
+              </w:rPr>
+              <w:t>15</w:t>
+            </w:r>
+            <w:r>
+              <w:rPr>
+                <w:webHidden/>
+              </w:rPr>
+              <w:fldChar w:fldCharType="end"/>
+            </w:r>
+          </w:hyperlink>
+        </w:p>
+        <w:p>
+          <w:pPr>
+            <w:sectPr>
+              <w:headerReference w:type="default" r:id="rId11"/>
+              <w:pgSz w:w="11906" w:h="16838" w:code="9"/>
+              <w:pgMar w:top="1701" w:right="1418" w:bottom="1418" w:left="1418" w:header="709" w:footer="709" w:gutter="284"/>
+              <w:pgNumType w:fmt="upperRoman" w:start="1"/>
+              <w:cols w:space="708"/>
+              <w:docGrid w:linePitch="360"/>
+            </w:sectPr>
+          </w:pPr>
+          <w:r>
+            <w:rPr>
+              <w:b/>
+              <w:bCs/>
+            </w:rPr>
+            <w:fldChar w:fldCharType="end"/>
+          </w:r>
+        </w:p>
+      </w:sdtContent>
+    </w:sdt>
+    <w:bookmarkStart w:id="0" w:name="_Toc55765595" w:displacedByCustomXml="prev"/>
+    <w:p>
+      <w:pPr>
+        <w:pStyle w:val="Ttol1"/>
         <w:numPr>
           <w:ilvl w:val="0"/>
           <w:numId w:val="18"/>
         </w:numPr>
-      </w:pPr>
-      <w:bookmarkStart w:id="0" w:name="_Toc55765595"/>
+        <w:spacing w:before="240"/>
+      </w:pPr>
+      <w:bookmarkStart w:id="1" w:name="_Toc57308866"/>
       <w:r>
         <w:lastRenderedPageBreak/>
-        <w:t>Objecte del projecte</w:t>
+        <w:t xml:space="preserve">Objecte del </w:t>
+      </w:r>
+      <w:r>
+        <w:t>P</w:t>
+      </w:r>
+      <w:r>
+        <w:t>rojecte</w:t>
       </w:r>
       <w:bookmarkEnd w:id="0"/>
-    </w:p>
-    <w:p>
-      <w:pPr>
-        <w:rPr>
-          <w:rFonts w:cs="Times New Roman"/>
-        </w:rPr>
-      </w:pPr>
-      <w:r>
-        <w:rPr>
-          <w:rFonts w:cs="Times New Roman"/>
+      <w:bookmarkEnd w:id="1"/>
+    </w:p>
+    <w:p>
+      <w:pPr>
+        <w:rPr>
+          <w:rFonts w:cs="Times New Roman"/>
+          <w:highlight w:val="yellow"/>
+        </w:rPr>
+      </w:pPr>
+      <w:r>
+        <w:rPr>
+          <w:rFonts w:cs="Times New Roman"/>
+          <w:highlight w:val="yellow"/>
         </w:rPr>
         <w:t>Descripció de la naturalesa d’allò que es vol projectar i del que es pretén aconseguir amb la</w:t>
       </w:r>
       <w:r>
         <w:rPr>
           <w:rFonts w:cs="Times New Roman"/>
+          <w:highlight w:val="yellow"/>
         </w:rPr>
         <w:t xml:space="preserve"> </w:t>
       </w:r>
       <w:r>
         <w:rPr>
           <w:rFonts w:cs="Times New Roman"/>
+          <w:highlight w:val="yellow"/>
         </w:rPr>
         <w:t>realització del TFG.</w:t>
       </w:r>
@@ -1629,23 +2187,27 @@
       <w:pPr>
         <w:rPr>
           <w:rFonts w:cs="Times New Roman"/>
-        </w:rPr>
-      </w:pPr>
-      <w:r>
-        <w:rPr>
-          <w:rFonts w:cs="Times New Roman"/>
+          <w:highlight w:val="yellow"/>
+        </w:rPr>
+      </w:pPr>
+      <w:r>
+        <w:rPr>
+          <w:rFonts w:cs="Times New Roman"/>
+          <w:highlight w:val="yellow"/>
         </w:rPr>
         <w:t>S’ha d’argumentar la motivació o justificació del treball escollit en base a la seva utilitat i/o</w:t>
       </w:r>
       <w:r>
         <w:rPr>
           <w:rFonts w:cs="Times New Roman"/>
+          <w:highlight w:val="yellow"/>
         </w:rPr>
         <w:t xml:space="preserve"> </w:t>
       </w:r>
       <w:r>
         <w:rPr>
           <w:rFonts w:cs="Times New Roman"/>
+          <w:highlight w:val="yellow"/>
         </w:rPr>
         <w:t>interès i el marc de referència on s’hi inscriu.</w:t>
       </w:r>
@@ -1654,14 +2216,39 @@
       <w:pPr>
         <w:rPr>
           <w:rFonts w:cs="Times New Roman"/>
-        </w:rPr>
-      </w:pPr>
-      <w:r>
-        <w:rPr>
-          <w:rFonts w:cs="Times New Roman"/>
+          <w:highlight w:val="yellow"/>
+        </w:rPr>
+      </w:pPr>
+      <w:r>
+        <w:rPr>
+          <w:rFonts w:cs="Times New Roman"/>
+          <w:highlight w:val="yellow"/>
         </w:rPr>
         <w:t>L’objecte no és personal, no es pot descriure amb arguments com perquè m’agrada, perquè</w:t>
       </w:r>
+    </w:p>
+    <w:p>
+      <w:pPr>
+        <w:jc w:val="left"/>
+        <w:rPr>
+          <w:rFonts w:cs="Times New Roman"/>
+        </w:rPr>
+      </w:pPr>
+      <w:r>
+        <w:rPr>
+          <w:rFonts w:cs="Times New Roman"/>
+          <w:highlight w:val="yellow"/>
+        </w:rPr>
+        <w:t>m’interessa o perquè ho vull fer.</w:t>
+      </w:r>
+    </w:p>
+    <w:p>
+      <w:pPr>
+        <w:jc w:val="left"/>
+        <w:rPr>
+          <w:rFonts w:cs="Times New Roman"/>
+        </w:rPr>
+      </w:pPr>
     </w:p>
     <w:p>
       <w:pPr>
@@ -1675,21 +2262,35 @@
         <w:rPr>
           <w:rFonts w:cs="Times New Roman"/>
         </w:rPr>
-        <w:t>m’interessa o perquè ho vull fer.</w:t>
-      </w:r>
-      <w:r>
-        <w:rPr>
-          <w:rFonts w:cs="Times New Roman"/>
-        </w:rPr>
-        <w:cr/>
-      </w:r>
-    </w:p>
-    <w:p>
-      <w:pPr>
-        <w:spacing w:before="0" w:after="200" w:line="276" w:lineRule="auto"/>
+        <w:br w:type="page"/>
+      </w:r>
+    </w:p>
+    <w:p>
+      <w:pPr>
         <w:jc w:val="left"/>
+        <w:rPr>
+          <w:rFonts w:cs="Times New Roman"/>
+        </w:rPr>
+      </w:pPr>
+    </w:p>
+    <w:p>
+      <w:pPr>
+        <w:jc w:val="left"/>
+        <w:rPr>
+          <w:rFonts w:cs="Times New Roman"/>
+        </w:rPr>
+      </w:pPr>
+    </w:p>
+    <w:p>
+      <w:pPr>
+        <w:jc w:val="left"/>
+        <w:rPr>
+          <w:rFonts w:cs="Times New Roman"/>
+        </w:rPr>
         <w:sectPr>
-          <w:headerReference w:type="default" r:id="rId17"/>
+          <w:headerReference w:type="even" r:id="rId12"/>
+          <w:headerReference w:type="default" r:id="rId13"/>
+          <w:type w:val="oddPage"/>
           <w:pgSz w:w="11906" w:h="16838" w:code="9"/>
           <w:pgMar w:top="1701" w:right="1418" w:bottom="1418" w:left="1418" w:header="709" w:footer="709" w:gutter="284"/>
           <w:pgNumType w:start="1"/>
@@ -1700,66 +2301,107 @@
     </w:p>
     <w:p>
       <w:pPr>
-        <w:pStyle w:val="Ttulo1"/>
+        <w:pStyle w:val="Ttol1"/>
         <w:pageBreakBefore/>
         <w:numPr>
           <w:ilvl w:val="0"/>
           <w:numId w:val="18"/>
         </w:numPr>
+        <w:spacing w:before="240"/>
         <w:ind w:left="357" w:hanging="357"/>
       </w:pPr>
-      <w:bookmarkStart w:id="1" w:name="_Toc55765596"/>
+      <w:bookmarkStart w:id="2" w:name="_Toc55765596"/>
+      <w:bookmarkStart w:id="3" w:name="_Toc57308867"/>
       <w:r>
         <w:lastRenderedPageBreak/>
-        <w:t>Estudi previ: context, antecedents i necessitats d’informació</w:t>
-      </w:r>
-      <w:bookmarkEnd w:id="1"/>
-    </w:p>
-    <w:p>
-      <w:pPr>
-        <w:rPr>
-          <w:rFonts w:cs="Times New Roman"/>
-        </w:rPr>
-      </w:pPr>
-      <w:r>
-        <w:rPr>
-          <w:rFonts w:cs="Times New Roman"/>
+        <w:t xml:space="preserve">Estudi </w:t>
+      </w:r>
+      <w:r>
+        <w:t>P</w:t>
+      </w:r>
+      <w:r>
+        <w:t xml:space="preserve">revi: </w:t>
+      </w:r>
+      <w:r>
+        <w:t>C</w:t>
+      </w:r>
+      <w:r>
+        <w:t xml:space="preserve">ontext, </w:t>
+      </w:r>
+      <w:r>
+        <w:t>A</w:t>
+      </w:r>
+      <w:r>
+        <w:t xml:space="preserve">ntecedents i </w:t>
+      </w:r>
+      <w:r>
+        <w:t>N</w:t>
+      </w:r>
+      <w:r>
+        <w:t>ecessitats d’</w:t>
+      </w:r>
+      <w:r>
+        <w:t>I</w:t>
+      </w:r>
+      <w:r>
+        <w:t>nformació</w:t>
+      </w:r>
+      <w:bookmarkEnd w:id="2"/>
+      <w:bookmarkEnd w:id="3"/>
+    </w:p>
+    <w:p>
+      <w:pPr>
+        <w:rPr>
+          <w:rFonts w:cs="Times New Roman"/>
+          <w:highlight w:val="yellow"/>
+        </w:rPr>
+      </w:pPr>
+      <w:r>
+        <w:rPr>
+          <w:rFonts w:cs="Times New Roman"/>
+          <w:highlight w:val="yellow"/>
         </w:rPr>
         <w:t>En aquest punt s’elabora l’estat de la qüestió on s’emmarca el TFG. Ha d’exposar les teories</w:t>
       </w:r>
       <w:r>
         <w:rPr>
           <w:rFonts w:cs="Times New Roman"/>
+          <w:highlight w:val="yellow"/>
         </w:rPr>
         <w:t xml:space="preserve"> </w:t>
       </w:r>
       <w:r>
         <w:rPr>
           <w:rFonts w:cs="Times New Roman"/>
+          <w:highlight w:val="yellow"/>
         </w:rPr>
         <w:t>existents i predominants de l'objecte d'estudi. S'ha de fer un recorregut per les principals</w:t>
       </w:r>
       <w:r>
         <w:rPr>
           <w:rFonts w:cs="Times New Roman"/>
+          <w:highlight w:val="yellow"/>
         </w:rPr>
         <w:t xml:space="preserve"> </w:t>
       </w:r>
       <w:r>
         <w:rPr>
           <w:rFonts w:cs="Times New Roman"/>
+          <w:highlight w:val="yellow"/>
         </w:rPr>
         <w:t>teories, investigacions, tendències, antecedents, estudis i/o treballs ja existents sobre la</w:t>
       </w:r>
       <w:r>
         <w:rPr>
           <w:rFonts w:cs="Times New Roman"/>
+          <w:highlight w:val="yellow"/>
         </w:rPr>
         <w:t xml:space="preserve"> </w:t>
       </w:r>
       <w:r>
         <w:rPr>
           <w:rFonts w:cs="Times New Roman"/>
+          <w:highlight w:val="yellow"/>
         </w:rPr>
         <w:t>temàtica del TFG.</w:t>
       </w:r>
@@ -1768,23 +2410,27 @@
       <w:pPr>
         <w:rPr>
           <w:rFonts w:cs="Times New Roman"/>
-        </w:rPr>
-      </w:pPr>
-      <w:r>
-        <w:rPr>
-          <w:rFonts w:cs="Times New Roman"/>
+          <w:highlight w:val="yellow"/>
+        </w:rPr>
+      </w:pPr>
+      <w:r>
+        <w:rPr>
+          <w:rFonts w:cs="Times New Roman"/>
+          <w:highlight w:val="yellow"/>
         </w:rPr>
         <w:t>Tot TFG ha d’incloure un estudi previ, fins i tot el més pràctic, en aquest cas se cerca què s’ha</w:t>
       </w:r>
       <w:r>
         <w:rPr>
           <w:rFonts w:cs="Times New Roman"/>
+          <w:highlight w:val="yellow"/>
         </w:rPr>
         <w:t xml:space="preserve"> </w:t>
       </w:r>
       <w:r>
         <w:rPr>
           <w:rFonts w:cs="Times New Roman"/>
+          <w:highlight w:val="yellow"/>
         </w:rPr>
         <w:t>fet abans i s’analitza com i quins problemes i encerts ha tingut.</w:t>
       </w:r>
@@ -1793,35 +2439,41 @@
       <w:pPr>
         <w:rPr>
           <w:rFonts w:cs="Times New Roman"/>
-        </w:rPr>
-      </w:pPr>
-      <w:r>
-        <w:rPr>
-          <w:rFonts w:cs="Times New Roman"/>
+          <w:highlight w:val="yellow"/>
+        </w:rPr>
+      </w:pPr>
+      <w:r>
+        <w:rPr>
+          <w:rFonts w:cs="Times New Roman"/>
+          <w:highlight w:val="yellow"/>
         </w:rPr>
         <w:t>Es recomana tenir en compte que la fonamentació teòrica del treball no és un glossari o una</w:t>
       </w:r>
       <w:r>
         <w:rPr>
           <w:rFonts w:cs="Times New Roman"/>
+          <w:highlight w:val="yellow"/>
         </w:rPr>
         <w:t xml:space="preserve"> </w:t>
       </w:r>
       <w:r>
         <w:rPr>
           <w:rFonts w:cs="Times New Roman"/>
+          <w:highlight w:val="yellow"/>
         </w:rPr>
         <w:t>transcripció de totes les fonts consultades ans el contrari suposa interpretar de forma crítica i</w:t>
       </w:r>
       <w:r>
         <w:rPr>
           <w:rFonts w:cs="Times New Roman"/>
+          <w:highlight w:val="yellow"/>
         </w:rPr>
         <w:t xml:space="preserve"> </w:t>
       </w:r>
       <w:r>
         <w:rPr>
           <w:rFonts w:cs="Times New Roman"/>
+          <w:highlight w:val="yellow"/>
         </w:rPr>
         <w:t>reflexionar sobre totes les fonts consultades per extreure’n la base de la construcció del treball.</w:t>
       </w:r>
@@ -1830,23 +2482,27 @@
       <w:pPr>
         <w:rPr>
           <w:rFonts w:cs="Times New Roman"/>
-        </w:rPr>
-      </w:pPr>
-      <w:r>
-        <w:rPr>
-          <w:rFonts w:cs="Times New Roman"/>
+          <w:highlight w:val="yellow"/>
+        </w:rPr>
+      </w:pPr>
+      <w:r>
+        <w:rPr>
+          <w:rFonts w:cs="Times New Roman"/>
+          <w:highlight w:val="yellow"/>
         </w:rPr>
         <w:t>La revisió dels antecedents disponibles ha d’ajudar a concretar la definició dels objectius del</w:t>
       </w:r>
       <w:r>
         <w:rPr>
           <w:rFonts w:cs="Times New Roman"/>
+          <w:highlight w:val="yellow"/>
         </w:rPr>
         <w:t xml:space="preserve"> </w:t>
       </w:r>
       <w:r>
         <w:rPr>
           <w:rFonts w:cs="Times New Roman"/>
+          <w:highlight w:val="yellow"/>
         </w:rPr>
         <w:t>projecte i la seva viabilitat econòmica, tècnica i mediambiental.</w:t>
       </w:r>
@@ -1860,88 +2516,336 @@
       <w:r>
         <w:rPr>
           <w:rFonts w:cs="Times New Roman"/>
+          <w:highlight w:val="yellow"/>
         </w:rPr>
         <w:t>L’estudi ha d’acabar amb una definició detallada de les necessitats d’informació per al</w:t>
       </w:r>
       <w:r>
         <w:rPr>
           <w:rFonts w:cs="Times New Roman"/>
+          <w:highlight w:val="yellow"/>
         </w:rPr>
         <w:t xml:space="preserve"> </w:t>
       </w:r>
       <w:r>
         <w:rPr>
           <w:rFonts w:cs="Times New Roman"/>
+          <w:highlight w:val="yellow"/>
         </w:rPr>
         <w:t>desenvolupament del projecte, concretada en una bibliografia inicial.</w:t>
       </w:r>
     </w:p>
     <w:p>
       <w:pPr>
-        <w:pStyle w:val="Ttulo1"/>
+        <w:spacing w:before="0" w:after="200" w:line="276" w:lineRule="auto"/>
+        <w:jc w:val="left"/>
+        <w:rPr>
+          <w:rFonts w:cs="Times New Roman"/>
+        </w:rPr>
+      </w:pPr>
+      <w:r>
+        <w:rPr>
+          <w:rFonts w:cs="Times New Roman"/>
+        </w:rPr>
+        <w:br w:type="page"/>
+      </w:r>
+    </w:p>
+    <w:p>
+      <w:pPr>
+        <w:pStyle w:val="Ttol2"/>
         <w:numPr>
-          <w:ilvl w:val="0"/>
-          <w:numId w:val="18"/>
+          <w:ilvl w:val="1"/>
+          <w:numId w:val="31"/>
         </w:numPr>
+      </w:pPr>
+      <w:bookmarkStart w:id="4" w:name="_Toc57308868"/>
+      <w:r>
+        <w:lastRenderedPageBreak/>
+        <w:t xml:space="preserve">Funcionament Tecnològic d’un </w:t>
+      </w:r>
+      <w:r>
+        <w:t>H</w:t>
+      </w:r>
+      <w:r>
+        <w:t>ospital</w:t>
+      </w:r>
+      <w:bookmarkEnd w:id="4"/>
+    </w:p>
+    <w:p>
+      <w:pPr>
+        <w:pStyle w:val="Ttol3"/>
+        <w:numPr>
+          <w:ilvl w:val="2"/>
+          <w:numId w:val="31"/>
+        </w:numPr>
+        <w:rPr>
+          <w:i/>
+          <w:iCs/>
+        </w:rPr>
+      </w:pPr>
+      <w:bookmarkStart w:id="5" w:name="_Toc57308869"/>
+      <w:r>
+        <w:rPr>
+          <w:i/>
+          <w:iCs/>
+        </w:rPr>
+        <w:t>Health</w:t>
+      </w:r>
+      <w:r>
+        <w:t xml:space="preserve"> </w:t>
+      </w:r>
+      <w:proofErr w:type="spellStart"/>
+      <w:r>
+        <w:rPr>
+          <w:i/>
+          <w:iCs/>
+        </w:rPr>
+        <w:t>Information</w:t>
+      </w:r>
+      <w:proofErr w:type="spellEnd"/>
+      <w:r>
+        <w:t xml:space="preserve"> </w:t>
+      </w:r>
+      <w:r>
+        <w:rPr>
+          <w:i/>
+          <w:iCs/>
+        </w:rPr>
+        <w:t>System</w:t>
+      </w:r>
+      <w:bookmarkEnd w:id="5"/>
+      <w:r>
+        <w:rPr>
+          <w:i/>
+          <w:iCs/>
+        </w:rPr>
+        <w:t xml:space="preserve"> </w:t>
+      </w:r>
+      <w:r>
+        <w:t>(HIS)</w:t>
+      </w:r>
+    </w:p>
+    <w:p>
+      <w:pPr>
+        <w:pStyle w:val="Ttol4"/>
+        <w:numPr>
+          <w:ilvl w:val="3"/>
+          <w:numId w:val="31"/>
+        </w:numPr>
+      </w:pPr>
+      <w:r>
+        <w:t>Funcionament del</w:t>
+      </w:r>
+      <w:r>
+        <w:t xml:space="preserve"> </w:t>
+      </w:r>
+      <w:r>
+        <w:t>HIS</w:t>
+      </w:r>
+    </w:p>
+    <w:p>
+      <w:pPr>
+        <w:pStyle w:val="Ttol4"/>
+        <w:numPr>
+          <w:ilvl w:val="3"/>
+          <w:numId w:val="31"/>
+        </w:numPr>
+      </w:pPr>
+      <w:r>
+        <w:t xml:space="preserve">Evolució </w:t>
+      </w:r>
+      <w:r>
+        <w:t>dels HIS</w:t>
+      </w:r>
+    </w:p>
+    <w:p>
+      <w:pPr>
+        <w:pStyle w:val="Ttol3"/>
+        <w:numPr>
+          <w:ilvl w:val="2"/>
+          <w:numId w:val="31"/>
+        </w:numPr>
+      </w:pPr>
+      <w:bookmarkStart w:id="6" w:name="_Toc57308870"/>
+      <w:r>
+        <w:t xml:space="preserve">Motor </w:t>
+      </w:r>
+      <w:r>
+        <w:t>d’Interoperabilitat</w:t>
+      </w:r>
+      <w:bookmarkEnd w:id="6"/>
+    </w:p>
+    <w:p>
+      <w:pPr>
+        <w:pStyle w:val="Ttol4"/>
+        <w:numPr>
+          <w:ilvl w:val="3"/>
+          <w:numId w:val="31"/>
+        </w:numPr>
+      </w:pPr>
+      <w:r>
+        <w:t>Funcionament dels Motors d’Interoperabilitat</w:t>
+      </w:r>
+    </w:p>
+    <w:p>
+      <w:pPr>
+        <w:pStyle w:val="Ttol4"/>
+        <w:numPr>
+          <w:ilvl w:val="3"/>
+          <w:numId w:val="31"/>
+        </w:numPr>
+      </w:pPr>
+      <w:r>
+        <w:t>Tipus de Motors d’Interoperabilitat</w:t>
+      </w:r>
+    </w:p>
+    <w:p>
+      <w:pPr>
+        <w:pStyle w:val="Ttol4"/>
+        <w:numPr>
+          <w:ilvl w:val="3"/>
+          <w:numId w:val="31"/>
+        </w:numPr>
+      </w:pPr>
+      <w:r>
+        <w:t>Evolució dels Motors d’Interoperabilitat</w:t>
+      </w:r>
+    </w:p>
+    <w:p>
+      <w:pPr>
+        <w:pStyle w:val="Ttol2"/>
+        <w:numPr>
+          <w:ilvl w:val="1"/>
+          <w:numId w:val="31"/>
+        </w:numPr>
+      </w:pPr>
+      <w:bookmarkStart w:id="7" w:name="_Toc57308871"/>
+      <w:r>
+        <w:t>Software Mèdic</w:t>
+      </w:r>
+      <w:bookmarkEnd w:id="7"/>
+    </w:p>
+    <w:p>
+      <w:pPr>
+        <w:pStyle w:val="Ttol3"/>
+        <w:numPr>
+          <w:ilvl w:val="2"/>
+          <w:numId w:val="31"/>
+        </w:numPr>
+      </w:pPr>
+      <w:bookmarkStart w:id="8" w:name="_Toc57308872"/>
+      <w:r>
+        <w:t xml:space="preserve">Per a </w:t>
+      </w:r>
+      <w:r>
+        <w:t>O</w:t>
+      </w:r>
+      <w:r>
+        <w:t>rdinador</w:t>
+      </w:r>
+      <w:bookmarkEnd w:id="8"/>
+    </w:p>
+    <w:p>
+      <w:pPr>
+        <w:pStyle w:val="Ttol3"/>
+        <w:numPr>
+          <w:ilvl w:val="2"/>
+          <w:numId w:val="31"/>
+        </w:numPr>
+      </w:pPr>
+      <w:bookmarkStart w:id="9" w:name="_Toc57308873"/>
+      <w:r>
+        <w:t xml:space="preserve">Per a </w:t>
+      </w:r>
+      <w:r>
+        <w:t>M</w:t>
+      </w:r>
+      <w:r>
+        <w:t>òbils</w:t>
+      </w:r>
+      <w:bookmarkEnd w:id="9"/>
+    </w:p>
+    <w:p>
+      <w:pPr>
+        <w:rPr>
+          <w:rFonts w:cs="Times New Roman"/>
+        </w:rPr>
+      </w:pPr>
+    </w:p>
+    <w:p>
+      <w:pPr>
+        <w:rPr>
+          <w:rFonts w:cs="Times New Roman"/>
+        </w:rPr>
         <w:sectPr>
-          <w:headerReference w:type="default" r:id="rId18"/>
+          <w:headerReference w:type="default" r:id="rId14"/>
+          <w:type w:val="oddPage"/>
           <w:pgSz w:w="11906" w:h="16838" w:code="9"/>
           <w:pgMar w:top="1701" w:right="1418" w:bottom="1418" w:left="1418" w:header="709" w:footer="709" w:gutter="284"/>
           <w:cols w:space="708"/>
           <w:docGrid w:linePitch="360"/>
         </w:sectPr>
       </w:pPr>
-      <w:bookmarkStart w:id="2" w:name="_Hlk55577411"/>
-    </w:p>
-    <w:p>
-      <w:pPr>
-        <w:pStyle w:val="Ttulo1"/>
+    </w:p>
+    <w:p>
+      <w:pPr>
+        <w:pStyle w:val="Ttol1"/>
         <w:numPr>
           <w:ilvl w:val="0"/>
-          <w:numId w:val="18"/>
+          <w:numId w:val="31"/>
         </w:numPr>
-      </w:pPr>
-      <w:bookmarkStart w:id="3" w:name="_Toc55765597"/>
+        <w:spacing w:before="240"/>
+      </w:pPr>
+      <w:bookmarkStart w:id="10" w:name="_Toc55765597"/>
+      <w:bookmarkStart w:id="11" w:name="_Toc57308874"/>
       <w:r>
         <w:lastRenderedPageBreak/>
         <w:t>Objectius i Abast</w:t>
       </w:r>
-      <w:bookmarkEnd w:id="3"/>
-    </w:p>
-    <w:bookmarkEnd w:id="2"/>
-    <w:p>
-      <w:pPr>
-        <w:rPr>
-          <w:rFonts w:cs="Times New Roman"/>
-        </w:rPr>
-      </w:pPr>
-      <w:r>
-        <w:rPr>
-          <w:rFonts w:cs="Times New Roman"/>
+      <w:bookmarkStart w:id="12" w:name="_Hlk55577411"/>
+      <w:bookmarkEnd w:id="10"/>
+      <w:bookmarkEnd w:id="11"/>
+    </w:p>
+    <w:bookmarkEnd w:id="12"/>
+    <w:p>
+      <w:pPr>
+        <w:rPr>
+          <w:rFonts w:cs="Times New Roman"/>
+          <w:highlight w:val="yellow"/>
+        </w:rPr>
+      </w:pPr>
+      <w:r>
+        <w:rPr>
+          <w:rFonts w:cs="Times New Roman"/>
+          <w:highlight w:val="yellow"/>
         </w:rPr>
         <w:t>Es concreta l’encàrrec que hom es compromet dur a terme, és el propòsit del treball. Si</w:t>
       </w:r>
       <w:r>
         <w:rPr>
           <w:rFonts w:cs="Times New Roman"/>
+          <w:highlight w:val="yellow"/>
         </w:rPr>
         <w:t xml:space="preserve"> </w:t>
       </w:r>
       <w:r>
         <w:rPr>
           <w:rFonts w:cs="Times New Roman"/>
+          <w:highlight w:val="yellow"/>
         </w:rPr>
         <w:t>d’entrada se sap el que es vol aconseguir és més fàcil planificar, organitzar els recursos i decidir</w:t>
       </w:r>
       <w:r>
         <w:rPr>
           <w:rFonts w:cs="Times New Roman"/>
+          <w:highlight w:val="yellow"/>
         </w:rPr>
         <w:t xml:space="preserve"> </w:t>
       </w:r>
       <w:r>
         <w:rPr>
           <w:rFonts w:cs="Times New Roman"/>
+          <w:highlight w:val="yellow"/>
         </w:rPr>
         <w:t>les tasques a realitzar per obtenir el desitjat.</w:t>
       </w:r>
@@ -1950,35 +2854,41 @@
       <w:pPr>
         <w:rPr>
           <w:rFonts w:cs="Times New Roman"/>
-        </w:rPr>
-      </w:pPr>
-      <w:r>
-        <w:rPr>
-          <w:rFonts w:cs="Times New Roman"/>
+          <w:highlight w:val="yellow"/>
+        </w:rPr>
+      </w:pPr>
+      <w:r>
+        <w:rPr>
+          <w:rFonts w:cs="Times New Roman"/>
+          <w:highlight w:val="yellow"/>
         </w:rPr>
         <w:t>Per a detallar els objectius del treball s’indica per a què es fa el projecte i per concretar l’abast</w:t>
       </w:r>
       <w:r>
         <w:rPr>
           <w:rFonts w:cs="Times New Roman"/>
+          <w:highlight w:val="yellow"/>
         </w:rPr>
         <w:t xml:space="preserve"> </w:t>
       </w:r>
       <w:r>
         <w:rPr>
           <w:rFonts w:cs="Times New Roman"/>
+          <w:highlight w:val="yellow"/>
         </w:rPr>
         <w:t>s’explicita fins a on s’arriba i quins són els límits del projecte, és tan important definir quines són</w:t>
       </w:r>
       <w:r>
         <w:rPr>
           <w:rFonts w:cs="Times New Roman"/>
+          <w:highlight w:val="yellow"/>
         </w:rPr>
         <w:t xml:space="preserve"> </w:t>
       </w:r>
       <w:r>
         <w:rPr>
           <w:rFonts w:cs="Times New Roman"/>
+          <w:highlight w:val="yellow"/>
         </w:rPr>
         <w:t>les activitats incloses en el projecte com les que no.</w:t>
       </w:r>
@@ -1987,35 +2897,41 @@
       <w:pPr>
         <w:rPr>
           <w:rFonts w:cs="Times New Roman"/>
-        </w:rPr>
-      </w:pPr>
-      <w:r>
-        <w:rPr>
-          <w:rFonts w:cs="Times New Roman"/>
+          <w:highlight w:val="yellow"/>
+        </w:rPr>
+      </w:pPr>
+      <w:r>
+        <w:rPr>
+          <w:rFonts w:cs="Times New Roman"/>
+          <w:highlight w:val="yellow"/>
         </w:rPr>
         <w:t>En el cas que el TFG tingui com a meta obtenir un producte s’han de determinar els objectius</w:t>
       </w:r>
       <w:r>
         <w:rPr>
           <w:rFonts w:cs="Times New Roman"/>
+          <w:highlight w:val="yellow"/>
         </w:rPr>
         <w:t xml:space="preserve"> </w:t>
       </w:r>
       <w:r>
         <w:rPr>
           <w:rFonts w:cs="Times New Roman"/>
+          <w:highlight w:val="yellow"/>
         </w:rPr>
         <w:t>d’aquest producte, els objectius del client (de qui ens ha fet l’encàrrec) i detallar per a qui es fa</w:t>
       </w:r>
       <w:r>
         <w:rPr>
           <w:rFonts w:cs="Times New Roman"/>
+          <w:highlight w:val="yellow"/>
         </w:rPr>
         <w:t xml:space="preserve"> </w:t>
       </w:r>
       <w:r>
         <w:rPr>
           <w:rFonts w:cs="Times New Roman"/>
+          <w:highlight w:val="yellow"/>
         </w:rPr>
         <w:t>per no oblidar a qui va destinat. Cal concretar:</w:t>
       </w:r>
@@ -2024,11 +2940,13 @@
       <w:pPr>
         <w:rPr>
           <w:rFonts w:cs="Times New Roman"/>
-        </w:rPr>
-      </w:pPr>
-      <w:r>
-        <w:rPr>
-          <w:rFonts w:cs="Times New Roman"/>
+          <w:highlight w:val="yellow"/>
+        </w:rPr>
+      </w:pPr>
+      <w:r>
+        <w:rPr>
+          <w:rFonts w:cs="Times New Roman"/>
+          <w:highlight w:val="yellow"/>
         </w:rPr>
         <w:t>- els objectius del producte,</w:t>
       </w:r>
@@ -2037,11 +2955,13 @@
       <w:pPr>
         <w:rPr>
           <w:rFonts w:cs="Times New Roman"/>
-        </w:rPr>
-      </w:pPr>
-      <w:r>
-        <w:rPr>
-          <w:rFonts w:cs="Times New Roman"/>
+          <w:highlight w:val="yellow"/>
+        </w:rPr>
+      </w:pPr>
+      <w:r>
+        <w:rPr>
+          <w:rFonts w:cs="Times New Roman"/>
+          <w:highlight w:val="yellow"/>
         </w:rPr>
         <w:t>- els objectius del client i</w:t>
       </w:r>
@@ -2050,11 +2970,13 @@
       <w:pPr>
         <w:rPr>
           <w:rFonts w:cs="Times New Roman"/>
-        </w:rPr>
-      </w:pPr>
-      <w:r>
-        <w:rPr>
-          <w:rFonts w:cs="Times New Roman"/>
+          <w:highlight w:val="yellow"/>
+        </w:rPr>
+      </w:pPr>
+      <w:r>
+        <w:rPr>
+          <w:rFonts w:cs="Times New Roman"/>
+          <w:highlight w:val="yellow"/>
         </w:rPr>
         <w:t>- el públic potencial o target.</w:t>
       </w:r>
@@ -2063,50 +2985,60 @@
       <w:pPr>
         <w:rPr>
           <w:rFonts w:cs="Times New Roman"/>
-        </w:rPr>
-      </w:pPr>
-      <w:r>
-        <w:rPr>
-          <w:rFonts w:cs="Times New Roman"/>
-        </w:rPr>
-        <w:t>Els objectius han de ser específics, clars, assolibles i afitats en el temps, també han de ser</w:t>
-      </w:r>
-      <w:r>
-        <w:rPr>
-          <w:rFonts w:cs="Times New Roman"/>
-        </w:rPr>
-        <w:t xml:space="preserve"> </w:t>
-      </w:r>
-      <w:r>
-        <w:rPr>
-          <w:rFonts w:cs="Times New Roman"/>
-        </w:rPr>
-        <w:t>mesurables per tal que es pugui posteriorment determinar si s’han assolit i en quin grau. Han</w:t>
-      </w:r>
-      <w:r>
-        <w:rPr>
-          <w:rFonts w:cs="Times New Roman"/>
-        </w:rPr>
-        <w:t xml:space="preserve"> </w:t>
-      </w:r>
-      <w:r>
-        <w:rPr>
-          <w:rFonts w:cs="Times New Roman"/>
-        </w:rPr>
-        <w:t>d’anar més enllà de l’elaboració d’un producte i no poden ser personals, a tall d’exemple no són</w:t>
-      </w:r>
-      <w:r>
-        <w:rPr>
-          <w:rFonts w:cs="Times New Roman"/>
-        </w:rPr>
-        <w:t xml:space="preserve"> </w:t>
-      </w:r>
-      <w:r>
-        <w:rPr>
-          <w:rFonts w:cs="Times New Roman"/>
-        </w:rPr>
-        <w:t>objectius indicar perquè m’agrada, perquè m’interessa o perquè ho vull fer.</w:t>
-      </w:r>
+          <w:highlight w:val="yellow"/>
+        </w:rPr>
+      </w:pPr>
+      <w:r>
+        <w:rPr>
+          <w:rFonts w:cs="Times New Roman"/>
+          <w:highlight w:val="yellow"/>
+        </w:rPr>
+        <w:t>Els objectius han de ser específics, clars, assolibles i afitats en el temps, també han de ser mesurables per tal que es pugui posteriorment determinar si s’han assolit i en quin grau. Han d’anar més enllà de l’elaboració d’un producte i no poden ser personals, a tall d’exemple no són objectius indicar perquè m’agrada, perquè m’interessa o perquè ho vull fer.</w:t>
+      </w:r>
+    </w:p>
+    <w:p>
+      <w:pPr>
+        <w:rPr>
+          <w:rFonts w:cs="Times New Roman"/>
+        </w:rPr>
+      </w:pPr>
+      <w:r>
+        <w:rPr>
+          <w:rFonts w:cs="Times New Roman"/>
+          <w:highlight w:val="yellow"/>
+        </w:rPr>
+        <w:t>A nivell formal de redacció, els objectius comencen amb un verb en infinitiu i es presenten en format de llista per a fer més fàcil la seva lectura.</w:t>
+      </w:r>
+    </w:p>
+    <w:p>
+      <w:pPr>
+        <w:spacing w:before="0" w:after="200" w:line="276" w:lineRule="auto"/>
+        <w:jc w:val="left"/>
+        <w:rPr>
+          <w:rFonts w:cs="Times New Roman"/>
+        </w:rPr>
+      </w:pPr>
+      <w:r>
+        <w:rPr>
+          <w:rFonts w:cs="Times New Roman"/>
+        </w:rPr>
+        <w:br w:type="page"/>
+      </w:r>
+    </w:p>
+    <w:p>
+      <w:pPr>
+        <w:rPr>
+          <w:rFonts w:cs="Times New Roman"/>
+        </w:rPr>
+      </w:pPr>
+    </w:p>
+    <w:p>
+      <w:pPr>
+        <w:jc w:val="left"/>
+        <w:rPr>
+          <w:rFonts w:cs="Times New Roman"/>
+        </w:rPr>
+      </w:pPr>
     </w:p>
     <w:p>
       <w:pPr>
@@ -2114,68 +3046,58 @@
           <w:rFonts w:cs="Times New Roman"/>
         </w:rPr>
         <w:sectPr>
-          <w:headerReference w:type="default" r:id="rId19"/>
+          <w:headerReference w:type="default" r:id="rId15"/>
+          <w:type w:val="oddPage"/>
           <w:pgSz w:w="11906" w:h="16838" w:code="9"/>
           <w:pgMar w:top="1701" w:right="1418" w:bottom="1418" w:left="1418" w:header="709" w:footer="709" w:gutter="284"/>
           <w:cols w:space="708"/>
           <w:docGrid w:linePitch="360"/>
         </w:sectPr>
       </w:pPr>
-      <w:r>
-        <w:rPr>
-          <w:rFonts w:cs="Times New Roman"/>
-        </w:rPr>
-        <w:t>A nivell formal de redacció, els objectius comencen amb un verb en infinitiu i es presenten en</w:t>
-      </w:r>
-      <w:r>
-        <w:rPr>
-          <w:rFonts w:cs="Times New Roman"/>
-        </w:rPr>
-        <w:t xml:space="preserve"> </w:t>
-      </w:r>
-      <w:r>
-        <w:rPr>
-          <w:rFonts w:cs="Times New Roman"/>
-        </w:rPr>
-        <w:t>format de llista per a fer més fàcil la seva lectura.</w:t>
-      </w:r>
-    </w:p>
-    <w:p>
-      <w:pPr>
-        <w:pStyle w:val="Ttulo1"/>
+    </w:p>
+    <w:p>
+      <w:pPr>
+        <w:pStyle w:val="Ttol1"/>
         <w:numPr>
           <w:ilvl w:val="0"/>
-          <w:numId w:val="18"/>
+          <w:numId w:val="31"/>
         </w:numPr>
-      </w:pPr>
-      <w:bookmarkStart w:id="4" w:name="_Toc55765598"/>
+        <w:spacing w:before="240"/>
+      </w:pPr>
+      <w:bookmarkStart w:id="13" w:name="_Toc55765598"/>
+      <w:bookmarkStart w:id="14" w:name="_Toc57308875"/>
       <w:r>
         <w:lastRenderedPageBreak/>
         <w:t>Metodologia</w:t>
       </w:r>
-      <w:bookmarkEnd w:id="4"/>
-    </w:p>
-    <w:p>
-      <w:pPr>
-        <w:rPr>
-          <w:rFonts w:cs="Times New Roman"/>
-        </w:rPr>
-      </w:pPr>
-      <w:r>
-        <w:rPr>
-          <w:rFonts w:cs="Times New Roman"/>
+      <w:bookmarkEnd w:id="13"/>
+      <w:bookmarkEnd w:id="14"/>
+    </w:p>
+    <w:p>
+      <w:pPr>
+        <w:rPr>
+          <w:rFonts w:cs="Times New Roman"/>
+          <w:highlight w:val="yellow"/>
+        </w:rPr>
+      </w:pPr>
+      <w:r>
+        <w:rPr>
+          <w:rFonts w:cs="Times New Roman"/>
+          <w:highlight w:val="yellow"/>
         </w:rPr>
         <w:t>Tot TFG ha d’incloure aquest apartat on s’expliquen les estratègies de cerca d’informació,</w:t>
       </w:r>
       <w:r>
         <w:rPr>
           <w:rFonts w:cs="Times New Roman"/>
+          <w:highlight w:val="yellow"/>
         </w:rPr>
         <w:t xml:space="preserve"> </w:t>
       </w:r>
       <w:r>
         <w:rPr>
           <w:rFonts w:cs="Times New Roman"/>
+          <w:highlight w:val="yellow"/>
         </w:rPr>
         <w:t>d'anàlisi, de síntesi, de procés, d'avaluació i tria d'alternatives.</w:t>
       </w:r>
@@ -2185,81 +3107,148 @@
         <w:rPr>
           <w:rFonts w:cs="Times New Roman"/>
         </w:rPr>
+      </w:pPr>
+      <w:r>
+        <w:rPr>
+          <w:rFonts w:cs="Times New Roman"/>
+          <w:highlight w:val="yellow"/>
+        </w:rPr>
+        <w:t>En el cas d’un TFG teòric es concreten i detallen les estratègies de cerca usades, els noms de les</w:t>
+      </w:r>
+      <w:r>
+        <w:rPr>
+          <w:rFonts w:cs="Times New Roman"/>
+          <w:highlight w:val="yellow"/>
+        </w:rPr>
+        <w:t xml:space="preserve"> </w:t>
+      </w:r>
+      <w:r>
+        <w:rPr>
+          <w:rFonts w:cs="Times New Roman"/>
+          <w:highlight w:val="yellow"/>
+        </w:rPr>
+        <w:t>bases de dades consultades, les paraules clau, els criteris per usar o descartar informació i el</w:t>
+      </w:r>
+      <w:r>
+        <w:rPr>
+          <w:rFonts w:cs="Times New Roman"/>
+          <w:highlight w:val="yellow"/>
+        </w:rPr>
+        <w:t xml:space="preserve"> </w:t>
+      </w:r>
+      <w:r>
+        <w:rPr>
+          <w:rFonts w:cs="Times New Roman"/>
+          <w:highlight w:val="yellow"/>
+        </w:rPr>
+        <w:t>sistema per organitzar el material recopilat entre d’altres aspectes.</w:t>
+      </w:r>
+    </w:p>
+    <w:p>
+      <w:pPr>
+        <w:spacing w:before="0" w:after="200" w:line="276" w:lineRule="auto"/>
+        <w:jc w:val="left"/>
+        <w:rPr>
+          <w:rFonts w:cs="Times New Roman"/>
+        </w:rPr>
+      </w:pPr>
+      <w:r>
+        <w:rPr>
+          <w:rFonts w:cs="Times New Roman"/>
+        </w:rPr>
+        <w:br w:type="page"/>
+      </w:r>
+    </w:p>
+    <w:p>
+      <w:pPr>
+        <w:rPr>
+          <w:rFonts w:cs="Times New Roman"/>
+        </w:rPr>
+      </w:pPr>
+    </w:p>
+    <w:p>
+      <w:pPr>
+        <w:rPr>
+          <w:rFonts w:cs="Times New Roman"/>
+        </w:rPr>
+      </w:pPr>
+    </w:p>
+    <w:p>
+      <w:pPr>
+        <w:rPr>
+          <w:rFonts w:cs="Times New Roman"/>
+        </w:rPr>
         <w:sectPr>
-          <w:headerReference w:type="default" r:id="rId20"/>
+          <w:headerReference w:type="default" r:id="rId16"/>
+          <w:type w:val="oddPage"/>
           <w:pgSz w:w="11906" w:h="16838" w:code="9"/>
           <w:pgMar w:top="1701" w:right="1418" w:bottom="1418" w:left="1418" w:header="709" w:footer="709" w:gutter="284"/>
           <w:cols w:space="708"/>
           <w:docGrid w:linePitch="360"/>
         </w:sectPr>
       </w:pPr>
-      <w:r>
-        <w:rPr>
-          <w:rFonts w:cs="Times New Roman"/>
-        </w:rPr>
-        <w:t>En el cas d’un TFG teòric es concreten i detallen les estratègies de cerca usades, els noms de les</w:t>
-      </w:r>
-      <w:r>
-        <w:rPr>
-          <w:rFonts w:cs="Times New Roman"/>
-        </w:rPr>
-        <w:t xml:space="preserve"> </w:t>
-      </w:r>
-      <w:r>
-        <w:rPr>
-          <w:rFonts w:cs="Times New Roman"/>
-        </w:rPr>
-        <w:t>bases de dades consultades, les paraules clau, els criteris per usar o descartar informació i el</w:t>
-      </w:r>
-      <w:r>
-        <w:rPr>
-          <w:rFonts w:cs="Times New Roman"/>
-        </w:rPr>
-        <w:t xml:space="preserve"> </w:t>
-      </w:r>
-      <w:r>
-        <w:rPr>
-          <w:rFonts w:cs="Times New Roman"/>
-        </w:rPr>
-        <w:t>sistema per organitzar el material recopilat entre d’altres aspectes.</w:t>
-      </w:r>
-    </w:p>
-    <w:p>
-      <w:pPr>
-        <w:pStyle w:val="Ttulo1"/>
+    </w:p>
+    <w:p>
+      <w:pPr>
+        <w:pStyle w:val="Ttol1"/>
         <w:numPr>
           <w:ilvl w:val="0"/>
-          <w:numId w:val="18"/>
+          <w:numId w:val="31"/>
         </w:numPr>
-      </w:pPr>
-      <w:bookmarkStart w:id="5" w:name="_Toc55765599"/>
+        <w:spacing w:before="240"/>
+      </w:pPr>
+      <w:bookmarkStart w:id="15" w:name="_Toc55765599"/>
+      <w:bookmarkStart w:id="16" w:name="_Toc57308876"/>
       <w:r>
         <w:lastRenderedPageBreak/>
-        <w:t>Definició de requeriments funcionals i tecnològics</w:t>
-      </w:r>
-      <w:bookmarkEnd w:id="5"/>
-    </w:p>
-    <w:p>
-      <w:pPr>
-        <w:rPr>
-          <w:rFonts w:cs="Times New Roman"/>
-        </w:rPr>
-      </w:pPr>
-      <w:r>
-        <w:rPr>
-          <w:rFonts w:cs="Times New Roman"/>
+        <w:t xml:space="preserve">Definició de </w:t>
+      </w:r>
+      <w:r>
+        <w:t>R</w:t>
+      </w:r>
+      <w:r>
+        <w:t xml:space="preserve">equeriments </w:t>
+      </w:r>
+      <w:r>
+        <w:t>F</w:t>
+      </w:r>
+      <w:r>
+        <w:t xml:space="preserve">uncionals i </w:t>
+      </w:r>
+      <w:r>
+        <w:t>T</w:t>
+      </w:r>
+      <w:r>
+        <w:t>ecnològics</w:t>
+      </w:r>
+      <w:bookmarkEnd w:id="15"/>
+      <w:bookmarkEnd w:id="16"/>
+    </w:p>
+    <w:p>
+      <w:pPr>
+        <w:rPr>
+          <w:rFonts w:cs="Times New Roman"/>
+          <w:highlight w:val="yellow"/>
+        </w:rPr>
+      </w:pPr>
+      <w:r>
+        <w:rPr>
+          <w:rFonts w:cs="Times New Roman"/>
+          <w:highlight w:val="yellow"/>
         </w:rPr>
         <w:t>L’objectiu i la metodologia es concreten amb una relació dels requeriments concrets funcionals</w:t>
       </w:r>
       <w:r>
         <w:rPr>
           <w:rFonts w:cs="Times New Roman"/>
+          <w:highlight w:val="yellow"/>
         </w:rPr>
         <w:t xml:space="preserve"> </w:t>
       </w:r>
       <w:r>
         <w:rPr>
           <w:rFonts w:cs="Times New Roman"/>
+          <w:highlight w:val="yellow"/>
         </w:rPr>
         <w:t>del TFG i els requeriments tecnològics per a assolir-los.</w:t>
       </w:r>
@@ -2269,43 +3258,1218 @@
         <w:rPr>
           <w:rFonts w:cs="Times New Roman"/>
         </w:rPr>
+      </w:pPr>
+      <w:r>
+        <w:rPr>
+          <w:rFonts w:cs="Times New Roman"/>
+          <w:highlight w:val="yellow"/>
+        </w:rPr>
+        <w:t>A nivell formal de redacció, els requeriments també comencen amb un verb en infinitiu i es</w:t>
+      </w:r>
+      <w:r>
+        <w:rPr>
+          <w:rFonts w:cs="Times New Roman"/>
+          <w:highlight w:val="yellow"/>
+        </w:rPr>
+        <w:t xml:space="preserve"> </w:t>
+      </w:r>
+      <w:r>
+        <w:rPr>
+          <w:rFonts w:cs="Times New Roman"/>
+          <w:highlight w:val="yellow"/>
+        </w:rPr>
+        <w:t>presenten en format de llista per a fer més fàcil la seva lectura.</w:t>
+      </w:r>
+      <w:bookmarkStart w:id="17" w:name="_Hlk55578241"/>
+    </w:p>
+    <w:p>
+      <w:pPr>
+        <w:spacing w:before="0" w:after="200" w:line="276" w:lineRule="auto"/>
+        <w:jc w:val="left"/>
+        <w:rPr>
+          <w:rFonts w:cs="Times New Roman"/>
+        </w:rPr>
+      </w:pPr>
+      <w:r>
+        <w:rPr>
+          <w:rFonts w:cs="Times New Roman"/>
+        </w:rPr>
+        <w:br w:type="page"/>
+      </w:r>
+    </w:p>
+    <w:p>
+      <w:pPr>
+        <w:rPr>
+          <w:rFonts w:cs="Times New Roman"/>
+        </w:rPr>
+      </w:pPr>
+    </w:p>
+    <w:p>
+      <w:pPr>
+        <w:rPr>
+          <w:rFonts w:cs="Times New Roman"/>
+        </w:rPr>
+      </w:pPr>
+    </w:p>
+    <w:p>
+      <w:pPr>
+        <w:rPr>
+          <w:rFonts w:cs="Times New Roman"/>
+        </w:rPr>
         <w:sectPr>
-          <w:headerReference w:type="default" r:id="rId21"/>
+          <w:headerReference w:type="default" r:id="rId17"/>
+          <w:type w:val="oddPage"/>
           <w:pgSz w:w="11906" w:h="16838" w:code="9"/>
           <w:pgMar w:top="1701" w:right="1418" w:bottom="1418" w:left="1418" w:header="709" w:footer="709" w:gutter="284"/>
           <w:cols w:space="708"/>
           <w:docGrid w:linePitch="360"/>
         </w:sectPr>
       </w:pPr>
-      <w:r>
-        <w:rPr>
-          <w:rFonts w:cs="Times New Roman"/>
-        </w:rPr>
-        <w:t>A nivell formal de redacció, els requeriments també comencen amb un verb en infinitiu i es</w:t>
-      </w:r>
-      <w:r>
-        <w:rPr>
-          <w:rFonts w:cs="Times New Roman"/>
-        </w:rPr>
-        <w:t xml:space="preserve"> </w:t>
-      </w:r>
-      <w:r>
-        <w:rPr>
-          <w:rFonts w:cs="Times New Roman"/>
-        </w:rPr>
-        <w:t>presenten en format de llista per a fer més fàcil la seva lectura.</w:t>
-      </w:r>
-      <w:bookmarkStart w:id="6" w:name="_Hlk55578241"/>
-    </w:p>
-    <w:p>
-      <w:pPr>
-        <w:pStyle w:val="Ttulo1"/>
+    </w:p>
+    <w:p>
+      <w:pPr>
+        <w:pStyle w:val="Ttol1"/>
         <w:numPr>
           <w:ilvl w:val="0"/>
-          <w:numId w:val="18"/>
+          <w:numId w:val="31"/>
         </w:numPr>
+        <w:spacing w:before="240"/>
+      </w:pPr>
+      <w:bookmarkStart w:id="18" w:name="_Toc55765600"/>
+      <w:bookmarkStart w:id="19" w:name="_Toc57308877"/>
+      <w:r>
+        <w:lastRenderedPageBreak/>
+        <w:t xml:space="preserve">Estudi de la </w:t>
+      </w:r>
+      <w:r>
+        <w:t>V</w:t>
+      </w:r>
+      <w:r>
+        <w:t xml:space="preserve">iabilitat del </w:t>
+      </w:r>
+      <w:r>
+        <w:t>P</w:t>
+      </w:r>
+      <w:r>
+        <w:t>rojecte</w:t>
+      </w:r>
+      <w:bookmarkEnd w:id="18"/>
+      <w:bookmarkEnd w:id="19"/>
+    </w:p>
+    <w:p>
+      <w:pPr>
+        <w:pStyle w:val="Ttol2"/>
+        <w:numPr>
+          <w:ilvl w:val="1"/>
+          <w:numId w:val="29"/>
+        </w:numPr>
+        <w:spacing w:before="240"/>
+        <w:rPr>
+          <w:rFonts w:cs="Times New Roman"/>
+        </w:rPr>
+      </w:pPr>
+      <w:bookmarkStart w:id="20" w:name="_Toc55765601"/>
+      <w:bookmarkStart w:id="21" w:name="_Toc57308878"/>
+      <w:bookmarkEnd w:id="17"/>
+      <w:r>
+        <w:rPr>
+          <w:rFonts w:cs="Times New Roman"/>
+        </w:rPr>
+        <w:t xml:space="preserve">Planificació </w:t>
+      </w:r>
+      <w:r>
+        <w:rPr>
+          <w:rFonts w:cs="Times New Roman"/>
+        </w:rPr>
+        <w:t>I</w:t>
+      </w:r>
+      <w:r>
+        <w:rPr>
+          <w:rFonts w:cs="Times New Roman"/>
+        </w:rPr>
+        <w:t>nicial</w:t>
+      </w:r>
+      <w:bookmarkEnd w:id="20"/>
+      <w:bookmarkEnd w:id="21"/>
+    </w:p>
+    <w:p>
+      <w:pPr>
+        <w:pStyle w:val="Pargrafdellista"/>
+        <w:ind w:left="0"/>
+        <w:rPr>
+          <w:rFonts w:cs="Times New Roman"/>
+          <w:szCs w:val="24"/>
+          <w:highlight w:val="yellow"/>
+        </w:rPr>
+      </w:pPr>
+      <w:r>
+        <w:rPr>
+          <w:rFonts w:cs="Times New Roman"/>
+          <w:szCs w:val="24"/>
+          <w:highlight w:val="yellow"/>
+        </w:rPr>
+        <w:t xml:space="preserve">Es defineixen les tasques a fer, </w:t>
+      </w:r>
+      <w:r>
+        <w:rPr>
+          <w:rFonts w:cs="Times New Roman"/>
+          <w:szCs w:val="24"/>
+          <w:highlight w:val="yellow"/>
+        </w:rPr>
+        <w:t xml:space="preserve">la seqüència lògica d’execució, </w:t>
+      </w:r>
+      <w:r>
+        <w:rPr>
+          <w:rFonts w:cs="Times New Roman"/>
+          <w:szCs w:val="24"/>
+          <w:highlight w:val="yellow"/>
+        </w:rPr>
+        <w:t>els perfils professionals</w:t>
+      </w:r>
+      <w:r>
+        <w:rPr>
+          <w:rFonts w:cs="Times New Roman"/>
+          <w:szCs w:val="24"/>
+          <w:highlight w:val="yellow"/>
+        </w:rPr>
+        <w:t xml:space="preserve">, l’assignació de recursos i </w:t>
+      </w:r>
+      <w:r>
+        <w:rPr>
+          <w:rFonts w:cs="Times New Roman"/>
+          <w:szCs w:val="24"/>
+          <w:highlight w:val="yellow"/>
+        </w:rPr>
+        <w:t>s’esti</w:t>
+      </w:r>
+      <w:r>
+        <w:rPr>
+          <w:rFonts w:cs="Times New Roman"/>
+          <w:szCs w:val="24"/>
+          <w:highlight w:val="yellow"/>
+        </w:rPr>
+        <w:t xml:space="preserve">ma el temps necessari per dur </w:t>
+      </w:r>
+      <w:r>
+        <w:rPr>
+          <w:rFonts w:cs="Times New Roman"/>
+          <w:szCs w:val="24"/>
+          <w:highlight w:val="yellow"/>
+        </w:rPr>
+        <w:t xml:space="preserve">les </w:t>
+      </w:r>
+      <w:r>
+        <w:rPr>
+          <w:rFonts w:cs="Times New Roman"/>
+          <w:szCs w:val="24"/>
+          <w:highlight w:val="yellow"/>
+        </w:rPr>
+        <w:t xml:space="preserve">tasques </w:t>
+      </w:r>
+      <w:r>
+        <w:rPr>
+          <w:rFonts w:cs="Times New Roman"/>
+          <w:szCs w:val="24"/>
+          <w:highlight w:val="yellow"/>
+        </w:rPr>
+        <w:t>a terme amb els recursos disponibles.</w:t>
+      </w:r>
+    </w:p>
+    <w:p>
+      <w:pPr>
+        <w:autoSpaceDE w:val="0"/>
+        <w:autoSpaceDN w:val="0"/>
+        <w:adjustRightInd w:val="0"/>
+        <w:rPr>
+          <w:rFonts w:cs="Times New Roman"/>
+          <w:highlight w:val="yellow"/>
+        </w:rPr>
+      </w:pPr>
+      <w:r>
+        <w:rPr>
+          <w:rFonts w:cs="Times New Roman"/>
+          <w:highlight w:val="yellow"/>
+        </w:rPr>
+        <w:t>Es tracta de definir què s’ha de fer i com (tasques), qui ha de fer‐ho (assignació de recursos) i quan ha fer‐ho (programació).</w:t>
+      </w:r>
+    </w:p>
+    <w:p>
+      <w:pPr>
+        <w:rPr>
+          <w:rFonts w:cs="Times New Roman"/>
+          <w:szCs w:val="24"/>
+          <w:highlight w:val="yellow"/>
+        </w:rPr>
+      </w:pPr>
+      <w:r>
+        <w:rPr>
+          <w:rFonts w:cs="Times New Roman"/>
+          <w:szCs w:val="24"/>
+          <w:highlight w:val="yellow"/>
+        </w:rPr>
+        <w:t>La planificació del projecte ha d’incloure:</w:t>
+      </w:r>
+    </w:p>
+    <w:p>
+      <w:pPr>
+        <w:pStyle w:val="Pargrafdellista"/>
+        <w:numPr>
+          <w:ilvl w:val="0"/>
+          <w:numId w:val="15"/>
+        </w:numPr>
+        <w:ind w:left="1068"/>
+        <w:rPr>
+          <w:rFonts w:cs="Times New Roman"/>
+          <w:szCs w:val="24"/>
+          <w:highlight w:val="yellow"/>
+        </w:rPr>
+      </w:pPr>
+      <w:r>
+        <w:rPr>
+          <w:rFonts w:cs="Times New Roman"/>
+          <w:szCs w:val="24"/>
+          <w:highlight w:val="yellow"/>
+        </w:rPr>
+        <w:t xml:space="preserve">La </w:t>
+      </w:r>
+      <w:r>
+        <w:rPr>
+          <w:rFonts w:cs="Times New Roman"/>
+          <w:szCs w:val="24"/>
+          <w:highlight w:val="yellow"/>
+        </w:rPr>
+        <w:t>definició de les tasques a realitzar, el seu ordre d’execució i les dependències.</w:t>
+      </w:r>
+    </w:p>
+    <w:p>
+      <w:pPr>
+        <w:pStyle w:val="Pargrafdellista"/>
+        <w:numPr>
+          <w:ilvl w:val="0"/>
+          <w:numId w:val="15"/>
+        </w:numPr>
+        <w:ind w:left="1068"/>
+        <w:rPr>
+          <w:rFonts w:cs="Times New Roman"/>
+          <w:szCs w:val="24"/>
+          <w:highlight w:val="yellow"/>
+        </w:rPr>
+      </w:pPr>
+      <w:r>
+        <w:rPr>
+          <w:rFonts w:cs="Times New Roman"/>
+          <w:szCs w:val="24"/>
+          <w:highlight w:val="yellow"/>
+        </w:rPr>
+        <w:t xml:space="preserve">La </w:t>
+      </w:r>
+      <w:r>
+        <w:rPr>
+          <w:rFonts w:cs="Times New Roman"/>
+          <w:szCs w:val="24"/>
+          <w:highlight w:val="yellow"/>
+        </w:rPr>
+        <w:t xml:space="preserve">definició de la durada de les tasques i càlcul de les dates d’inici i finalització. </w:t>
+      </w:r>
+    </w:p>
+    <w:p>
+      <w:pPr>
+        <w:pStyle w:val="Pargrafdellista"/>
+        <w:numPr>
+          <w:ilvl w:val="0"/>
+          <w:numId w:val="15"/>
+        </w:numPr>
+        <w:ind w:left="1068"/>
+        <w:rPr>
+          <w:rFonts w:cs="Times New Roman"/>
+          <w:szCs w:val="24"/>
+          <w:highlight w:val="yellow"/>
+        </w:rPr>
+      </w:pPr>
+      <w:r>
+        <w:rPr>
+          <w:rFonts w:cs="Times New Roman"/>
+          <w:szCs w:val="24"/>
+          <w:highlight w:val="yellow"/>
+        </w:rPr>
+        <w:t>L</w:t>
+      </w:r>
+      <w:r>
+        <w:rPr>
+          <w:rFonts w:cs="Times New Roman"/>
+          <w:szCs w:val="24"/>
+          <w:highlight w:val="yellow"/>
+        </w:rPr>
+        <w:t>’assignació de perfils professio</w:t>
+      </w:r>
+      <w:r>
+        <w:rPr>
+          <w:rFonts w:cs="Times New Roman"/>
+          <w:szCs w:val="24"/>
+          <w:highlight w:val="yellow"/>
+        </w:rPr>
+        <w:t>nals i recursos humans a cadascuna de les tasques</w:t>
+      </w:r>
+    </w:p>
+    <w:p>
+      <w:pPr>
+        <w:pStyle w:val="Pargrafdellista"/>
+        <w:numPr>
+          <w:ilvl w:val="0"/>
+          <w:numId w:val="15"/>
+        </w:numPr>
+        <w:ind w:left="1068"/>
+        <w:rPr>
+          <w:rFonts w:cs="Times New Roman"/>
+          <w:szCs w:val="24"/>
+          <w:highlight w:val="yellow"/>
+        </w:rPr>
+      </w:pPr>
+      <w:r>
+        <w:rPr>
+          <w:rFonts w:cs="Times New Roman"/>
+          <w:szCs w:val="24"/>
+          <w:highlight w:val="yellow"/>
+        </w:rPr>
+        <w:t>la identificació dels camins crítics per a centrar els esforços de seguiment i control en les tasques crítiques sense marge de demora.</w:t>
+      </w:r>
+    </w:p>
+    <w:p>
+      <w:pPr>
+        <w:pStyle w:val="Pargrafdellista"/>
+        <w:ind w:left="1068"/>
+        <w:rPr>
+          <w:rFonts w:cs="Times New Roman"/>
+          <w:szCs w:val="24"/>
+        </w:rPr>
+      </w:pPr>
+    </w:p>
+    <w:p>
+      <w:pPr>
+        <w:pStyle w:val="Pargrafdellista"/>
+        <w:ind w:left="0"/>
+        <w:rPr>
+          <w:rFonts w:cs="Times New Roman"/>
+          <w:szCs w:val="24"/>
+        </w:rPr>
+      </w:pPr>
+    </w:p>
+    <w:p>
+      <w:pPr>
+        <w:pStyle w:val="Pargrafdellista"/>
+        <w:ind w:left="0"/>
+        <w:rPr>
+          <w:rFonts w:cs="Times New Roman"/>
+          <w:szCs w:val="24"/>
+        </w:rPr>
+      </w:pPr>
+    </w:p>
+    <w:p>
+      <w:pPr>
+        <w:pStyle w:val="Ttol2"/>
+        <w:numPr>
+          <w:ilvl w:val="1"/>
+          <w:numId w:val="29"/>
+        </w:numPr>
+        <w:spacing w:before="240"/>
+        <w:rPr>
+          <w:rFonts w:cs="Times New Roman"/>
+        </w:rPr>
+      </w:pPr>
+      <w:bookmarkStart w:id="22" w:name="_Toc55765602"/>
+      <w:bookmarkStart w:id="23" w:name="_Toc57308879"/>
+      <w:r>
+        <w:rPr>
+          <w:rFonts w:cs="Times New Roman"/>
+        </w:rPr>
+        <w:t>Pressupost</w:t>
+      </w:r>
+      <w:bookmarkEnd w:id="22"/>
+      <w:bookmarkEnd w:id="23"/>
+    </w:p>
+    <w:p>
+      <w:pPr>
+        <w:rPr>
+          <w:rFonts w:cs="Times New Roman"/>
+          <w:szCs w:val="24"/>
+          <w:highlight w:val="yellow"/>
+        </w:rPr>
+      </w:pPr>
+      <w:r>
+        <w:rPr>
+          <w:rFonts w:cs="Times New Roman"/>
+          <w:szCs w:val="24"/>
+          <w:highlight w:val="yellow"/>
+        </w:rPr>
+        <w:t>A partir de la planificació es detallen els recursos tècnics i infraestructures necessàries per dur a</w:t>
+      </w:r>
+      <w:r>
+        <w:rPr>
+          <w:rFonts w:cs="Times New Roman"/>
+          <w:szCs w:val="24"/>
+          <w:highlight w:val="yellow"/>
+        </w:rPr>
+        <w:t xml:space="preserve"> </w:t>
+      </w:r>
+      <w:r>
+        <w:rPr>
+          <w:rFonts w:cs="Times New Roman"/>
+          <w:szCs w:val="24"/>
+          <w:highlight w:val="yellow"/>
+        </w:rPr>
+        <w:t>terme el projecte i s’avalua la seva disponibilitat i es calcula el cost del projecte.</w:t>
+      </w:r>
+    </w:p>
+    <w:p>
+      <w:pPr>
+        <w:rPr>
+          <w:rFonts w:cs="Times New Roman"/>
+          <w:szCs w:val="24"/>
+        </w:rPr>
+      </w:pPr>
+      <w:r>
+        <w:rPr>
+          <w:rFonts w:cs="Times New Roman"/>
+          <w:szCs w:val="24"/>
+          <w:highlight w:val="yellow"/>
+        </w:rPr>
+        <w:t>Una vegada s’han determinat totes les tasques, necessitats humanes, equips i material i la seva</w:t>
+      </w:r>
+      <w:r>
+        <w:rPr>
+          <w:rFonts w:cs="Times New Roman"/>
+          <w:szCs w:val="24"/>
+          <w:highlight w:val="yellow"/>
+        </w:rPr>
+        <w:t xml:space="preserve"> </w:t>
+      </w:r>
+      <w:r>
+        <w:rPr>
+          <w:rFonts w:cs="Times New Roman"/>
+          <w:szCs w:val="24"/>
+          <w:highlight w:val="yellow"/>
+        </w:rPr>
+        <w:t>distribució temporal s’està en condicions de confeccionar un pressupost, que permet</w:t>
+      </w:r>
+      <w:r>
+        <w:rPr>
+          <w:rFonts w:cs="Times New Roman"/>
+          <w:szCs w:val="24"/>
+          <w:highlight w:val="yellow"/>
+        </w:rPr>
+        <w:t xml:space="preserve"> </w:t>
+      </w:r>
+      <w:r>
+        <w:rPr>
+          <w:rFonts w:cs="Times New Roman"/>
+          <w:szCs w:val="24"/>
+          <w:highlight w:val="yellow"/>
+        </w:rPr>
+        <w:t>determinar els costos sobre els que s’ha de valorar si la producció és viable.</w:t>
+      </w:r>
+      <w:r>
+        <w:rPr>
+          <w:rFonts w:cs="Times New Roman"/>
+          <w:szCs w:val="24"/>
+        </w:rPr>
+        <w:cr/>
+      </w:r>
+    </w:p>
+    <w:p>
+      <w:pPr>
+        <w:rPr>
+          <w:rFonts w:cs="Times New Roman"/>
+          <w:szCs w:val="24"/>
+        </w:rPr>
+      </w:pPr>
+    </w:p>
+    <w:p>
+      <w:pPr>
+        <w:rPr>
+          <w:rFonts w:cs="Times New Roman"/>
+          <w:szCs w:val="24"/>
+        </w:rPr>
+      </w:pPr>
+    </w:p>
+    <w:p>
+      <w:pPr>
+        <w:pStyle w:val="Ttol2"/>
+        <w:numPr>
+          <w:ilvl w:val="1"/>
+          <w:numId w:val="29"/>
+        </w:numPr>
+        <w:spacing w:before="240"/>
+        <w:rPr>
+          <w:szCs w:val="24"/>
+        </w:rPr>
+      </w:pPr>
+      <w:bookmarkStart w:id="24" w:name="_Toc55765603"/>
+      <w:bookmarkStart w:id="25" w:name="_Toc57308880"/>
+      <w:r>
+        <w:t xml:space="preserve">Anàlisi de </w:t>
+      </w:r>
+      <w:r>
+        <w:t>V</w:t>
+      </w:r>
+      <w:r>
+        <w:t>iabilitat</w:t>
+      </w:r>
+      <w:bookmarkEnd w:id="24"/>
+      <w:bookmarkEnd w:id="25"/>
+    </w:p>
+    <w:p>
+      <w:pPr>
+        <w:pStyle w:val="Ttol3"/>
+        <w:numPr>
+          <w:ilvl w:val="2"/>
+          <w:numId w:val="29"/>
+        </w:numPr>
+        <w:spacing w:before="240"/>
+        <w:rPr>
+          <w:rFonts w:ascii="Times New Roman" w:hAnsi="Times New Roman" w:cs="Times New Roman"/>
+        </w:rPr>
+      </w:pPr>
+      <w:bookmarkStart w:id="26" w:name="_Toc55765604"/>
+      <w:bookmarkStart w:id="27" w:name="_Toc57308881"/>
+      <w:r>
+        <w:rPr>
+          <w:rFonts w:ascii="Times New Roman" w:hAnsi="Times New Roman" w:cs="Times New Roman"/>
+        </w:rPr>
+        <w:t xml:space="preserve">Anàlisi de la </w:t>
+      </w:r>
+      <w:r>
+        <w:rPr>
+          <w:rFonts w:ascii="Times New Roman" w:hAnsi="Times New Roman" w:cs="Times New Roman"/>
+        </w:rPr>
+        <w:t>V</w:t>
+      </w:r>
+      <w:r>
+        <w:rPr>
+          <w:rFonts w:ascii="Times New Roman" w:hAnsi="Times New Roman" w:cs="Times New Roman"/>
+        </w:rPr>
+        <w:t xml:space="preserve">iabilitat </w:t>
+      </w:r>
+      <w:r>
+        <w:rPr>
+          <w:rFonts w:ascii="Times New Roman" w:hAnsi="Times New Roman" w:cs="Times New Roman"/>
+        </w:rPr>
+        <w:t>T</w:t>
+      </w:r>
+      <w:r>
+        <w:rPr>
+          <w:rFonts w:ascii="Times New Roman" w:hAnsi="Times New Roman" w:cs="Times New Roman"/>
+        </w:rPr>
+        <w:t>ècnica</w:t>
+      </w:r>
+      <w:bookmarkEnd w:id="26"/>
+      <w:bookmarkEnd w:id="27"/>
+    </w:p>
+    <w:p>
+      <w:pPr>
+        <w:rPr>
+          <w:highlight w:val="yellow"/>
+        </w:rPr>
+      </w:pPr>
+      <w:r>
+        <w:rPr>
+          <w:highlight w:val="yellow"/>
+        </w:rPr>
+        <w:t xml:space="preserve">A partir de la planificació es detallen els recursos tècnics i infraestructures necessàries per </w:t>
+      </w:r>
+      <w:r>
+        <w:rPr>
+          <w:highlight w:val="yellow"/>
+        </w:rPr>
+        <w:t xml:space="preserve">a la realització del projecte, quins han estat disponibles, quins recursos alternatius s’ha hagut de buscar, de quina </w:t>
+      </w:r>
+      <w:r>
+        <w:rPr>
+          <w:highlight w:val="yellow"/>
+        </w:rPr>
+        <w:t>disponibilitat</w:t>
+      </w:r>
+      <w:r>
+        <w:rPr>
+          <w:highlight w:val="yellow"/>
+        </w:rPr>
+        <w:t xml:space="preserve"> de recursos s’ha disposat.</w:t>
+      </w:r>
+    </w:p>
+    <w:p>
+      <w:r>
+        <w:rPr>
+          <w:highlight w:val="yellow"/>
+        </w:rPr>
+        <w:t>S’ha de comparar l’anàlisi de la viabilitat tècnica final amb l’anàlisi prèvia que es va fer a l’avant-projecte.</w:t>
+      </w:r>
+      <w:r>
+        <w:t xml:space="preserve"> </w:t>
+      </w:r>
+    </w:p>
+    <w:p/>
+    <w:p/>
+    <w:p>
+      <w:pPr>
+        <w:pStyle w:val="Ttol3"/>
+        <w:numPr>
+          <w:ilvl w:val="2"/>
+          <w:numId w:val="29"/>
+        </w:numPr>
+        <w:spacing w:before="240"/>
+        <w:rPr>
+          <w:rFonts w:ascii="Times New Roman" w:hAnsi="Times New Roman" w:cs="Times New Roman"/>
+        </w:rPr>
+      </w:pPr>
+      <w:bookmarkStart w:id="28" w:name="_Toc55765605"/>
+      <w:bookmarkStart w:id="29" w:name="_Toc57308882"/>
+      <w:r>
+        <w:rPr>
+          <w:rFonts w:ascii="Times New Roman" w:hAnsi="Times New Roman" w:cs="Times New Roman"/>
+        </w:rPr>
+        <w:t xml:space="preserve">Anàlisi de la </w:t>
+      </w:r>
+      <w:r>
+        <w:rPr>
+          <w:rFonts w:ascii="Times New Roman" w:hAnsi="Times New Roman" w:cs="Times New Roman"/>
+        </w:rPr>
+        <w:t>V</w:t>
+      </w:r>
+      <w:r>
+        <w:rPr>
+          <w:rFonts w:ascii="Times New Roman" w:hAnsi="Times New Roman" w:cs="Times New Roman"/>
+        </w:rPr>
+        <w:t xml:space="preserve">iabilitat </w:t>
+      </w:r>
+      <w:r>
+        <w:rPr>
+          <w:rFonts w:ascii="Times New Roman" w:hAnsi="Times New Roman" w:cs="Times New Roman"/>
+        </w:rPr>
+        <w:t>E</w:t>
+      </w:r>
+      <w:r>
+        <w:rPr>
+          <w:rFonts w:ascii="Times New Roman" w:hAnsi="Times New Roman" w:cs="Times New Roman"/>
+        </w:rPr>
+        <w:t>conòmica</w:t>
+      </w:r>
+      <w:bookmarkEnd w:id="28"/>
+      <w:bookmarkEnd w:id="29"/>
+    </w:p>
+    <w:p>
+      <w:pPr>
+        <w:rPr>
+          <w:highlight w:val="yellow"/>
+        </w:rPr>
+      </w:pPr>
+      <w:r>
+        <w:rPr>
+          <w:highlight w:val="yellow"/>
+        </w:rPr>
+        <w:t>S’estudia una proposta de model de negoci per al producte resultant del TFG acompanyat d’un</w:t>
+      </w:r>
+      <w:r>
+        <w:rPr>
+          <w:highlight w:val="yellow"/>
+        </w:rPr>
+        <w:t xml:space="preserve"> </w:t>
+      </w:r>
+      <w:r>
+        <w:rPr>
+          <w:highlight w:val="yellow"/>
+        </w:rPr>
+        <w:t>estudi de mercat i on s’especifiqui d’on es treuen els diners per cobrir el pressupost assenyalant,</w:t>
+      </w:r>
+      <w:r>
+        <w:rPr>
+          <w:highlight w:val="yellow"/>
+        </w:rPr>
+        <w:t xml:space="preserve"> </w:t>
+      </w:r>
+      <w:r>
+        <w:rPr>
+          <w:highlight w:val="yellow"/>
+        </w:rPr>
+        <w:t>si s’escau, possibles fonts de finançament.</w:t>
+      </w:r>
+    </w:p>
+    <w:p>
+      <w:pPr>
+        <w:rPr>
+          <w:highlight w:val="yellow"/>
+        </w:rPr>
+      </w:pPr>
+      <w:r>
+        <w:rPr>
+          <w:highlight w:val="yellow"/>
+        </w:rPr>
+        <w:t>Per a realitzar l’estudi de mercat s’ha de conèixer les necessitats actuals i futures dels clients</w:t>
+      </w:r>
+      <w:r>
+        <w:rPr>
+          <w:highlight w:val="yellow"/>
+        </w:rPr>
+        <w:t xml:space="preserve"> </w:t>
+      </w:r>
+      <w:r>
+        <w:rPr>
+          <w:highlight w:val="yellow"/>
+        </w:rPr>
+        <w:t>potencials, conèixer les particularitats i formes de funcionament del mercat i sector on</w:t>
+      </w:r>
+      <w:r>
+        <w:rPr>
+          <w:highlight w:val="yellow"/>
+        </w:rPr>
+        <w:t xml:space="preserve"> </w:t>
+      </w:r>
+      <w:r>
+        <w:rPr>
+          <w:highlight w:val="yellow"/>
+        </w:rPr>
+        <w:t>l’empresa desenvolupa la seva activitat i conèixer els competidors analitzant els seus punts forts</w:t>
+      </w:r>
+      <w:r>
+        <w:rPr>
+          <w:highlight w:val="yellow"/>
+        </w:rPr>
+        <w:t xml:space="preserve"> </w:t>
+      </w:r>
+      <w:r>
+        <w:rPr>
+          <w:highlight w:val="yellow"/>
+        </w:rPr>
+        <w:t>i febles.</w:t>
+      </w:r>
+    </w:p>
+    <w:p>
+      <w:pPr>
+        <w:rPr>
+          <w:highlight w:val="yellow"/>
+        </w:rPr>
+      </w:pPr>
+      <w:r>
+        <w:rPr>
+          <w:highlight w:val="yellow"/>
+        </w:rPr>
+        <w:t>L’anàlisi de mercat té per objectiu l’aproximació d’uns objectius comercials realistes (quota de</w:t>
+      </w:r>
+      <w:r>
+        <w:rPr>
+          <w:highlight w:val="yellow"/>
+        </w:rPr>
+        <w:t xml:space="preserve"> </w:t>
+      </w:r>
+      <w:r>
+        <w:rPr>
+          <w:highlight w:val="yellow"/>
+        </w:rPr>
+        <w:t>mercat) i la determinació d’un preu de venda de referència, si s’escau.</w:t>
+      </w:r>
+    </w:p>
+    <w:p>
+      <w:pPr>
+        <w:rPr>
+          <w:highlight w:val="yellow"/>
+        </w:rPr>
+      </w:pPr>
+      <w:r>
+        <w:rPr>
+          <w:highlight w:val="yellow"/>
+        </w:rPr>
+        <w:t>L’estudi de mercat pot incloure, entre d’altres, els següents apartats:</w:t>
+      </w:r>
+    </w:p>
+    <w:p>
+      <w:pPr>
+        <w:rPr>
+          <w:highlight w:val="yellow"/>
+        </w:rPr>
+      </w:pPr>
+      <w:r>
+        <w:rPr>
+          <w:highlight w:val="yellow"/>
+        </w:rPr>
+        <w:t>- grandària del mercat , ordre de magnitud</w:t>
+      </w:r>
+    </w:p>
+    <w:p>
+      <w:pPr>
+        <w:rPr>
+          <w:highlight w:val="yellow"/>
+        </w:rPr>
+      </w:pPr>
+      <w:r>
+        <w:rPr>
+          <w:highlight w:val="yellow"/>
+        </w:rPr>
+        <w:t>- tendència de futur</w:t>
+      </w:r>
+    </w:p>
+    <w:p>
+      <w:pPr>
+        <w:rPr>
+          <w:highlight w:val="yellow"/>
+        </w:rPr>
+      </w:pPr>
+      <w:r>
+        <w:rPr>
+          <w:highlight w:val="yellow"/>
+        </w:rPr>
+        <w:t>- distribució geogràfica</w:t>
+      </w:r>
+    </w:p>
+    <w:p>
+      <w:pPr>
+        <w:rPr>
+          <w:highlight w:val="yellow"/>
+        </w:rPr>
+      </w:pPr>
+      <w:r>
+        <w:rPr>
+          <w:highlight w:val="yellow"/>
+        </w:rPr>
+        <w:lastRenderedPageBreak/>
+        <w:t>- característiques del mercat com l’estacionalitat i reglamentacions per les quals es</w:t>
+      </w:r>
+      <w:r>
+        <w:rPr>
+          <w:highlight w:val="yellow"/>
+        </w:rPr>
+        <w:t xml:space="preserve"> </w:t>
+      </w:r>
+      <w:r>
+        <w:rPr>
+          <w:highlight w:val="yellow"/>
+        </w:rPr>
+        <w:t>regeix</w:t>
+      </w:r>
+    </w:p>
+    <w:p>
+      <w:pPr>
+        <w:rPr>
+          <w:highlight w:val="yellow"/>
+        </w:rPr>
+      </w:pPr>
+      <w:r>
+        <w:rPr>
+          <w:highlight w:val="yellow"/>
+        </w:rPr>
+        <w:t>- identificació dels clients potencials. Segmentació del mercat que respon a qui compra,</w:t>
+      </w:r>
+      <w:r>
+        <w:rPr>
+          <w:highlight w:val="yellow"/>
+        </w:rPr>
+        <w:t xml:space="preserve"> </w:t>
+      </w:r>
+      <w:r>
+        <w:rPr>
+          <w:highlight w:val="yellow"/>
+        </w:rPr>
+        <w:t>per quin motiu, que, quant, quan i on compra</w:t>
+      </w:r>
+    </w:p>
+    <w:p>
+      <w:pPr>
+        <w:rPr>
+          <w:highlight w:val="yellow"/>
+        </w:rPr>
+      </w:pPr>
+      <w:r>
+        <w:rPr>
+          <w:highlight w:val="yellow"/>
+        </w:rPr>
+        <w:t>- canals de distribució del producte audiovisual</w:t>
+      </w:r>
+    </w:p>
+    <w:p>
+      <w:pPr>
+        <w:rPr>
+          <w:highlight w:val="yellow"/>
+        </w:rPr>
+      </w:pPr>
+      <w:r>
+        <w:rPr>
+          <w:highlight w:val="yellow"/>
+        </w:rPr>
+        <w:t>- identificació de les particularitats del sector industrial: estructura de l’oferta en el</w:t>
+      </w:r>
+      <w:r>
+        <w:rPr>
+          <w:highlight w:val="yellow"/>
+        </w:rPr>
+        <w:t xml:space="preserve"> </w:t>
+      </w:r>
+      <w:r>
+        <w:rPr>
+          <w:highlight w:val="yellow"/>
+        </w:rPr>
+        <w:t>sector, tipus d’empreses i productes</w:t>
+      </w:r>
+    </w:p>
+    <w:p>
+      <w:r>
+        <w:rPr>
+          <w:highlight w:val="yellow"/>
+        </w:rPr>
+        <w:t>- estudi de la competència, nivell de preus, punts forts i febles</w:t>
+      </w:r>
+    </w:p>
+    <w:p/>
+    <w:p/>
+    <w:p>
+      <w:pPr>
+        <w:pStyle w:val="Ttol3"/>
+        <w:numPr>
+          <w:ilvl w:val="2"/>
+          <w:numId w:val="29"/>
+        </w:numPr>
+        <w:spacing w:before="240"/>
+        <w:rPr>
+          <w:rFonts w:ascii="Times New Roman" w:hAnsi="Times New Roman" w:cs="Times New Roman"/>
+        </w:rPr>
+      </w:pPr>
+      <w:bookmarkStart w:id="30" w:name="_Toc55765606"/>
+      <w:bookmarkStart w:id="31" w:name="_Toc57308883"/>
+      <w:r>
+        <w:rPr>
+          <w:rFonts w:ascii="Times New Roman" w:hAnsi="Times New Roman" w:cs="Times New Roman"/>
+        </w:rPr>
+        <w:t xml:space="preserve">Anàlisi de </w:t>
+      </w:r>
+      <w:r>
+        <w:rPr>
+          <w:rFonts w:ascii="Times New Roman" w:hAnsi="Times New Roman" w:cs="Times New Roman"/>
+        </w:rPr>
+        <w:t>V</w:t>
+      </w:r>
+      <w:r>
+        <w:rPr>
+          <w:rFonts w:ascii="Times New Roman" w:hAnsi="Times New Roman" w:cs="Times New Roman"/>
+        </w:rPr>
+        <w:t xml:space="preserve">iabilitat </w:t>
+      </w:r>
+      <w:r>
+        <w:rPr>
+          <w:rFonts w:ascii="Times New Roman" w:hAnsi="Times New Roman" w:cs="Times New Roman"/>
+        </w:rPr>
+        <w:t>M</w:t>
+      </w:r>
+      <w:r>
+        <w:rPr>
+          <w:rFonts w:ascii="Times New Roman" w:hAnsi="Times New Roman" w:cs="Times New Roman"/>
+        </w:rPr>
+        <w:t>ediambiental</w:t>
+      </w:r>
+      <w:bookmarkEnd w:id="30"/>
+      <w:bookmarkEnd w:id="31"/>
+    </w:p>
+    <w:p>
+      <w:pPr>
+        <w:autoSpaceDE w:val="0"/>
+        <w:autoSpaceDN w:val="0"/>
+        <w:adjustRightInd w:val="0"/>
+        <w:rPr>
+          <w:rFonts w:cs="Times New Roman"/>
+          <w:szCs w:val="24"/>
+        </w:rPr>
+      </w:pPr>
+      <w:r>
+        <w:rPr>
+          <w:rFonts w:cs="Times New Roman"/>
+          <w:szCs w:val="24"/>
+          <w:highlight w:val="yellow"/>
+        </w:rPr>
+        <w:t>Anàlisi de l’impacte ambiental conseqüència tant del funcionament normal com de les possibles averies, accidents, final de cicle de vida, etc. Es tracta d’evitar impactes no permesos sobre el medi ambient, incorporant les mesures correctores que assegurin aquesta condició, permetent la seva execució i posada en funcionament.</w:t>
+      </w:r>
+    </w:p>
+    <w:p>
+      <w:pPr>
+        <w:autoSpaceDE w:val="0"/>
+        <w:autoSpaceDN w:val="0"/>
+        <w:adjustRightInd w:val="0"/>
+        <w:rPr>
+          <w:rFonts w:cs="Times New Roman"/>
+          <w:szCs w:val="24"/>
+        </w:rPr>
+      </w:pPr>
+    </w:p>
+    <w:p>
+      <w:pPr>
+        <w:autoSpaceDE w:val="0"/>
+        <w:autoSpaceDN w:val="0"/>
+        <w:adjustRightInd w:val="0"/>
+        <w:rPr>
+          <w:rFonts w:cs="Times New Roman"/>
+          <w:szCs w:val="24"/>
+        </w:rPr>
+      </w:pPr>
+    </w:p>
+    <w:p>
+      <w:pPr>
+        <w:pStyle w:val="Ttol3"/>
+        <w:numPr>
+          <w:ilvl w:val="2"/>
+          <w:numId w:val="29"/>
+        </w:numPr>
+        <w:spacing w:before="240"/>
+        <w:rPr>
+          <w:rFonts w:ascii="Times New Roman" w:eastAsia="Times New Roman" w:hAnsi="Times New Roman" w:cs="Times New Roman"/>
+        </w:rPr>
+      </w:pPr>
+      <w:bookmarkStart w:id="32" w:name="_Toc55765607"/>
+      <w:bookmarkStart w:id="33" w:name="_Toc57308884"/>
+      <w:r>
+        <w:rPr>
+          <w:rFonts w:ascii="Times New Roman" w:eastAsia="Times New Roman" w:hAnsi="Times New Roman" w:cs="Times New Roman"/>
+        </w:rPr>
+        <w:t xml:space="preserve">Aspectes </w:t>
+      </w:r>
+      <w:r>
+        <w:rPr>
+          <w:rFonts w:ascii="Times New Roman" w:eastAsia="Times New Roman" w:hAnsi="Times New Roman" w:cs="Times New Roman"/>
+        </w:rPr>
+        <w:t>L</w:t>
+      </w:r>
+      <w:r>
+        <w:rPr>
+          <w:rFonts w:ascii="Times New Roman" w:eastAsia="Times New Roman" w:hAnsi="Times New Roman" w:cs="Times New Roman"/>
+        </w:rPr>
+        <w:t>egals</w:t>
+      </w:r>
+      <w:bookmarkEnd w:id="32"/>
+      <w:bookmarkEnd w:id="33"/>
+    </w:p>
+    <w:p>
+      <w:pPr>
+        <w:rPr>
+          <w:rFonts w:cs="Times New Roman"/>
+          <w:szCs w:val="24"/>
+          <w:highlight w:val="yellow"/>
+        </w:rPr>
+      </w:pPr>
+      <w:r>
+        <w:rPr>
+          <w:rFonts w:cs="Times New Roman"/>
+          <w:szCs w:val="24"/>
+          <w:highlight w:val="yellow"/>
+        </w:rPr>
+        <w:t>Anàlisi de l’acompliment de la legalitat en la realització i el resultat final de TFG, amb especial</w:t>
+      </w:r>
+      <w:r>
+        <w:rPr>
+          <w:rFonts w:cs="Times New Roman"/>
+          <w:szCs w:val="24"/>
+          <w:highlight w:val="yellow"/>
+        </w:rPr>
+        <w:t xml:space="preserve"> </w:t>
+      </w:r>
+      <w:r>
+        <w:rPr>
+          <w:rFonts w:cs="Times New Roman"/>
+          <w:szCs w:val="24"/>
+          <w:highlight w:val="yellow"/>
+        </w:rPr>
+        <w:t>atenció a les lleis de propietat intel·lectual i industrial, de protecció de dades i les que regulen el</w:t>
+      </w:r>
+      <w:r>
+        <w:rPr>
+          <w:rFonts w:cs="Times New Roman"/>
+          <w:szCs w:val="24"/>
+          <w:highlight w:val="yellow"/>
+        </w:rPr>
+        <w:t xml:space="preserve"> </w:t>
+      </w:r>
+      <w:r>
+        <w:rPr>
+          <w:rFonts w:cs="Times New Roman"/>
+          <w:szCs w:val="24"/>
+          <w:highlight w:val="yellow"/>
+        </w:rPr>
+        <w:t>sector tecnològic.</w:t>
+      </w:r>
+    </w:p>
+    <w:p>
+      <w:pPr>
+        <w:rPr>
+          <w:rFonts w:cs="Times New Roman"/>
+          <w:szCs w:val="24"/>
+        </w:rPr>
+      </w:pPr>
+      <w:r>
+        <w:rPr>
+          <w:rFonts w:cs="Times New Roman"/>
+          <w:szCs w:val="24"/>
+          <w:highlight w:val="yellow"/>
+        </w:rPr>
+        <w:t>En cas de produir una obra que faci ús de recursos creats per terceres persones s’especifica sota</w:t>
+      </w:r>
+      <w:r>
+        <w:rPr>
+          <w:rFonts w:cs="Times New Roman"/>
+          <w:szCs w:val="24"/>
+          <w:highlight w:val="yellow"/>
+        </w:rPr>
+        <w:t xml:space="preserve"> </w:t>
+      </w:r>
+      <w:r>
+        <w:rPr>
+          <w:rFonts w:cs="Times New Roman"/>
+          <w:szCs w:val="24"/>
+          <w:highlight w:val="yellow"/>
+        </w:rPr>
+        <w:t>quina llicència s’empara el seu ús en el TFG. Tanmateix s’especifica l’estatus legal amb el que es</w:t>
+      </w:r>
+      <w:r>
+        <w:rPr>
+          <w:rFonts w:cs="Times New Roman"/>
+          <w:szCs w:val="24"/>
+          <w:highlight w:val="yellow"/>
+        </w:rPr>
+        <w:t xml:space="preserve"> </w:t>
+      </w:r>
+      <w:r>
+        <w:rPr>
+          <w:rFonts w:cs="Times New Roman"/>
+          <w:szCs w:val="24"/>
+          <w:highlight w:val="yellow"/>
+        </w:rPr>
+        <w:t>protegeix el TFG.</w:t>
+      </w:r>
+    </w:p>
+    <w:p>
+      <w:pPr>
+        <w:rPr>
+          <w:rFonts w:cs="Times New Roman"/>
+          <w:szCs w:val="24"/>
+        </w:rPr>
+      </w:pPr>
+    </w:p>
+    <w:p>
+      <w:pPr>
+        <w:rPr>
+          <w:rFonts w:cs="Times New Roman"/>
+          <w:szCs w:val="24"/>
+        </w:rPr>
+      </w:pPr>
+    </w:p>
+    <w:p>
+      <w:pPr>
+        <w:rPr>
+          <w:rFonts w:cs="Times New Roman"/>
+          <w:szCs w:val="24"/>
+        </w:rPr>
+      </w:pPr>
+    </w:p>
+    <w:p>
+      <w:pPr>
+        <w:rPr>
+          <w:rFonts w:cs="Times New Roman"/>
+          <w:szCs w:val="24"/>
+        </w:rPr>
         <w:sectPr>
-          <w:type w:val="continuous"/>
+          <w:headerReference w:type="default" r:id="rId18"/>
+          <w:type w:val="oddPage"/>
           <w:pgSz w:w="11906" w:h="16838" w:code="9"/>
           <w:pgMar w:top="1701" w:right="1418" w:bottom="1418" w:left="1418" w:header="709" w:footer="709" w:gutter="284"/>
           <w:cols w:space="708"/>
@@ -2315,726 +4479,32 @@
     </w:p>
     <w:p>
       <w:pPr>
-        <w:pStyle w:val="Ttulo1"/>
-        <w:numPr>
-          <w:ilvl w:val="0"/>
-          <w:numId w:val="18"/>
-        </w:numPr>
-      </w:pPr>
-      <w:bookmarkStart w:id="7" w:name="_Toc55765600"/>
-      <w:r>
-        <w:lastRenderedPageBreak/>
-        <w:t>Estudi de la viabilitat del projecte</w:t>
-      </w:r>
-      <w:bookmarkEnd w:id="7"/>
-    </w:p>
-    <w:p>
-      <w:pPr>
-        <w:pStyle w:val="Ttulo2"/>
-        <w:numPr>
-          <w:ilvl w:val="1"/>
-          <w:numId w:val="29"/>
-        </w:numPr>
-        <w:rPr>
-          <w:rFonts w:cs="Times New Roman"/>
-        </w:rPr>
-      </w:pPr>
-      <w:bookmarkStart w:id="8" w:name="_Toc55765601"/>
-      <w:bookmarkEnd w:id="6"/>
-      <w:r>
-        <w:rPr>
-          <w:rFonts w:cs="Times New Roman"/>
-        </w:rPr>
-        <w:t>Planificació inicial</w:t>
-      </w:r>
-      <w:bookmarkEnd w:id="8"/>
-    </w:p>
-    <w:p>
-      <w:pPr>
-        <w:pStyle w:val="Prrafodelista"/>
-        <w:ind w:left="0"/>
-        <w:rPr>
-          <w:rFonts w:cs="Times New Roman"/>
-          <w:szCs w:val="24"/>
-        </w:rPr>
-      </w:pPr>
-      <w:r>
-        <w:rPr>
-          <w:rFonts w:cs="Times New Roman"/>
-          <w:szCs w:val="24"/>
-        </w:rPr>
-        <w:t xml:space="preserve">Es defineixen les tasques a fer, </w:t>
-      </w:r>
-      <w:r>
-        <w:rPr>
-          <w:rFonts w:cs="Times New Roman"/>
-          <w:szCs w:val="24"/>
-        </w:rPr>
-        <w:t xml:space="preserve">la seqüència lògica d’execució, </w:t>
-      </w:r>
-      <w:r>
-        <w:rPr>
-          <w:rFonts w:cs="Times New Roman"/>
-          <w:szCs w:val="24"/>
-        </w:rPr>
-        <w:t>els perfils professionals</w:t>
-      </w:r>
-      <w:r>
-        <w:rPr>
-          <w:rFonts w:cs="Times New Roman"/>
-          <w:szCs w:val="24"/>
-        </w:rPr>
-        <w:t xml:space="preserve">, l’assignació de recursos i </w:t>
-      </w:r>
-      <w:r>
-        <w:rPr>
-          <w:rFonts w:cs="Times New Roman"/>
-          <w:szCs w:val="24"/>
-        </w:rPr>
-        <w:t>s’esti</w:t>
-      </w:r>
-      <w:r>
-        <w:rPr>
-          <w:rFonts w:cs="Times New Roman"/>
-          <w:szCs w:val="24"/>
-        </w:rPr>
-        <w:t xml:space="preserve">ma el temps necessari per dur </w:t>
-      </w:r>
-      <w:r>
-        <w:rPr>
-          <w:rFonts w:cs="Times New Roman"/>
-          <w:szCs w:val="24"/>
-        </w:rPr>
-        <w:t xml:space="preserve">les </w:t>
-      </w:r>
-      <w:r>
-        <w:rPr>
-          <w:rFonts w:cs="Times New Roman"/>
-          <w:szCs w:val="24"/>
-        </w:rPr>
-        <w:t xml:space="preserve">tasques </w:t>
-      </w:r>
-      <w:r>
-        <w:rPr>
-          <w:rFonts w:cs="Times New Roman"/>
-          <w:szCs w:val="24"/>
-        </w:rPr>
-        <w:t>a terme amb els recursos disponibles.</w:t>
-      </w:r>
-    </w:p>
-    <w:p>
-      <w:pPr>
-        <w:autoSpaceDE w:val="0"/>
-        <w:autoSpaceDN w:val="0"/>
-        <w:adjustRightInd w:val="0"/>
-        <w:rPr>
-          <w:rFonts w:cs="Times New Roman"/>
-        </w:rPr>
-      </w:pPr>
-      <w:r>
-        <w:rPr>
-          <w:rFonts w:cs="Times New Roman"/>
-        </w:rPr>
-        <w:t>Es tracta de definir què s’ha de fer i com (tasques), qui ha de fer‐ho (assignació de recursos) i quan ha fer‐ho (programació).</w:t>
-      </w:r>
-    </w:p>
-    <w:p>
-      <w:pPr>
-        <w:rPr>
-          <w:rFonts w:cs="Times New Roman"/>
-          <w:szCs w:val="24"/>
-        </w:rPr>
-      </w:pPr>
-      <w:r>
-        <w:rPr>
-          <w:rFonts w:cs="Times New Roman"/>
-          <w:szCs w:val="24"/>
-        </w:rPr>
-        <w:t>La planificació del projecte ha d’incloure:</w:t>
-      </w:r>
-    </w:p>
-    <w:p>
-      <w:pPr>
-        <w:pStyle w:val="Prrafodelista"/>
-        <w:numPr>
-          <w:ilvl w:val="0"/>
-          <w:numId w:val="15"/>
-        </w:numPr>
-        <w:ind w:left="1068"/>
-        <w:rPr>
-          <w:rFonts w:cs="Times New Roman"/>
-          <w:szCs w:val="24"/>
-        </w:rPr>
-      </w:pPr>
-      <w:r>
-        <w:rPr>
-          <w:rFonts w:cs="Times New Roman"/>
-          <w:szCs w:val="24"/>
-        </w:rPr>
-        <w:t xml:space="preserve">La </w:t>
-      </w:r>
-      <w:r>
-        <w:rPr>
-          <w:rFonts w:cs="Times New Roman"/>
-          <w:szCs w:val="24"/>
-        </w:rPr>
-        <w:t>definició de les tasques a realitzar, el seu ordre d’execució i les dependències.</w:t>
-      </w:r>
-    </w:p>
-    <w:p>
-      <w:pPr>
-        <w:pStyle w:val="Prrafodelista"/>
-        <w:numPr>
-          <w:ilvl w:val="0"/>
-          <w:numId w:val="15"/>
-        </w:numPr>
-        <w:ind w:left="1068"/>
-        <w:rPr>
-          <w:rFonts w:cs="Times New Roman"/>
-          <w:szCs w:val="24"/>
-        </w:rPr>
-      </w:pPr>
-      <w:r>
-        <w:rPr>
-          <w:rFonts w:cs="Times New Roman"/>
-          <w:szCs w:val="24"/>
-        </w:rPr>
-        <w:t xml:space="preserve">La </w:t>
-      </w:r>
-      <w:r>
-        <w:rPr>
-          <w:rFonts w:cs="Times New Roman"/>
-          <w:szCs w:val="24"/>
-        </w:rPr>
-        <w:t xml:space="preserve">definició de la durada de les tasques i càlcul de les dates d’inici i finalització. </w:t>
-      </w:r>
-    </w:p>
-    <w:p>
-      <w:pPr>
-        <w:pStyle w:val="Prrafodelista"/>
-        <w:numPr>
-          <w:ilvl w:val="0"/>
-          <w:numId w:val="15"/>
-        </w:numPr>
-        <w:ind w:left="1068"/>
-        <w:rPr>
-          <w:rFonts w:cs="Times New Roman"/>
-          <w:szCs w:val="24"/>
-        </w:rPr>
-      </w:pPr>
-      <w:r>
-        <w:rPr>
-          <w:rFonts w:cs="Times New Roman"/>
-          <w:szCs w:val="24"/>
-        </w:rPr>
-        <w:t>L</w:t>
-      </w:r>
-      <w:r>
-        <w:rPr>
-          <w:rFonts w:cs="Times New Roman"/>
-          <w:szCs w:val="24"/>
-        </w:rPr>
-        <w:t>’assignació de perfils professio</w:t>
-      </w:r>
-      <w:r>
-        <w:rPr>
-          <w:rFonts w:cs="Times New Roman"/>
-          <w:szCs w:val="24"/>
-        </w:rPr>
-        <w:t>nals i recursos humans a cadascuna de les tasques</w:t>
-      </w:r>
-    </w:p>
-    <w:p>
-      <w:pPr>
-        <w:pStyle w:val="Prrafodelista"/>
-        <w:numPr>
-          <w:ilvl w:val="0"/>
-          <w:numId w:val="15"/>
-        </w:numPr>
-        <w:ind w:left="1068"/>
-        <w:rPr>
-          <w:rFonts w:cs="Times New Roman"/>
-          <w:szCs w:val="24"/>
-        </w:rPr>
-      </w:pPr>
-      <w:r>
-        <w:rPr>
-          <w:rFonts w:cs="Times New Roman"/>
-          <w:szCs w:val="24"/>
-        </w:rPr>
-        <w:t>la identificació dels camins crítics per a centrar els esforços de seguiment i control en les tasques crítiques sense marge de demora.</w:t>
-      </w:r>
-    </w:p>
-    <w:p>
-      <w:pPr>
-        <w:pStyle w:val="Prrafodelista"/>
-        <w:ind w:left="1068"/>
-        <w:rPr>
-          <w:rFonts w:cs="Times New Roman"/>
-          <w:szCs w:val="24"/>
-        </w:rPr>
-      </w:pPr>
-    </w:p>
-    <w:p>
-      <w:pPr>
-        <w:pStyle w:val="Ttulo2"/>
-        <w:numPr>
-          <w:ilvl w:val="1"/>
-          <w:numId w:val="29"/>
-        </w:numPr>
-        <w:rPr>
-          <w:rFonts w:cs="Times New Roman"/>
-        </w:rPr>
-      </w:pPr>
-      <w:bookmarkStart w:id="9" w:name="_Toc55765602"/>
-      <w:r>
-        <w:rPr>
-          <w:rFonts w:cs="Times New Roman"/>
-        </w:rPr>
-        <w:t>Pressupost</w:t>
-      </w:r>
-      <w:bookmarkEnd w:id="9"/>
-    </w:p>
-    <w:p>
-      <w:pPr>
-        <w:rPr>
-          <w:rFonts w:cs="Times New Roman"/>
-          <w:szCs w:val="24"/>
-        </w:rPr>
-      </w:pPr>
-      <w:r>
-        <w:rPr>
-          <w:rFonts w:cs="Times New Roman"/>
-          <w:szCs w:val="24"/>
-        </w:rPr>
-        <w:t>A partir de la planificació es detallen els recursos tècnics i infraestructures necessàries per dur a</w:t>
-      </w:r>
-      <w:r>
-        <w:rPr>
-          <w:rFonts w:cs="Times New Roman"/>
-          <w:szCs w:val="24"/>
-        </w:rPr>
-        <w:t xml:space="preserve"> </w:t>
-      </w:r>
-      <w:r>
-        <w:rPr>
-          <w:rFonts w:cs="Times New Roman"/>
-          <w:szCs w:val="24"/>
-        </w:rPr>
-        <w:t>terme el projecte i s’avalua la seva disponibilitat i es calcula el cost del projecte.</w:t>
-      </w:r>
-    </w:p>
-    <w:p>
-      <w:pPr>
-        <w:rPr>
-          <w:rFonts w:cs="Times New Roman"/>
-          <w:szCs w:val="24"/>
-        </w:rPr>
-      </w:pPr>
-      <w:r>
-        <w:rPr>
-          <w:rFonts w:cs="Times New Roman"/>
-          <w:szCs w:val="24"/>
-        </w:rPr>
-        <w:t>Una vegada s’han determinat totes les tasques, necessitats humanes, equips i material i la seva</w:t>
-      </w:r>
-      <w:r>
-        <w:rPr>
-          <w:rFonts w:cs="Times New Roman"/>
-          <w:szCs w:val="24"/>
-        </w:rPr>
-        <w:t xml:space="preserve"> </w:t>
-      </w:r>
-      <w:r>
-        <w:rPr>
-          <w:rFonts w:cs="Times New Roman"/>
-          <w:szCs w:val="24"/>
-        </w:rPr>
-        <w:t>distribució temporal s’està en condicions de confeccionar un pressupost, que permet</w:t>
-      </w:r>
-      <w:r>
-        <w:rPr>
-          <w:rFonts w:cs="Times New Roman"/>
-          <w:szCs w:val="24"/>
-        </w:rPr>
-        <w:t xml:space="preserve"> </w:t>
-      </w:r>
-      <w:r>
-        <w:rPr>
-          <w:rFonts w:cs="Times New Roman"/>
-          <w:szCs w:val="24"/>
-        </w:rPr>
-        <w:t>determinar els costos sobre els que s’ha de valorar si la producció és viable.</w:t>
-      </w:r>
-      <w:r>
-        <w:rPr>
-          <w:rFonts w:cs="Times New Roman"/>
-          <w:szCs w:val="24"/>
-        </w:rPr>
-        <w:cr/>
-      </w:r>
-    </w:p>
-    <w:p>
-      <w:pPr>
-        <w:pStyle w:val="Ttulo2"/>
-        <w:numPr>
-          <w:ilvl w:val="1"/>
-          <w:numId w:val="29"/>
-        </w:numPr>
-        <w:rPr>
-          <w:szCs w:val="24"/>
-        </w:rPr>
-      </w:pPr>
-      <w:bookmarkStart w:id="10" w:name="_Toc55765603"/>
-      <w:r>
-        <w:lastRenderedPageBreak/>
-        <w:t>Anàlisi de viabilitat</w:t>
-      </w:r>
-      <w:bookmarkEnd w:id="10"/>
-    </w:p>
-    <w:p>
-      <w:pPr>
-        <w:pStyle w:val="Ttulo3"/>
-        <w:numPr>
-          <w:ilvl w:val="2"/>
-          <w:numId w:val="29"/>
-        </w:numPr>
-        <w:rPr>
-          <w:rFonts w:ascii="Times New Roman" w:hAnsi="Times New Roman" w:cs="Times New Roman"/>
-        </w:rPr>
-      </w:pPr>
-      <w:bookmarkStart w:id="11" w:name="_Toc55765604"/>
-      <w:r>
-        <w:rPr>
-          <w:rFonts w:ascii="Times New Roman" w:hAnsi="Times New Roman" w:cs="Times New Roman"/>
-        </w:rPr>
-        <w:t>Anàlisi de la viabilitat tècnica</w:t>
-      </w:r>
-      <w:bookmarkEnd w:id="11"/>
-    </w:p>
-    <w:p>
-      <w:r>
-        <w:t xml:space="preserve">A partir de la planificació es detallen els recursos tècnics i infraestructures necessàries per </w:t>
-      </w:r>
-      <w:r>
-        <w:t xml:space="preserve">a la realització del projecte, quins han estat disponibles, quins recursos alternatius s’ha hagut de buscar, de quina </w:t>
-      </w:r>
-      <w:r>
-        <w:t>disponibilitat</w:t>
-      </w:r>
-      <w:r>
-        <w:t xml:space="preserve"> de recursos s’ha disposat.</w:t>
-      </w:r>
-    </w:p>
-    <w:p>
-      <w:r>
-        <w:t xml:space="preserve">S’ha de comparar l’anàlisi de la viabilitat tècnica final amb l’anàlisi prèvia que es va fer a l’avant-projecte. </w:t>
-      </w:r>
-    </w:p>
-    <w:p>
-      <w:pPr>
-        <w:pStyle w:val="Ttulo3"/>
-        <w:numPr>
-          <w:ilvl w:val="2"/>
-          <w:numId w:val="29"/>
-        </w:numPr>
-        <w:rPr>
-          <w:rFonts w:ascii="Times New Roman" w:hAnsi="Times New Roman" w:cs="Times New Roman"/>
-        </w:rPr>
-      </w:pPr>
-      <w:bookmarkStart w:id="12" w:name="_Toc55765605"/>
-      <w:r>
-        <w:rPr>
-          <w:rFonts w:ascii="Times New Roman" w:hAnsi="Times New Roman" w:cs="Times New Roman"/>
-        </w:rPr>
-        <w:t>Anàlisi de la viabilitat econòmica</w:t>
-      </w:r>
-      <w:bookmarkEnd w:id="12"/>
-    </w:p>
-    <w:p>
-      <w:r>
-        <w:t>S’estudia una proposta de model de negoci per al producte resultant del TFG acompanyat d’un</w:t>
-      </w:r>
-      <w:r>
-        <w:t xml:space="preserve"> </w:t>
-      </w:r>
-      <w:r>
-        <w:t>estudi de mercat i on s’especifiqui d’on es treuen els diners per cobrir el pressupost assenyalant,</w:t>
-      </w:r>
-      <w:r>
-        <w:t xml:space="preserve"> </w:t>
-      </w:r>
-      <w:r>
-        <w:t>si s’escau, possibles fonts de finançament.</w:t>
-      </w:r>
-    </w:p>
-    <w:p>
-      <w:r>
-        <w:t>Per a realitzar l’estudi de mercat s’ha de conèixer les necessitats actuals i futures dels clients</w:t>
-      </w:r>
-      <w:r>
-        <w:t xml:space="preserve"> </w:t>
-      </w:r>
-      <w:r>
-        <w:t>potencials, conèixer les particularitats i formes de funcionament del mercat i sector on</w:t>
-      </w:r>
-      <w:r>
-        <w:t xml:space="preserve"> </w:t>
-      </w:r>
-      <w:r>
-        <w:t>l’empresa desenvolupa la seva activitat i conèixer els competidors analitzant els seus punts forts</w:t>
-      </w:r>
-      <w:r>
-        <w:t xml:space="preserve"> </w:t>
-      </w:r>
-      <w:r>
-        <w:t>i febles.</w:t>
-      </w:r>
-    </w:p>
-    <w:p>
-      <w:r>
-        <w:t>L’anàlisi de mercat té per objectiu l’aproximació d’uns objectius comercials realistes (quota de</w:t>
-      </w:r>
-      <w:r>
-        <w:t xml:space="preserve"> </w:t>
-      </w:r>
-      <w:r>
-        <w:t>mercat) i la determinació d’un preu de venda de referència, si s’escau.</w:t>
-      </w:r>
-    </w:p>
-    <w:p>
-      <w:r>
-        <w:t>L’estudi de mercat pot incloure, entre d’altres, els següents apartats:</w:t>
-      </w:r>
-    </w:p>
-    <w:p>
-      <w:r>
-        <w:t>- grandària del mercat , ordre de magnitud</w:t>
-      </w:r>
-    </w:p>
-    <w:p>
-      <w:r>
-        <w:t>- tendència de futur</w:t>
-      </w:r>
-    </w:p>
-    <w:p>
-      <w:r>
-        <w:t>- distribució geogràfica</w:t>
-      </w:r>
-    </w:p>
-    <w:p>
-      <w:r>
-        <w:t>- característiques del mercat com l’estacionalitat i reglamentacions per les quals es</w:t>
-      </w:r>
-      <w:r>
-        <w:t xml:space="preserve"> </w:t>
-      </w:r>
-      <w:r>
-        <w:t>regeix</w:t>
-      </w:r>
-    </w:p>
-    <w:p>
-      <w:r>
-        <w:t>- identificació dels clients potencials. Segmentació del mercat que respon a qui compra,</w:t>
-      </w:r>
-      <w:r>
-        <w:t xml:space="preserve"> </w:t>
-      </w:r>
-      <w:r>
-        <w:t>per quin motiu, que, quant, quan i on compra</w:t>
-      </w:r>
-    </w:p>
-    <w:p>
-      <w:r>
-        <w:t>- canals de distribució del producte audiovisual</w:t>
-      </w:r>
-    </w:p>
-    <w:p>
-      <w:r>
-        <w:lastRenderedPageBreak/>
-        <w:t>- identificació de les particularitats del sector industrial: estructura de l’oferta en el</w:t>
-      </w:r>
-      <w:r>
-        <w:t xml:space="preserve"> </w:t>
-      </w:r>
-      <w:r>
-        <w:t>sector, tipus d’empreses i productes</w:t>
-      </w:r>
-    </w:p>
-    <w:p>
-      <w:r>
-        <w:t>- estudi de la competència, nivell de preus, punts forts i febles</w:t>
-      </w:r>
-    </w:p>
-    <w:p>
-      <w:pPr>
-        <w:pStyle w:val="Ttulo3"/>
-        <w:numPr>
-          <w:ilvl w:val="2"/>
-          <w:numId w:val="29"/>
-        </w:numPr>
-        <w:rPr>
-          <w:rFonts w:ascii="Times New Roman" w:hAnsi="Times New Roman" w:cs="Times New Roman"/>
-        </w:rPr>
-      </w:pPr>
-      <w:bookmarkStart w:id="13" w:name="_Toc55765606"/>
-      <w:r>
-        <w:rPr>
-          <w:rFonts w:ascii="Times New Roman" w:hAnsi="Times New Roman" w:cs="Times New Roman"/>
-        </w:rPr>
-        <w:t>Anàlisi de viabilitat mediambiental</w:t>
-      </w:r>
-      <w:bookmarkEnd w:id="13"/>
-    </w:p>
-    <w:p>
-      <w:pPr>
-        <w:autoSpaceDE w:val="0"/>
-        <w:autoSpaceDN w:val="0"/>
-        <w:adjustRightInd w:val="0"/>
-        <w:spacing w:before="100" w:beforeAutospacing="1"/>
-        <w:rPr>
-          <w:rFonts w:cs="Times New Roman"/>
-          <w:szCs w:val="24"/>
-        </w:rPr>
-      </w:pPr>
-      <w:r>
-        <w:rPr>
-          <w:rFonts w:cs="Times New Roman"/>
-          <w:szCs w:val="24"/>
-        </w:rPr>
-        <w:t>Anàlisi de l’impacte ambiental conseqüència tant del funcionament normal com de les possibles averies, accidents, final de cicle de vida, etc. Es tracta d’evitar impactes no permesos sobre el medi ambient, incorporant les mesures correctores que assegurin aquesta condició, permetent la seva execució i posada en funcionament.</w:t>
-      </w:r>
-    </w:p>
-    <w:p>
-      <w:pPr>
-        <w:pStyle w:val="Ttulo3"/>
-        <w:numPr>
-          <w:ilvl w:val="2"/>
-          <w:numId w:val="29"/>
-        </w:numPr>
-        <w:rPr>
-          <w:rFonts w:ascii="Times New Roman" w:eastAsia="Times New Roman" w:hAnsi="Times New Roman" w:cs="Times New Roman"/>
-        </w:rPr>
-      </w:pPr>
-      <w:bookmarkStart w:id="14" w:name="_Toc55765607"/>
-      <w:r>
-        <w:rPr>
-          <w:rFonts w:ascii="Times New Roman" w:eastAsia="Times New Roman" w:hAnsi="Times New Roman" w:cs="Times New Roman"/>
-        </w:rPr>
-        <w:t>Aspectes legals</w:t>
-      </w:r>
-      <w:bookmarkEnd w:id="14"/>
-    </w:p>
-    <w:p>
-      <w:pPr>
-        <w:rPr>
-          <w:rFonts w:cs="Times New Roman"/>
-          <w:szCs w:val="24"/>
-        </w:rPr>
-      </w:pPr>
-      <w:r>
-        <w:rPr>
-          <w:rFonts w:cs="Times New Roman"/>
-          <w:szCs w:val="24"/>
-        </w:rPr>
-        <w:t>Anàlisi de l’acompliment de la legalitat en la realització i el resultat final de TFG, amb especial</w:t>
-      </w:r>
-      <w:r>
-        <w:rPr>
-          <w:rFonts w:cs="Times New Roman"/>
-          <w:szCs w:val="24"/>
-        </w:rPr>
-        <w:t xml:space="preserve"> </w:t>
-      </w:r>
-      <w:r>
-        <w:rPr>
-          <w:rFonts w:cs="Times New Roman"/>
-          <w:szCs w:val="24"/>
-        </w:rPr>
-        <w:t>atenció a les lleis de propietat intel·lectual i industrial, de protecció de dades i les que regulen el</w:t>
-      </w:r>
-      <w:r>
-        <w:rPr>
-          <w:rFonts w:cs="Times New Roman"/>
-          <w:szCs w:val="24"/>
-        </w:rPr>
-        <w:t xml:space="preserve"> </w:t>
-      </w:r>
-      <w:r>
-        <w:rPr>
-          <w:rFonts w:cs="Times New Roman"/>
-          <w:szCs w:val="24"/>
-        </w:rPr>
-        <w:t>sector tecnològic.</w:t>
-      </w:r>
-    </w:p>
-    <w:p>
-      <w:pPr>
-        <w:rPr>
-          <w:rFonts w:cs="Times New Roman"/>
-          <w:szCs w:val="24"/>
-        </w:rPr>
-        <w:sectPr>
-          <w:headerReference w:type="default" r:id="rId22"/>
-          <w:pgSz w:w="11906" w:h="16838" w:code="9"/>
-          <w:pgMar w:top="1701" w:right="1418" w:bottom="1418" w:left="1418" w:header="709" w:footer="709" w:gutter="284"/>
-          <w:cols w:space="708"/>
-          <w:docGrid w:linePitch="360"/>
-        </w:sectPr>
-      </w:pPr>
-      <w:r>
-        <w:rPr>
-          <w:rFonts w:cs="Times New Roman"/>
-          <w:szCs w:val="24"/>
-        </w:rPr>
-        <w:t>En cas de produir una obra que faci ús de recursos creats per terceres persones s’especifica sota</w:t>
-      </w:r>
-      <w:r>
-        <w:rPr>
-          <w:rFonts w:cs="Times New Roman"/>
-          <w:szCs w:val="24"/>
-        </w:rPr>
-        <w:t xml:space="preserve"> </w:t>
-      </w:r>
-      <w:r>
-        <w:rPr>
-          <w:rFonts w:cs="Times New Roman"/>
-          <w:szCs w:val="24"/>
-        </w:rPr>
-        <w:t>quina llicència s’empara el seu ús en el TFG. Tanmateix s’especifica l’estatus legal amb el que es</w:t>
-      </w:r>
-      <w:r>
-        <w:rPr>
-          <w:rFonts w:cs="Times New Roman"/>
-          <w:szCs w:val="24"/>
-        </w:rPr>
-        <w:t xml:space="preserve"> </w:t>
-      </w:r>
-      <w:r>
-        <w:rPr>
-          <w:rFonts w:cs="Times New Roman"/>
-          <w:szCs w:val="24"/>
-        </w:rPr>
-        <w:t>protegeix el TFG.</w:t>
-      </w:r>
-    </w:p>
-    <w:p>
-      <w:pPr>
-        <w:pStyle w:val="Ttulo1"/>
+        <w:pStyle w:val="Ttol1"/>
         <w:numPr>
           <w:ilvl w:val="0"/>
           <w:numId w:val="29"/>
         </w:numPr>
-      </w:pPr>
-      <w:bookmarkStart w:id="15" w:name="_Toc55765608"/>
+        <w:spacing w:before="240"/>
+      </w:pPr>
+      <w:bookmarkStart w:id="34" w:name="_Toc55765608"/>
+      <w:bookmarkStart w:id="35" w:name="_Toc57308885"/>
       <w:r>
         <w:lastRenderedPageBreak/>
         <w:t>Bibliografia</w:t>
       </w:r>
-      <w:bookmarkEnd w:id="15"/>
-    </w:p>
-    <w:p>
-      <w:r>
+      <w:bookmarkEnd w:id="34"/>
+      <w:bookmarkEnd w:id="35"/>
+    </w:p>
+    <w:p>
+      <w:pPr>
+        <w:rPr>
+          <w:highlight w:val="yellow"/>
+        </w:rPr>
+      </w:pPr>
+      <w:r>
+        <w:rPr>
+          <w:highlight w:val="yellow"/>
+        </w:rPr>
         <w:t xml:space="preserve">Les referències bibliogràfiques han de ser ordenades per ordre d’aparició en el text. Per exemple, si es tracta d’un llibre, s’indica tal com és escrita a [1], si es tracta d’un article de revista especialitzada, tal com és escrita a [2], i si es tracta d’una localització URL, tal com és escrita a [3]. Quan se cita una referència bibliogràfica es posa el seu índex, com per exemple: [24]. Si es volen citar simultàniament més d’una referència es pot escriure [1], [3] si es vol citar la primera i la tercera o bé [1]-[3] si es vol citar totes tres. </w:t>
       </w:r>
     </w:p>
@@ -3043,12 +4513,14 @@
         <w:rPr>
           <w:rFonts w:cs="Times New Roman"/>
           <w:szCs w:val="24"/>
-        </w:rPr>
-      </w:pPr>
-      <w:r>
-        <w:rPr>
-          <w:rFonts w:cs="Times New Roman"/>
-          <w:szCs w:val="24"/>
+          <w:highlight w:val="yellow"/>
+        </w:rPr>
+      </w:pPr>
+      <w:r>
+        <w:rPr>
+          <w:rFonts w:cs="Times New Roman"/>
+          <w:szCs w:val="24"/>
+          <w:highlight w:val="yellow"/>
         </w:rPr>
         <w:t xml:space="preserve">[1] </w:t>
       </w:r>
@@ -3057,6 +4529,7 @@
         <w:rPr>
           <w:rFonts w:cs="Times New Roman"/>
           <w:szCs w:val="24"/>
+          <w:highlight w:val="yellow"/>
         </w:rPr>
         <w:t>Krug</w:t>
       </w:r>
@@ -3065,6 +4538,7 @@
         <w:rPr>
           <w:rFonts w:cs="Times New Roman"/>
           <w:szCs w:val="24"/>
+          <w:highlight w:val="yellow"/>
         </w:rPr>
         <w:t xml:space="preserve">, </w:t>
       </w:r>
@@ -3073,6 +4547,7 @@
         <w:rPr>
           <w:rFonts w:cs="Times New Roman"/>
           <w:szCs w:val="24"/>
+          <w:highlight w:val="yellow"/>
         </w:rPr>
         <w:t>Steve</w:t>
       </w:r>
@@ -3081,6 +4556,7 @@
         <w:rPr>
           <w:rFonts w:cs="Times New Roman"/>
           <w:szCs w:val="24"/>
+          <w:highlight w:val="yellow"/>
         </w:rPr>
         <w:t xml:space="preserve">: No me </w:t>
       </w:r>
@@ -3089,6 +4565,7 @@
         <w:rPr>
           <w:rFonts w:cs="Times New Roman"/>
           <w:szCs w:val="24"/>
+          <w:highlight w:val="yellow"/>
         </w:rPr>
         <w:t>hagas</w:t>
       </w:r>
@@ -3097,6 +4574,7 @@
         <w:rPr>
           <w:rFonts w:cs="Times New Roman"/>
           <w:szCs w:val="24"/>
+          <w:highlight w:val="yellow"/>
         </w:rPr>
         <w:t xml:space="preserve"> pensar. </w:t>
       </w:r>
@@ -3105,6 +4583,7 @@
         <w:rPr>
           <w:rFonts w:cs="Times New Roman"/>
           <w:szCs w:val="24"/>
+          <w:highlight w:val="yellow"/>
         </w:rPr>
         <w:t>Pearson</w:t>
       </w:r>
@@ -3113,6 +4592,7 @@
         <w:rPr>
           <w:rFonts w:cs="Times New Roman"/>
           <w:szCs w:val="24"/>
+          <w:highlight w:val="yellow"/>
         </w:rPr>
         <w:t xml:space="preserve">, </w:t>
       </w:r>
@@ -3121,6 +4601,7 @@
         <w:rPr>
           <w:rFonts w:cs="Times New Roman"/>
           <w:szCs w:val="24"/>
+          <w:highlight w:val="yellow"/>
         </w:rPr>
         <w:t>Prentice</w:t>
       </w:r>
@@ -3129,6 +4610,7 @@
         <w:rPr>
           <w:rFonts w:cs="Times New Roman"/>
           <w:szCs w:val="24"/>
+          <w:highlight w:val="yellow"/>
         </w:rPr>
         <w:t xml:space="preserve"> Hall, Madrid, 2006, segona edició. ISBN: 978-84-8322-286-7. </w:t>
       </w:r>
@@ -3138,12 +4620,14 @@
         <w:rPr>
           <w:rFonts w:cs="Times New Roman"/>
           <w:szCs w:val="24"/>
-        </w:rPr>
-      </w:pPr>
-      <w:r>
-        <w:rPr>
-          <w:rFonts w:cs="Times New Roman"/>
-          <w:szCs w:val="24"/>
+          <w:highlight w:val="yellow"/>
+        </w:rPr>
+      </w:pPr>
+      <w:r>
+        <w:rPr>
+          <w:rFonts w:cs="Times New Roman"/>
+          <w:szCs w:val="24"/>
+          <w:highlight w:val="yellow"/>
         </w:rPr>
         <w:t xml:space="preserve">[2] Gil, Rosa; Virgili-Gomà, Jordi; García, Roberto; </w:t>
       </w:r>
@@ -3152,6 +4636,7 @@
         <w:rPr>
           <w:rFonts w:cs="Times New Roman"/>
           <w:szCs w:val="24"/>
+          <w:highlight w:val="yellow"/>
         </w:rPr>
         <w:t>Mason</w:t>
       </w:r>
@@ -3160,6 +4645,7 @@
         <w:rPr>
           <w:rFonts w:cs="Times New Roman"/>
           <w:szCs w:val="24"/>
+          <w:highlight w:val="yellow"/>
         </w:rPr>
         <w:t xml:space="preserve">, </w:t>
       </w:r>
@@ -3168,6 +4654,7 @@
         <w:rPr>
           <w:rFonts w:cs="Times New Roman"/>
           <w:szCs w:val="24"/>
+          <w:highlight w:val="yellow"/>
         </w:rPr>
         <w:t>Cindy</w:t>
       </w:r>
@@ -3176,6 +4663,7 @@
         <w:rPr>
           <w:rFonts w:cs="Times New Roman"/>
           <w:szCs w:val="24"/>
+          <w:highlight w:val="yellow"/>
         </w:rPr>
         <w:t xml:space="preserve">: </w:t>
       </w:r>
@@ -3184,6 +4672,7 @@
         <w:rPr>
           <w:rFonts w:cs="Times New Roman"/>
           <w:szCs w:val="24"/>
+          <w:highlight w:val="yellow"/>
         </w:rPr>
         <w:t>Emotions</w:t>
       </w:r>
@@ -3192,6 +4681,7 @@
         <w:rPr>
           <w:rFonts w:cs="Times New Roman"/>
           <w:szCs w:val="24"/>
+          <w:highlight w:val="yellow"/>
         </w:rPr>
         <w:t xml:space="preserve"> </w:t>
       </w:r>
@@ -3200,6 +4690,7 @@
         <w:rPr>
           <w:rFonts w:cs="Times New Roman"/>
           <w:szCs w:val="24"/>
+          <w:highlight w:val="yellow"/>
         </w:rPr>
         <w:t>ontology</w:t>
       </w:r>
@@ -3208,6 +4699,7 @@
         <w:rPr>
           <w:rFonts w:cs="Times New Roman"/>
           <w:szCs w:val="24"/>
+          <w:highlight w:val="yellow"/>
         </w:rPr>
         <w:t xml:space="preserve"> for </w:t>
       </w:r>
@@ -3216,6 +4708,7 @@
         <w:rPr>
           <w:rFonts w:cs="Times New Roman"/>
           <w:szCs w:val="24"/>
+          <w:highlight w:val="yellow"/>
         </w:rPr>
         <w:t>collaborative</w:t>
       </w:r>
@@ -3224,6 +4717,7 @@
         <w:rPr>
           <w:rFonts w:cs="Times New Roman"/>
           <w:szCs w:val="24"/>
+          <w:highlight w:val="yellow"/>
         </w:rPr>
         <w:t xml:space="preserve"> </w:t>
       </w:r>
@@ -3232,6 +4726,7 @@
         <w:rPr>
           <w:rFonts w:cs="Times New Roman"/>
           <w:szCs w:val="24"/>
+          <w:highlight w:val="yellow"/>
         </w:rPr>
         <w:t>modelling</w:t>
       </w:r>
@@ -3240,6 +4735,7 @@
         <w:rPr>
           <w:rFonts w:cs="Times New Roman"/>
           <w:szCs w:val="24"/>
+          <w:highlight w:val="yellow"/>
         </w:rPr>
         <w:t xml:space="preserve"> </w:t>
       </w:r>
@@ -3248,6 +4744,7 @@
         <w:rPr>
           <w:rFonts w:cs="Times New Roman"/>
           <w:szCs w:val="24"/>
+          <w:highlight w:val="yellow"/>
         </w:rPr>
         <w:t>and</w:t>
       </w:r>
@@ -3256,6 +4753,7 @@
         <w:rPr>
           <w:rFonts w:cs="Times New Roman"/>
           <w:szCs w:val="24"/>
+          <w:highlight w:val="yellow"/>
         </w:rPr>
         <w:t xml:space="preserve"> </w:t>
       </w:r>
@@ -3264,6 +4762,7 @@
         <w:rPr>
           <w:rFonts w:cs="Times New Roman"/>
           <w:szCs w:val="24"/>
+          <w:highlight w:val="yellow"/>
         </w:rPr>
         <w:t>learning</w:t>
       </w:r>
@@ -3272,6 +4771,7 @@
         <w:rPr>
           <w:rFonts w:cs="Times New Roman"/>
           <w:szCs w:val="24"/>
+          <w:highlight w:val="yellow"/>
         </w:rPr>
         <w:t xml:space="preserve"> of </w:t>
       </w:r>
@@ -3280,6 +4780,7 @@
         <w:rPr>
           <w:rFonts w:cs="Times New Roman"/>
           <w:szCs w:val="24"/>
+          <w:highlight w:val="yellow"/>
         </w:rPr>
         <w:t>emotional</w:t>
       </w:r>
@@ -3288,6 +4789,7 @@
         <w:rPr>
           <w:rFonts w:cs="Times New Roman"/>
           <w:szCs w:val="24"/>
+          <w:highlight w:val="yellow"/>
         </w:rPr>
         <w:t xml:space="preserve"> </w:t>
       </w:r>
@@ -3296,6 +4798,7 @@
         <w:rPr>
           <w:rFonts w:cs="Times New Roman"/>
           <w:szCs w:val="24"/>
+          <w:highlight w:val="yellow"/>
         </w:rPr>
         <w:t>responses</w:t>
       </w:r>
@@ -3304,6 +4807,7 @@
         <w:rPr>
           <w:rFonts w:cs="Times New Roman"/>
           <w:szCs w:val="24"/>
+          <w:highlight w:val="yellow"/>
         </w:rPr>
         <w:t xml:space="preserve">. </w:t>
       </w:r>
@@ -3312,6 +4816,7 @@
         <w:rPr>
           <w:rFonts w:cs="Times New Roman"/>
           <w:szCs w:val="24"/>
+          <w:highlight w:val="yellow"/>
         </w:rPr>
         <w:t>Elsevier</w:t>
       </w:r>
@@ -3320,6 +4825,7 @@
         <w:rPr>
           <w:rFonts w:cs="Times New Roman"/>
           <w:szCs w:val="24"/>
+          <w:highlight w:val="yellow"/>
         </w:rPr>
         <w:t xml:space="preserve">, </w:t>
       </w:r>
@@ -3328,6 +4834,7 @@
         <w:rPr>
           <w:rFonts w:cs="Times New Roman"/>
           <w:szCs w:val="24"/>
+          <w:highlight w:val="yellow"/>
         </w:rPr>
         <w:t>Computers</w:t>
       </w:r>
@@ -3336,6 +4843,7 @@
         <w:rPr>
           <w:rFonts w:cs="Times New Roman"/>
           <w:szCs w:val="24"/>
+          <w:highlight w:val="yellow"/>
         </w:rPr>
         <w:t xml:space="preserve"> in </w:t>
       </w:r>
@@ -3344,6 +4852,7 @@
         <w:rPr>
           <w:rFonts w:cs="Times New Roman"/>
           <w:szCs w:val="24"/>
+          <w:highlight w:val="yellow"/>
         </w:rPr>
         <w:t>Human</w:t>
       </w:r>
@@ -3352,6 +4861,7 @@
         <w:rPr>
           <w:rFonts w:cs="Times New Roman"/>
           <w:szCs w:val="24"/>
+          <w:highlight w:val="yellow"/>
         </w:rPr>
         <w:t xml:space="preserve"> </w:t>
       </w:r>
@@ -3360,6 +4870,7 @@
         <w:rPr>
           <w:rFonts w:cs="Times New Roman"/>
           <w:szCs w:val="24"/>
+          <w:highlight w:val="yellow"/>
         </w:rPr>
         <w:t>Behavior</w:t>
       </w:r>
@@ -3368,6 +4879,7 @@
         <w:rPr>
           <w:rFonts w:cs="Times New Roman"/>
           <w:szCs w:val="24"/>
+          <w:highlight w:val="yellow"/>
         </w:rPr>
         <w:t xml:space="preserve">, vol. 51, part B, </w:t>
       </w:r>
@@ -3376,6 +4888,7 @@
         <w:rPr>
           <w:rFonts w:cs="Times New Roman"/>
           <w:szCs w:val="24"/>
+          <w:highlight w:val="yellow"/>
         </w:rPr>
         <w:t>October</w:t>
       </w:r>
@@ -3384,6 +4897,7 @@
         <w:rPr>
           <w:rFonts w:cs="Times New Roman"/>
           <w:szCs w:val="24"/>
+          <w:highlight w:val="yellow"/>
         </w:rPr>
         <w:t xml:space="preserve"> 2015: 610-617. </w:t>
       </w:r>
@@ -3391,14 +4905,16 @@
     <w:p>
       <w:pPr>
         <w:rPr>
-          <w:rFonts w:cs="Times New Roman"/>
-          <w:szCs w:val="24"/>
-        </w:rPr>
-      </w:pPr>
-      <w:r>
-        <w:rPr>
-          <w:rFonts w:cs="Times New Roman"/>
-          <w:szCs w:val="24"/>
+          <w:rStyle w:val="Enlla"/>
+          <w:rFonts w:cs="Times New Roman"/>
+          <w:szCs w:val="24"/>
+        </w:rPr>
+      </w:pPr>
+      <w:r>
+        <w:rPr>
+          <w:rFonts w:cs="Times New Roman"/>
+          <w:szCs w:val="24"/>
+          <w:highlight w:val="yellow"/>
         </w:rPr>
         <w:t xml:space="preserve">[3] </w:t>
       </w:r>
@@ -3407,6 +4923,7 @@
         <w:rPr>
           <w:rFonts w:cs="Times New Roman"/>
           <w:szCs w:val="24"/>
+          <w:highlight w:val="yellow"/>
         </w:rPr>
         <w:t>Emotiv</w:t>
       </w:r>
@@ -3415,6 +4932,7 @@
         <w:rPr>
           <w:rFonts w:cs="Times New Roman"/>
           <w:szCs w:val="24"/>
+          <w:highlight w:val="yellow"/>
         </w:rPr>
         <w:t xml:space="preserve"> </w:t>
       </w:r>
@@ -3423,6 +4941,7 @@
         <w:rPr>
           <w:rFonts w:cs="Times New Roman"/>
           <w:szCs w:val="24"/>
+          <w:highlight w:val="yellow"/>
         </w:rPr>
         <w:t>Insight</w:t>
       </w:r>
@@ -3431,6 +4950,7 @@
         <w:rPr>
           <w:rFonts w:cs="Times New Roman"/>
           <w:szCs w:val="24"/>
+          <w:highlight w:val="yellow"/>
         </w:rPr>
         <w:t xml:space="preserve"> </w:t>
       </w:r>
@@ -3439,6 +4959,7 @@
         <w:rPr>
           <w:rFonts w:cs="Times New Roman"/>
           <w:szCs w:val="24"/>
+          <w:highlight w:val="yellow"/>
         </w:rPr>
         <w:t>Brainwear</w:t>
       </w:r>
@@ -3447,31 +4968,114 @@
         <w:rPr>
           <w:rFonts w:cs="Times New Roman"/>
           <w:szCs w:val="24"/>
+          <w:highlight w:val="yellow"/>
         </w:rPr>
         <w:t xml:space="preserve"> [en línia] [consulta: 24 de novembre de 2017]. Disponible a </w:t>
       </w:r>
-      <w:hyperlink r:id="rId23" w:history="1">
+      <w:hyperlink r:id="rId19" w:history="1">
         <w:r>
           <w:rPr>
-            <w:rStyle w:val="Hipervnculo"/>
+            <w:rStyle w:val="Enlla"/>
             <w:rFonts w:cs="Times New Roman"/>
             <w:szCs w:val="24"/>
+            <w:highlight w:val="yellow"/>
           </w:rPr>
           <w:t>https://www.emotiv.com/insight/</w:t>
         </w:r>
       </w:hyperlink>
     </w:p>
-    <w:p>
-      <w:pPr>
-        <w:rPr>
-          <w:rFonts w:eastAsia="Times New Roman" w:cs="Times New Roman"/>
-          <w:b/>
-          <w:color w:val="000000"/>
+    <w:sdt>
+      <w:sdtPr>
+        <w:id w:val="-1701859768"/>
+        <w:docPartObj>
+          <w:docPartGallery w:val="Bibliographies"/>
+          <w:docPartUnique/>
+        </w:docPartObj>
+      </w:sdtPr>
+      <w:sdtContent>
+        <w:sdt>
+          <w:sdtPr>
+            <w:id w:val="111145805"/>
+            <w:bibliography/>
+          </w:sdtPr>
+          <w:sdtContent>
+            <w:p>
+              <w:pPr>
+                <w:pStyle w:val="Bibliografia"/>
+                <w:rPr>
+                  <w:rFonts w:cs="Times New Roman"/>
+                  <w:szCs w:val="24"/>
+                </w:rPr>
+              </w:pPr>
+              <w:r>
+                <w:fldChar w:fldCharType="begin"/>
+              </w:r>
+              <w:r>
+                <w:instrText>BIBLIOGRAPHY</w:instrText>
+              </w:r>
+              <w:r>
+                <w:fldChar w:fldCharType="separate"/>
+              </w:r>
+              <w:r>
+                <w:rPr>
+                  <w:b/>
+                  <w:bCs/>
+                  <w:noProof/>
+                </w:rPr>
+                <w:t>No hi ha cap origen al document actual.</w:t>
+              </w:r>
+              <w:r>
+                <w:rPr>
+                  <w:b/>
+                  <w:bCs/>
+                </w:rPr>
+                <w:fldChar w:fldCharType="end"/>
+              </w:r>
+              <w:r>
+                <w:rPr>
+                  <w:b/>
+                  <w:bCs/>
+                </w:rPr>
+                <w:fldChar w:fldCharType="begin"/>
+              </w:r>
+              <w:r>
+                <w:rPr>
+                  <w:b/>
+                  <w:bCs/>
+                </w:rPr>
+                <w:instrText xml:space="preserve"> ADDIN ZOTERO_BIBL {"uncited":[],"omitted":[],"custom":[]} CSL_BIBLIOGRAPHY </w:instrText>
+              </w:r>
+              <w:r>
+                <w:rPr>
+                  <w:b/>
+                  <w:bCs/>
+                </w:rPr>
+                <w:fldChar w:fldCharType="separate"/>
+              </w:r>
+            </w:p>
+            <w:p>
+              <w:r>
+                <w:rPr>
+                  <w:b/>
+                  <w:bCs/>
+                </w:rPr>
+                <w:fldChar w:fldCharType="end"/>
+              </w:r>
+            </w:p>
+          </w:sdtContent>
+        </w:sdt>
+      </w:sdtContent>
+    </w:sdt>
+    <w:p>
+      <w:pPr>
+        <w:rPr>
+          <w:rFonts w:cs="Times New Roman"/>
           <w:szCs w:val="24"/>
         </w:rPr>
       </w:pPr>
     </w:p>
     <w:sectPr>
+      <w:headerReference w:type="default" r:id="rId20"/>
       <w:type w:val="oddPage"/>
       <w:pgSz w:w="11906" w:h="16838" w:code="9"/>
       <w:pgMar w:top="1701" w:right="1418" w:bottom="1418" w:left="1418" w:header="709" w:footer="709" w:gutter="284"/>
@@ -3507,36 +5111,6 @@
 </w:endnotes>
 </file>
 
-<file path=word/footer1.xml><?xml version="1.0" encoding="utf-8"?>
-<w:ftr xmlns:wpc="http://schemas.microsoft.com/office/word/2010/wordprocessingCanvas" xmlns:cx="http://schemas.microsoft.com/office/drawing/2014/chartex" xmlns:cx1="http://schemas.microsoft.com/office/drawing/2015/9/8/chartex" xmlns:cx2="http://schemas.microsoft.com/office/drawing/2015/10/21/chartex" xmlns:cx3="http://schemas.microsoft.com/office/drawing/2016/5/9/chartex" xmlns:cx4="http://schemas.microsoft.com/office/drawing/2016/5/10/chartex" xmlns:cx5="http://schemas.microsoft.com/office/drawing/2016/5/11/chartex" xmlns:cx6="http://schemas.microsoft.com/office/drawing/2016/5/12/chartex" xmlns:cx7="http://schemas.microsoft.com/office/drawing/2016/5/13/chartex" xmlns:cx8="http://schemas.microsoft.com/office/drawing/2016/5/14/chartex" xmlns:mc="http://schemas.openxmlformats.org/markup-compatibility/2006" xmlns:aink="http://schemas.microsoft.com/office/drawing/2016/ink" xmlns:am3d="http://schemas.microsoft.com/office/drawing/2017/model3d" xmlns:o="urn:schemas-microsoft-com:office:office" xmlns:r="http://schemas.openxmlformats.org/officeDocument/2006/relationships" xmlns:m="http://schemas.openxmlformats.org/officeDocument/2006/math" xmlns:v="urn:schemas-microsoft-com:vml" xmlns:wp14="http://schemas.microsoft.com/office/word/2010/wordprocessingDrawing" xmlns:wp="http://schemas.openxmlformats.org/drawingml/2006/wordprocessingDrawing" xmlns:w10="urn:schemas-microsoft-com:office:word" xmlns:w="http://schemas.openxmlformats.org/wordprocessingml/2006/main" xmlns:w14="http://schemas.microsoft.com/office/word/2010/wordml" xmlns:w15="http://schemas.microsoft.com/office/word/2012/wordml" xmlns:w16cex="http://schemas.microsoft.com/office/word/2018/wordml/cex" xmlns:w16cid="http://schemas.microsoft.com/office/word/2016/wordml/cid" xmlns:w16="http://schemas.microsoft.com/office/word/2018/wordml" xmlns:w16se="http://schemas.microsoft.com/office/word/2015/wordml/symex" xmlns:wpg="http://schemas.microsoft.com/office/word/2010/wordprocessingGroup" xmlns:wpi="http://schemas.microsoft.com/office/word/2010/wordprocessingInk" xmlns:wne="http://schemas.microsoft.com/office/word/2006/wordml" xmlns:wps="http://schemas.microsoft.com/office/word/2010/wordprocessingShape" mc:Ignorable="w14 w15 w16se w16cid w16 w16cex wp14">
-  <w:p>
-    <w:pPr>
-      <w:pStyle w:val="Piedepgina"/>
-    </w:pPr>
-  </w:p>
-</w:ftr>
-</file>
-
-<file path=word/footer2.xml><?xml version="1.0" encoding="utf-8"?>
-<w:ftr xmlns:wpc="http://schemas.microsoft.com/office/word/2010/wordprocessingCanvas" xmlns:cx="http://schemas.microsoft.com/office/drawing/2014/chartex" xmlns:cx1="http://schemas.microsoft.com/office/drawing/2015/9/8/chartex" xmlns:cx2="http://schemas.microsoft.com/office/drawing/2015/10/21/chartex" xmlns:cx3="http://schemas.microsoft.com/office/drawing/2016/5/9/chartex" xmlns:cx4="http://schemas.microsoft.com/office/drawing/2016/5/10/chartex" xmlns:cx5="http://schemas.microsoft.com/office/drawing/2016/5/11/chartex" xmlns:cx6="http://schemas.microsoft.com/office/drawing/2016/5/12/chartex" xmlns:cx7="http://schemas.microsoft.com/office/drawing/2016/5/13/chartex" xmlns:cx8="http://schemas.microsoft.com/office/drawing/2016/5/14/chartex" xmlns:mc="http://schemas.openxmlformats.org/markup-compatibility/2006" xmlns:aink="http://schemas.microsoft.com/office/drawing/2016/ink" xmlns:am3d="http://schemas.microsoft.com/office/drawing/2017/model3d" xmlns:o="urn:schemas-microsoft-com:office:office" xmlns:r="http://schemas.openxmlformats.org/officeDocument/2006/relationships" xmlns:m="http://schemas.openxmlformats.org/officeDocument/2006/math" xmlns:v="urn:schemas-microsoft-com:vml" xmlns:wp14="http://schemas.microsoft.com/office/word/2010/wordprocessingDrawing" xmlns:wp="http://schemas.openxmlformats.org/drawingml/2006/wordprocessingDrawing" xmlns:w10="urn:schemas-microsoft-com:office:word" xmlns:w="http://schemas.openxmlformats.org/wordprocessingml/2006/main" xmlns:w14="http://schemas.microsoft.com/office/word/2010/wordml" xmlns:w15="http://schemas.microsoft.com/office/word/2012/wordml" xmlns:w16cex="http://schemas.microsoft.com/office/word/2018/wordml/cex" xmlns:w16cid="http://schemas.microsoft.com/office/word/2016/wordml/cid" xmlns:w16="http://schemas.microsoft.com/office/word/2018/wordml" xmlns:w16se="http://schemas.microsoft.com/office/word/2015/wordml/symex" xmlns:wpg="http://schemas.microsoft.com/office/word/2010/wordprocessingGroup" xmlns:wpi="http://schemas.microsoft.com/office/word/2010/wordprocessingInk" xmlns:wne="http://schemas.microsoft.com/office/word/2006/wordml" xmlns:wps="http://schemas.microsoft.com/office/word/2010/wordprocessingShape" mc:Ignorable="w14 w15 w16se w16cid w16 w16cex wp14">
-  <w:p>
-    <w:pPr>
-      <w:pStyle w:val="Piedepgina"/>
-    </w:pPr>
-  </w:p>
-</w:ftr>
-</file>
-
-<file path=word/footer3.xml><?xml version="1.0" encoding="utf-8"?>
-<w:ftr xmlns:wpc="http://schemas.microsoft.com/office/word/2010/wordprocessingCanvas" xmlns:cx="http://schemas.microsoft.com/office/drawing/2014/chartex" xmlns:cx1="http://schemas.microsoft.com/office/drawing/2015/9/8/chartex" xmlns:cx2="http://schemas.microsoft.com/office/drawing/2015/10/21/chartex" xmlns:cx3="http://schemas.microsoft.com/office/drawing/2016/5/9/chartex" xmlns:cx4="http://schemas.microsoft.com/office/drawing/2016/5/10/chartex" xmlns:cx5="http://schemas.microsoft.com/office/drawing/2016/5/11/chartex" xmlns:cx6="http://schemas.microsoft.com/office/drawing/2016/5/12/chartex" xmlns:cx7="http://schemas.microsoft.com/office/drawing/2016/5/13/chartex" xmlns:cx8="http://schemas.microsoft.com/office/drawing/2016/5/14/chartex" xmlns:mc="http://schemas.openxmlformats.org/markup-compatibility/2006" xmlns:aink="http://schemas.microsoft.com/office/drawing/2016/ink" xmlns:am3d="http://schemas.microsoft.com/office/drawing/2017/model3d" xmlns:o="urn:schemas-microsoft-com:office:office" xmlns:r="http://schemas.openxmlformats.org/officeDocument/2006/relationships" xmlns:m="http://schemas.openxmlformats.org/officeDocument/2006/math" xmlns:v="urn:schemas-microsoft-com:vml" xmlns:wp14="http://schemas.microsoft.com/office/word/2010/wordprocessingDrawing" xmlns:wp="http://schemas.openxmlformats.org/drawingml/2006/wordprocessingDrawing" xmlns:w10="urn:schemas-microsoft-com:office:word" xmlns:w="http://schemas.openxmlformats.org/wordprocessingml/2006/main" xmlns:w14="http://schemas.microsoft.com/office/word/2010/wordml" xmlns:w15="http://schemas.microsoft.com/office/word/2012/wordml" xmlns:w16cex="http://schemas.microsoft.com/office/word/2018/wordml/cex" xmlns:w16cid="http://schemas.microsoft.com/office/word/2016/wordml/cid" xmlns:w16="http://schemas.microsoft.com/office/word/2018/wordml" xmlns:w16se="http://schemas.microsoft.com/office/word/2015/wordml/symex" xmlns:wpg="http://schemas.microsoft.com/office/word/2010/wordprocessingGroup" xmlns:wpi="http://schemas.microsoft.com/office/word/2010/wordprocessingInk" xmlns:wne="http://schemas.microsoft.com/office/word/2006/wordml" xmlns:wps="http://schemas.microsoft.com/office/word/2010/wordprocessingShape" mc:Ignorable="w14 w15 w16se w16cid w16 w16cex wp14">
-  <w:p>
-    <w:pPr>
-      <w:pStyle w:val="Piedepgina"/>
-    </w:pPr>
-  </w:p>
-</w:ftr>
-</file>
-
 <file path=word/footnotes.xml><?xml version="1.0" encoding="utf-8"?>
 <w:footnotes xmlns:wpc="http://schemas.microsoft.com/office/word/2010/wordprocessingCanvas" xmlns:cx="http://schemas.microsoft.com/office/drawing/2014/chartex" xmlns:cx1="http://schemas.microsoft.com/office/drawing/2015/9/8/chartex" xmlns:cx2="http://schemas.microsoft.com/office/drawing/2015/10/21/chartex" xmlns:cx3="http://schemas.microsoft.com/office/drawing/2016/5/9/chartex" xmlns:cx4="http://schemas.microsoft.com/office/drawing/2016/5/10/chartex" xmlns:cx5="http://schemas.microsoft.com/office/drawing/2016/5/11/chartex" xmlns:cx6="http://schemas.microsoft.com/office/drawing/2016/5/12/chartex" xmlns:cx7="http://schemas.microsoft.com/office/drawing/2016/5/13/chartex" xmlns:cx8="http://schemas.microsoft.com/office/drawing/2016/5/14/chartex" xmlns:mc="http://schemas.openxmlformats.org/markup-compatibility/2006" xmlns:aink="http://schemas.microsoft.com/office/drawing/2016/ink" xmlns:am3d="http://schemas.microsoft.com/office/drawing/2017/model3d" xmlns:o="urn:schemas-microsoft-com:office:office" xmlns:r="http://schemas.openxmlformats.org/officeDocument/2006/relationships" xmlns:m="http://schemas.openxmlformats.org/officeDocument/2006/math" xmlns:v="urn:schemas-microsoft-com:vml" xmlns:wp14="http://schemas.microsoft.com/office/word/2010/wordprocessingDrawing" xmlns:wp="http://schemas.openxmlformats.org/drawingml/2006/wordprocessingDrawing" xmlns:w10="urn:schemas-microsoft-com:office:word" xmlns:w="http://schemas.openxmlformats.org/wordprocessingml/2006/main" xmlns:w14="http://schemas.microsoft.com/office/word/2010/wordml" xmlns:w15="http://schemas.microsoft.com/office/word/2012/wordml" xmlns:w16cex="http://schemas.microsoft.com/office/word/2018/wordml/cex" xmlns:w16cid="http://schemas.microsoft.com/office/word/2016/wordml/cid" xmlns:w16="http://schemas.microsoft.com/office/word/2018/wordml" xmlns:w16se="http://schemas.microsoft.com/office/word/2015/wordml/symex" xmlns:wpg="http://schemas.microsoft.com/office/word/2010/wordprocessingGroup" xmlns:wpi="http://schemas.microsoft.com/office/word/2010/wordprocessingInk" xmlns:wne="http://schemas.microsoft.com/office/word/2006/wordml" xmlns:wps="http://schemas.microsoft.com/office/word/2010/wordprocessingShape" mc:Ignorable="w14 w15 w16se w16cid w16 w16cex wp14">
   <w:footnote w:type="separator" w:id="-1">
@@ -3583,7 +5157,292 @@
     <w:sdtContent>
       <w:p>
         <w:pPr>
-          <w:pStyle w:val="Encabezado"/>
+          <w:pStyle w:val="Capalera"/>
+          <w:jc w:val="left"/>
+          <w:rPr>
+            <w:rFonts w:cs="Times New Roman"/>
+            <w:i/>
+            <w:sz w:val="20"/>
+            <w:szCs w:val="20"/>
+            <w:u w:val="single"/>
+          </w:rPr>
+        </w:pPr>
+        <w:r>
+          <w:rPr>
+            <w:rFonts w:cs="Times New Roman"/>
+            <w:iCs/>
+            <w:szCs w:val="24"/>
+          </w:rPr>
+          <w:fldChar w:fldCharType="begin"/>
+        </w:r>
+        <w:r>
+          <w:rPr>
+            <w:rFonts w:cs="Times New Roman"/>
+            <w:iCs/>
+            <w:szCs w:val="24"/>
+          </w:rPr>
+          <w:instrText xml:space="preserve"> PAGE   \* MERGEFORMAT </w:instrText>
+        </w:r>
+        <w:r>
+          <w:rPr>
+            <w:rFonts w:cs="Times New Roman"/>
+            <w:iCs/>
+            <w:szCs w:val="24"/>
+          </w:rPr>
+          <w:fldChar w:fldCharType="separate"/>
+        </w:r>
+        <w:r>
+          <w:rPr>
+            <w:rFonts w:cs="Times New Roman"/>
+            <w:iCs/>
+            <w:noProof/>
+            <w:szCs w:val="24"/>
+          </w:rPr>
+          <w:t>6</w:t>
+        </w:r>
+        <w:r>
+          <w:rPr>
+            <w:rFonts w:cs="Times New Roman"/>
+            <w:iCs/>
+            <w:szCs w:val="24"/>
+          </w:rPr>
+          <w:fldChar w:fldCharType="end"/>
+        </w:r>
+      </w:p>
+    </w:sdtContent>
+  </w:sdt>
+  <w:p>
+    <w:pPr>
+      <w:pStyle w:val="Capalera"/>
+    </w:pPr>
+  </w:p>
+</w:hdr>
+</file>
+
+<file path=word/header10.xml><?xml version="1.0" encoding="utf-8"?>
+<w:hdr xmlns:wpc="http://schemas.microsoft.com/office/word/2010/wordprocessingCanvas" xmlns:cx="http://schemas.microsoft.com/office/drawing/2014/chartex" xmlns:cx1="http://schemas.microsoft.com/office/drawing/2015/9/8/chartex" xmlns:cx2="http://schemas.microsoft.com/office/drawing/2015/10/21/chartex" xmlns:cx3="http://schemas.microsoft.com/office/drawing/2016/5/9/chartex" xmlns:cx4="http://schemas.microsoft.com/office/drawing/2016/5/10/chartex" xmlns:cx5="http://schemas.microsoft.com/office/drawing/2016/5/11/chartex" xmlns:cx6="http://schemas.microsoft.com/office/drawing/2016/5/12/chartex" xmlns:cx7="http://schemas.microsoft.com/office/drawing/2016/5/13/chartex" xmlns:cx8="http://schemas.microsoft.com/office/drawing/2016/5/14/chartex" xmlns:mc="http://schemas.openxmlformats.org/markup-compatibility/2006" xmlns:aink="http://schemas.microsoft.com/office/drawing/2016/ink" xmlns:am3d="http://schemas.microsoft.com/office/drawing/2017/model3d" xmlns:o="urn:schemas-microsoft-com:office:office" xmlns:r="http://schemas.openxmlformats.org/officeDocument/2006/relationships" xmlns:m="http://schemas.openxmlformats.org/officeDocument/2006/math" xmlns:v="urn:schemas-microsoft-com:vml" xmlns:wp14="http://schemas.microsoft.com/office/word/2010/wordprocessingDrawing" xmlns:wp="http://schemas.openxmlformats.org/drawingml/2006/wordprocessingDrawing" xmlns:w10="urn:schemas-microsoft-com:office:word" xmlns:w="http://schemas.openxmlformats.org/wordprocessingml/2006/main" xmlns:w14="http://schemas.microsoft.com/office/word/2010/wordml" xmlns:w15="http://schemas.microsoft.com/office/word/2012/wordml" xmlns:w16cex="http://schemas.microsoft.com/office/word/2018/wordml/cex" xmlns:w16cid="http://schemas.microsoft.com/office/word/2016/wordml/cid" xmlns:w16="http://schemas.microsoft.com/office/word/2018/wordml" xmlns:w16se="http://schemas.microsoft.com/office/word/2015/wordml/symex" xmlns:wpg="http://schemas.microsoft.com/office/word/2010/wordprocessingGroup" xmlns:wpi="http://schemas.microsoft.com/office/word/2010/wordprocessingInk" xmlns:wne="http://schemas.microsoft.com/office/word/2006/wordml" xmlns:wps="http://schemas.microsoft.com/office/word/2010/wordprocessingShape" mc:Ignorable="w14 w15 w16se w16cid w16 w16cex wp14">
+  <w:sdt>
+    <w:sdtPr>
+      <w:rPr>
+        <w:rFonts w:cs="Times New Roman"/>
+        <w:i/>
+        <w:sz w:val="20"/>
+        <w:szCs w:val="20"/>
+        <w:u w:val="single"/>
+      </w:rPr>
+      <w:id w:val="940730612"/>
+      <w:docPartObj>
+        <w:docPartGallery w:val="Page Numbers (Top of Page)"/>
+        <w:docPartUnique/>
+      </w:docPartObj>
+    </w:sdtPr>
+    <w:sdtEndPr/>
+    <w:sdtContent>
+      <w:p>
+        <w:pPr>
+          <w:pStyle w:val="Capalera"/>
+          <w:jc w:val="right"/>
+          <w:rPr>
+            <w:rFonts w:cs="Times New Roman"/>
+            <w:i/>
+            <w:sz w:val="20"/>
+            <w:szCs w:val="20"/>
+            <w:u w:val="single"/>
+          </w:rPr>
+        </w:pPr>
+        <w:r>
+          <w:rPr>
+            <w:rFonts w:cs="Times New Roman"/>
+            <w:i/>
+            <w:sz w:val="20"/>
+            <w:szCs w:val="20"/>
+            <w:u w:val="single"/>
+          </w:rPr>
+          <w:t>Bibliografia</w:t>
+        </w:r>
+        <w:r>
+          <w:rPr>
+            <w:rFonts w:cs="Times New Roman"/>
+            <w:i/>
+            <w:sz w:val="20"/>
+            <w:szCs w:val="20"/>
+            <w:u w:val="single"/>
+          </w:rPr>
+          <w:t xml:space="preserve"> </w:t>
+        </w:r>
+        <w:r>
+          <w:rPr>
+            <w:rFonts w:cs="Times New Roman"/>
+            <w:i/>
+            <w:sz w:val="20"/>
+            <w:szCs w:val="20"/>
+            <w:u w:val="single"/>
+          </w:rPr>
+          <w:ptab w:relativeTo="margin" w:alignment="right" w:leader="none"/>
+        </w:r>
+        <w:r>
+          <w:rPr>
+            <w:rFonts w:cs="Times New Roman"/>
+            <w:i/>
+            <w:sz w:val="20"/>
+            <w:szCs w:val="20"/>
+            <w:u w:val="single"/>
+          </w:rPr>
+          <w:fldChar w:fldCharType="begin"/>
+        </w:r>
+        <w:r>
+          <w:rPr>
+            <w:rFonts w:cs="Times New Roman"/>
+            <w:i/>
+            <w:sz w:val="20"/>
+            <w:szCs w:val="20"/>
+            <w:u w:val="single"/>
+          </w:rPr>
+          <w:instrText xml:space="preserve"> PAGE   \* MERGEFORMAT </w:instrText>
+        </w:r>
+        <w:r>
+          <w:rPr>
+            <w:rFonts w:cs="Times New Roman"/>
+            <w:i/>
+            <w:sz w:val="20"/>
+            <w:szCs w:val="20"/>
+            <w:u w:val="single"/>
+          </w:rPr>
+          <w:fldChar w:fldCharType="separate"/>
+        </w:r>
+        <w:r>
+          <w:rPr>
+            <w:rFonts w:cs="Times New Roman"/>
+            <w:i/>
+            <w:noProof/>
+            <w:sz w:val="20"/>
+            <w:szCs w:val="20"/>
+            <w:u w:val="single"/>
+          </w:rPr>
+          <w:t>1</w:t>
+        </w:r>
+        <w:r>
+          <w:rPr>
+            <w:rFonts w:cs="Times New Roman"/>
+            <w:i/>
+            <w:sz w:val="20"/>
+            <w:szCs w:val="20"/>
+            <w:u w:val="single"/>
+          </w:rPr>
+          <w:fldChar w:fldCharType="end"/>
+        </w:r>
+      </w:p>
+    </w:sdtContent>
+  </w:sdt>
+</w:hdr>
+</file>
+
+<file path=word/header2.xml><?xml version="1.0" encoding="utf-8"?>
+<w:hdr xmlns:wpc="http://schemas.microsoft.com/office/word/2010/wordprocessingCanvas" xmlns:cx="http://schemas.microsoft.com/office/drawing/2014/chartex" xmlns:cx1="http://schemas.microsoft.com/office/drawing/2015/9/8/chartex" xmlns:cx2="http://schemas.microsoft.com/office/drawing/2015/10/21/chartex" xmlns:cx3="http://schemas.microsoft.com/office/drawing/2016/5/9/chartex" xmlns:cx4="http://schemas.microsoft.com/office/drawing/2016/5/10/chartex" xmlns:cx5="http://schemas.microsoft.com/office/drawing/2016/5/11/chartex" xmlns:cx6="http://schemas.microsoft.com/office/drawing/2016/5/12/chartex" xmlns:cx7="http://schemas.microsoft.com/office/drawing/2016/5/13/chartex" xmlns:cx8="http://schemas.microsoft.com/office/drawing/2016/5/14/chartex" xmlns:mc="http://schemas.openxmlformats.org/markup-compatibility/2006" xmlns:aink="http://schemas.microsoft.com/office/drawing/2016/ink" xmlns:am3d="http://schemas.microsoft.com/office/drawing/2017/model3d" xmlns:o="urn:schemas-microsoft-com:office:office" xmlns:r="http://schemas.openxmlformats.org/officeDocument/2006/relationships" xmlns:m="http://schemas.openxmlformats.org/officeDocument/2006/math" xmlns:v="urn:schemas-microsoft-com:vml" xmlns:wp14="http://schemas.microsoft.com/office/word/2010/wordprocessingDrawing" xmlns:wp="http://schemas.openxmlformats.org/drawingml/2006/wordprocessingDrawing" xmlns:w10="urn:schemas-microsoft-com:office:word" xmlns:w="http://schemas.openxmlformats.org/wordprocessingml/2006/main" xmlns:w14="http://schemas.microsoft.com/office/word/2010/wordml" xmlns:w15="http://schemas.microsoft.com/office/word/2012/wordml" xmlns:w16cex="http://schemas.microsoft.com/office/word/2018/wordml/cex" xmlns:w16cid="http://schemas.microsoft.com/office/word/2016/wordml/cid" xmlns:w16="http://schemas.microsoft.com/office/word/2018/wordml" xmlns:w16se="http://schemas.microsoft.com/office/word/2015/wordml/symex" xmlns:wpg="http://schemas.microsoft.com/office/word/2010/wordprocessingGroup" xmlns:wpi="http://schemas.microsoft.com/office/word/2010/wordprocessingInk" xmlns:wne="http://schemas.microsoft.com/office/word/2006/wordml" xmlns:wps="http://schemas.microsoft.com/office/word/2010/wordprocessingShape" mc:Ignorable="w14 w15 w16se w16cid w16 w16cex wp14">
+  <w:sdt>
+    <w:sdtPr>
+      <w:rPr>
+        <w:rFonts w:cs="Times New Roman"/>
+        <w:i/>
+        <w:sz w:val="20"/>
+        <w:szCs w:val="20"/>
+        <w:u w:val="single"/>
+      </w:rPr>
+      <w:id w:val="851384746"/>
+      <w:docPartObj>
+        <w:docPartGallery w:val="Page Numbers (Top of Page)"/>
+        <w:docPartUnique/>
+      </w:docPartObj>
+    </w:sdtPr>
+    <w:sdtEndPr>
+      <w:rPr>
+        <w:i w:val="0"/>
+        <w:iCs/>
+        <w:sz w:val="24"/>
+        <w:szCs w:val="24"/>
+        <w:u w:val="none"/>
+      </w:rPr>
+    </w:sdtEndPr>
+    <w:sdtContent>
+      <w:p>
+        <w:pPr>
+          <w:pStyle w:val="Capalera"/>
+          <w:jc w:val="right"/>
+          <w:rPr>
+            <w:rFonts w:cs="Times New Roman"/>
+            <w:iCs/>
+            <w:szCs w:val="24"/>
+          </w:rPr>
+        </w:pPr>
+        <w:r>
+          <w:rPr>
+            <w:rFonts w:cs="Times New Roman"/>
+            <w:iCs/>
+            <w:szCs w:val="24"/>
+          </w:rPr>
+          <w:fldChar w:fldCharType="begin"/>
+        </w:r>
+        <w:r>
+          <w:rPr>
+            <w:rFonts w:cs="Times New Roman"/>
+            <w:iCs/>
+            <w:szCs w:val="24"/>
+          </w:rPr>
+          <w:instrText xml:space="preserve"> PAGE   \* MERGEFORMAT </w:instrText>
+        </w:r>
+        <w:r>
+          <w:rPr>
+            <w:rFonts w:cs="Times New Roman"/>
+            <w:iCs/>
+            <w:szCs w:val="24"/>
+          </w:rPr>
+          <w:fldChar w:fldCharType="separate"/>
+        </w:r>
+        <w:r>
+          <w:rPr>
+            <w:rFonts w:cs="Times New Roman"/>
+            <w:iCs/>
+            <w:noProof/>
+            <w:szCs w:val="24"/>
+          </w:rPr>
+          <w:t>1</w:t>
+        </w:r>
+        <w:r>
+          <w:rPr>
+            <w:rFonts w:cs="Times New Roman"/>
+            <w:iCs/>
+            <w:szCs w:val="24"/>
+          </w:rPr>
+          <w:fldChar w:fldCharType="end"/>
+        </w:r>
+      </w:p>
+    </w:sdtContent>
+  </w:sdt>
+</w:hdr>
+</file>
+
+<file path=word/header3.xml><?xml version="1.0" encoding="utf-8"?>
+<w:hdr xmlns:wpc="http://schemas.microsoft.com/office/word/2010/wordprocessingCanvas" xmlns:cx="http://schemas.microsoft.com/office/drawing/2014/chartex" xmlns:cx1="http://schemas.microsoft.com/office/drawing/2015/9/8/chartex" xmlns:cx2="http://schemas.microsoft.com/office/drawing/2015/10/21/chartex" xmlns:cx3="http://schemas.microsoft.com/office/drawing/2016/5/9/chartex" xmlns:cx4="http://schemas.microsoft.com/office/drawing/2016/5/10/chartex" xmlns:cx5="http://schemas.microsoft.com/office/drawing/2016/5/11/chartex" xmlns:cx6="http://schemas.microsoft.com/office/drawing/2016/5/12/chartex" xmlns:cx7="http://schemas.microsoft.com/office/drawing/2016/5/13/chartex" xmlns:cx8="http://schemas.microsoft.com/office/drawing/2016/5/14/chartex" xmlns:mc="http://schemas.openxmlformats.org/markup-compatibility/2006" xmlns:aink="http://schemas.microsoft.com/office/drawing/2016/ink" xmlns:am3d="http://schemas.microsoft.com/office/drawing/2017/model3d" xmlns:o="urn:schemas-microsoft-com:office:office" xmlns:r="http://schemas.openxmlformats.org/officeDocument/2006/relationships" xmlns:m="http://schemas.openxmlformats.org/officeDocument/2006/math" xmlns:v="urn:schemas-microsoft-com:vml" xmlns:wp14="http://schemas.microsoft.com/office/word/2010/wordprocessingDrawing" xmlns:wp="http://schemas.openxmlformats.org/drawingml/2006/wordprocessingDrawing" xmlns:w10="urn:schemas-microsoft-com:office:word" xmlns:w="http://schemas.openxmlformats.org/wordprocessingml/2006/main" xmlns:w14="http://schemas.microsoft.com/office/word/2010/wordml" xmlns:w15="http://schemas.microsoft.com/office/word/2012/wordml" xmlns:w16cex="http://schemas.microsoft.com/office/word/2018/wordml/cex" xmlns:w16cid="http://schemas.microsoft.com/office/word/2016/wordml/cid" xmlns:w16="http://schemas.microsoft.com/office/word/2018/wordml" xmlns:w16se="http://schemas.microsoft.com/office/word/2015/wordml/symex" xmlns:wpg="http://schemas.microsoft.com/office/word/2010/wordprocessingGroup" xmlns:wpi="http://schemas.microsoft.com/office/word/2010/wordprocessingInk" xmlns:wne="http://schemas.microsoft.com/office/word/2006/wordml" xmlns:wps="http://schemas.microsoft.com/office/word/2010/wordprocessingShape" mc:Ignorable="w14 w15 w16se w16cid w16 w16cex wp14">
+  <w:sdt>
+    <w:sdtPr>
+      <w:rPr>
+        <w:rFonts w:cs="Times New Roman"/>
+        <w:i/>
+        <w:sz w:val="20"/>
+        <w:szCs w:val="20"/>
+        <w:u w:val="single"/>
+      </w:rPr>
+      <w:id w:val="271680240"/>
+      <w:docPartObj>
+        <w:docPartGallery w:val="Page Numbers (Top of Page)"/>
+        <w:docPartUnique/>
+      </w:docPartObj>
+    </w:sdtPr>
+    <w:sdtEndPr/>
+    <w:sdtContent>
+      <w:p>
+        <w:pPr>
+          <w:pStyle w:val="Capalera"/>
           <w:jc w:val="right"/>
           <w:rPr>
             <w:rFonts w:cs="Times New Roman"/>
@@ -3672,20 +5531,105 @@
             <w:szCs w:val="20"/>
             <w:u w:val="single"/>
           </w:rPr>
-          <w:t>Títol del TFG- Avantprojecte</w:t>
+          <w:t xml:space="preserve">Plataforma </w:t>
+        </w:r>
+        <w:r>
+          <w:rPr>
+            <w:rFonts w:cs="Times New Roman"/>
+            <w:i/>
+            <w:sz w:val="20"/>
+            <w:szCs w:val="20"/>
+            <w:u w:val="single"/>
+          </w:rPr>
+          <w:t>d</w:t>
+        </w:r>
+        <w:r>
+          <w:rPr>
+            <w:rFonts w:cs="Times New Roman"/>
+            <w:i/>
+            <w:sz w:val="20"/>
+            <w:szCs w:val="20"/>
+            <w:u w:val="single"/>
+          </w:rPr>
+          <w:t xml:space="preserve">e Visualització </w:t>
+        </w:r>
+        <w:r>
+          <w:rPr>
+            <w:rFonts w:cs="Times New Roman"/>
+            <w:i/>
+            <w:sz w:val="20"/>
+            <w:szCs w:val="20"/>
+            <w:u w:val="single"/>
+          </w:rPr>
+          <w:t>d</w:t>
+        </w:r>
+        <w:r>
+          <w:rPr>
+            <w:rFonts w:cs="Times New Roman"/>
+            <w:i/>
+            <w:sz w:val="20"/>
+            <w:szCs w:val="20"/>
+            <w:u w:val="single"/>
+          </w:rPr>
+          <w:t>’</w:t>
+        </w:r>
+        <w:r>
+          <w:rPr>
+            <w:rFonts w:cs="Times New Roman"/>
+            <w:i/>
+            <w:sz w:val="20"/>
+            <w:szCs w:val="20"/>
+            <w:u w:val="single"/>
+          </w:rPr>
+          <w:t>A</w:t>
+        </w:r>
+        <w:r>
+          <w:rPr>
+            <w:rFonts w:cs="Times New Roman"/>
+            <w:i/>
+            <w:sz w:val="20"/>
+            <w:szCs w:val="20"/>
+            <w:u w:val="single"/>
+          </w:rPr>
+          <w:t>lertes</w:t>
+        </w:r>
+        <w:r>
+          <w:rPr>
+            <w:rFonts w:cs="Times New Roman"/>
+            <w:i/>
+            <w:sz w:val="20"/>
+            <w:szCs w:val="20"/>
+            <w:u w:val="single"/>
+          </w:rPr>
+          <w:t xml:space="preserve"> </w:t>
+        </w:r>
+        <w:r>
+          <w:rPr>
+            <w:rFonts w:cs="Times New Roman"/>
+            <w:i/>
+            <w:sz w:val="20"/>
+            <w:szCs w:val="20"/>
+            <w:u w:val="single"/>
+          </w:rPr>
+          <w:t>Sanitàrie</w:t>
+        </w:r>
+        <w:r>
+          <w:rPr>
+            <w:rFonts w:cs="Times New Roman"/>
+            <w:i/>
+            <w:sz w:val="20"/>
+            <w:szCs w:val="20"/>
+            <w:u w:val="single"/>
+          </w:rPr>
+          <w:t>s - Avantprojecte</w:t>
         </w:r>
       </w:p>
     </w:sdtContent>
   </w:sdt>
-  <w:p>
-    <w:pPr>
-      <w:pStyle w:val="Encabezado"/>
-    </w:pPr>
-  </w:p>
 </w:hdr>
 </file>
 
-<file path=word/header10.xml><?xml version="1.0" encoding="utf-8"?>
+<file path=word/header4.xml><?xml version="1.0" encoding="utf-8"?>
 <w:hdr xmlns:wpc="http://schemas.microsoft.com/office/word/2010/wordprocessingCanvas" xmlns:cx="http://schemas.microsoft.com/office/drawing/2014/chartex" xmlns:cx1="http://schemas.microsoft.com/office/drawing/2015/9/8/chartex" xmlns:cx2="http://schemas.microsoft.com/office/drawing/2015/10/21/chartex" xmlns:cx3="http://schemas.microsoft.com/office/drawing/2016/5/9/chartex" xmlns:cx4="http://schemas.microsoft.com/office/drawing/2016/5/10/chartex" xmlns:cx5="http://schemas.microsoft.com/office/drawing/2016/5/11/chartex" xmlns:cx6="http://schemas.microsoft.com/office/drawing/2016/5/12/chartex" xmlns:cx7="http://schemas.microsoft.com/office/drawing/2016/5/13/chartex" xmlns:cx8="http://schemas.microsoft.com/office/drawing/2016/5/14/chartex" xmlns:mc="http://schemas.openxmlformats.org/markup-compatibility/2006" xmlns:aink="http://schemas.microsoft.com/office/drawing/2016/ink" xmlns:am3d="http://schemas.microsoft.com/office/drawing/2017/model3d" xmlns:o="urn:schemas-microsoft-com:office:office" xmlns:r="http://schemas.openxmlformats.org/officeDocument/2006/relationships" xmlns:m="http://schemas.openxmlformats.org/officeDocument/2006/math" xmlns:v="urn:schemas-microsoft-com:vml" xmlns:wp14="http://schemas.microsoft.com/office/word/2010/wordprocessingDrawing" xmlns:wp="http://schemas.openxmlformats.org/drawingml/2006/wordprocessingDrawing" xmlns:w10="urn:schemas-microsoft-com:office:word" xmlns:w="http://schemas.openxmlformats.org/wordprocessingml/2006/main" xmlns:w14="http://schemas.microsoft.com/office/word/2010/wordml" xmlns:w15="http://schemas.microsoft.com/office/word/2012/wordml" xmlns:w16cex="http://schemas.microsoft.com/office/word/2018/wordml/cex" xmlns:w16cid="http://schemas.microsoft.com/office/word/2016/wordml/cid" xmlns:w16="http://schemas.microsoft.com/office/word/2018/wordml" xmlns:w16se="http://schemas.microsoft.com/office/word/2015/wordml/symex" xmlns:wpg="http://schemas.microsoft.com/office/word/2010/wordprocessingGroup" xmlns:wpi="http://schemas.microsoft.com/office/word/2010/wordprocessingInk" xmlns:wne="http://schemas.microsoft.com/office/word/2006/wordml" xmlns:wps="http://schemas.microsoft.com/office/word/2010/wordprocessingShape" mc:Ignorable="w14 w15 w16se w16cid w16 w16cex wp14">
   <w:sdt>
     <w:sdtPr>
@@ -3696,7 +5640,7 @@
         <w:szCs w:val="20"/>
         <w:u w:val="single"/>
       </w:rPr>
-      <w:id w:val="-300155334"/>
+      <w:id w:val="-989320548"/>
       <w:docPartObj>
         <w:docPartGallery w:val="Page Numbers (Top of Page)"/>
         <w:docPartUnique/>
@@ -3706,7 +5650,7 @@
     <w:sdtContent>
       <w:p>
         <w:pPr>
-          <w:pStyle w:val="Encabezado"/>
+          <w:pStyle w:val="Capalera"/>
           <w:jc w:val="right"/>
           <w:rPr>
             <w:rFonts w:cs="Times New Roman"/>
@@ -3724,17 +5668,7 @@
             <w:szCs w:val="20"/>
             <w:u w:val="single"/>
           </w:rPr>
-          <w:t>Estudi de la viabilitat del projecte</w:t>
-        </w:r>
-        <w:r>
-          <w:rPr>
-            <w:rFonts w:cs="Times New Roman"/>
-            <w:i/>
-            <w:sz w:val="20"/>
-            <w:szCs w:val="20"/>
-            <w:u w:val="single"/>
-          </w:rPr>
-          <w:t xml:space="preserve"> </w:t>
+          <w:t>Objecte del Projecte</w:t>
         </w:r>
         <w:r>
           <w:rPr>
@@ -3803,27 +5737,7 @@
 </w:hdr>
 </file>
 
-<file path=word/header2.xml><?xml version="1.0" encoding="utf-8"?>
-<w:hdr xmlns:wpc="http://schemas.microsoft.com/office/word/2010/wordprocessingCanvas" xmlns:cx="http://schemas.microsoft.com/office/drawing/2014/chartex" xmlns:cx1="http://schemas.microsoft.com/office/drawing/2015/9/8/chartex" xmlns:cx2="http://schemas.microsoft.com/office/drawing/2015/10/21/chartex" xmlns:cx3="http://schemas.microsoft.com/office/drawing/2016/5/9/chartex" xmlns:cx4="http://schemas.microsoft.com/office/drawing/2016/5/10/chartex" xmlns:cx5="http://schemas.microsoft.com/office/drawing/2016/5/11/chartex" xmlns:cx6="http://schemas.microsoft.com/office/drawing/2016/5/12/chartex" xmlns:cx7="http://schemas.microsoft.com/office/drawing/2016/5/13/chartex" xmlns:cx8="http://schemas.microsoft.com/office/drawing/2016/5/14/chartex" xmlns:mc="http://schemas.openxmlformats.org/markup-compatibility/2006" xmlns:aink="http://schemas.microsoft.com/office/drawing/2016/ink" xmlns:am3d="http://schemas.microsoft.com/office/drawing/2017/model3d" xmlns:o="urn:schemas-microsoft-com:office:office" xmlns:r="http://schemas.openxmlformats.org/officeDocument/2006/relationships" xmlns:m="http://schemas.openxmlformats.org/officeDocument/2006/math" xmlns:v="urn:schemas-microsoft-com:vml" xmlns:wp14="http://schemas.microsoft.com/office/word/2010/wordprocessingDrawing" xmlns:wp="http://schemas.openxmlformats.org/drawingml/2006/wordprocessingDrawing" xmlns:w10="urn:schemas-microsoft-com:office:word" xmlns:w="http://schemas.openxmlformats.org/wordprocessingml/2006/main" xmlns:w14="http://schemas.microsoft.com/office/word/2010/wordml" xmlns:w15="http://schemas.microsoft.com/office/word/2012/wordml" xmlns:w16cex="http://schemas.microsoft.com/office/word/2018/wordml/cex" xmlns:w16cid="http://schemas.microsoft.com/office/word/2016/wordml/cid" xmlns:w16="http://schemas.microsoft.com/office/word/2018/wordml" xmlns:w16se="http://schemas.microsoft.com/office/word/2015/wordml/symex" xmlns:wpg="http://schemas.microsoft.com/office/word/2010/wordprocessingGroup" xmlns:wpi="http://schemas.microsoft.com/office/word/2010/wordprocessingInk" xmlns:wne="http://schemas.microsoft.com/office/word/2006/wordml" xmlns:wps="http://schemas.microsoft.com/office/word/2010/wordprocessingShape" mc:Ignorable="w14 w15 w16se w16cid w16 w16cex wp14">
-  <w:p>
-    <w:pPr>
-      <w:pStyle w:val="Encabezado"/>
-    </w:pPr>
-  </w:p>
-</w:hdr>
-</file>
-
-<file path=word/header3.xml><?xml version="1.0" encoding="utf-8"?>
-<w:hdr xmlns:wpc="http://schemas.microsoft.com/office/word/2010/wordprocessingCanvas" xmlns:cx="http://schemas.microsoft.com/office/drawing/2014/chartex" xmlns:cx1="http://schemas.microsoft.com/office/drawing/2015/9/8/chartex" xmlns:cx2="http://schemas.microsoft.com/office/drawing/2015/10/21/chartex" xmlns:cx3="http://schemas.microsoft.com/office/drawing/2016/5/9/chartex" xmlns:cx4="http://schemas.microsoft.com/office/drawing/2016/5/10/chartex" xmlns:cx5="http://schemas.microsoft.com/office/drawing/2016/5/11/chartex" xmlns:cx6="http://schemas.microsoft.com/office/drawing/2016/5/12/chartex" xmlns:cx7="http://schemas.microsoft.com/office/drawing/2016/5/13/chartex" xmlns:cx8="http://schemas.microsoft.com/office/drawing/2016/5/14/chartex" xmlns:mc="http://schemas.openxmlformats.org/markup-compatibility/2006" xmlns:aink="http://schemas.microsoft.com/office/drawing/2016/ink" xmlns:am3d="http://schemas.microsoft.com/office/drawing/2017/model3d" xmlns:o="urn:schemas-microsoft-com:office:office" xmlns:r="http://schemas.openxmlformats.org/officeDocument/2006/relationships" xmlns:m="http://schemas.openxmlformats.org/officeDocument/2006/math" xmlns:v="urn:schemas-microsoft-com:vml" xmlns:wp14="http://schemas.microsoft.com/office/word/2010/wordprocessingDrawing" xmlns:wp="http://schemas.openxmlformats.org/drawingml/2006/wordprocessingDrawing" xmlns:w10="urn:schemas-microsoft-com:office:word" xmlns:w="http://schemas.openxmlformats.org/wordprocessingml/2006/main" xmlns:w14="http://schemas.microsoft.com/office/word/2010/wordml" xmlns:w15="http://schemas.microsoft.com/office/word/2012/wordml" xmlns:w16cex="http://schemas.microsoft.com/office/word/2018/wordml/cex" xmlns:w16cid="http://schemas.microsoft.com/office/word/2016/wordml/cid" xmlns:w16="http://schemas.microsoft.com/office/word/2018/wordml" xmlns:w16se="http://schemas.microsoft.com/office/word/2015/wordml/symex" xmlns:wpg="http://schemas.microsoft.com/office/word/2010/wordprocessingGroup" xmlns:wpi="http://schemas.microsoft.com/office/word/2010/wordprocessingInk" xmlns:wne="http://schemas.microsoft.com/office/word/2006/wordml" xmlns:wps="http://schemas.microsoft.com/office/word/2010/wordprocessingShape" mc:Ignorable="w14 w15 w16se w16cid w16 w16cex wp14">
-  <w:p>
-    <w:pPr>
-      <w:pStyle w:val="Encabezado"/>
-    </w:pPr>
-  </w:p>
-</w:hdr>
-</file>
-
-<file path=word/header4.xml><?xml version="1.0" encoding="utf-8"?>
+<file path=word/header5.xml><?xml version="1.0" encoding="utf-8"?>
 <w:hdr xmlns:wpc="http://schemas.microsoft.com/office/word/2010/wordprocessingCanvas" xmlns:cx="http://schemas.microsoft.com/office/drawing/2014/chartex" xmlns:cx1="http://schemas.microsoft.com/office/drawing/2015/9/8/chartex" xmlns:cx2="http://schemas.microsoft.com/office/drawing/2015/10/21/chartex" xmlns:cx3="http://schemas.microsoft.com/office/drawing/2016/5/9/chartex" xmlns:cx4="http://schemas.microsoft.com/office/drawing/2016/5/10/chartex" xmlns:cx5="http://schemas.microsoft.com/office/drawing/2016/5/11/chartex" xmlns:cx6="http://schemas.microsoft.com/office/drawing/2016/5/12/chartex" xmlns:cx7="http://schemas.microsoft.com/office/drawing/2016/5/13/chartex" xmlns:cx8="http://schemas.microsoft.com/office/drawing/2016/5/14/chartex" xmlns:mc="http://schemas.openxmlformats.org/markup-compatibility/2006" xmlns:aink="http://schemas.microsoft.com/office/drawing/2016/ink" xmlns:am3d="http://schemas.microsoft.com/office/drawing/2017/model3d" xmlns:o="urn:schemas-microsoft-com:office:office" xmlns:r="http://schemas.openxmlformats.org/officeDocument/2006/relationships" xmlns:m="http://schemas.openxmlformats.org/officeDocument/2006/math" xmlns:v="urn:schemas-microsoft-com:vml" xmlns:wp14="http://schemas.microsoft.com/office/word/2010/wordprocessingDrawing" xmlns:wp="http://schemas.openxmlformats.org/drawingml/2006/wordprocessingDrawing" xmlns:w10="urn:schemas-microsoft-com:office:word" xmlns:w="http://schemas.openxmlformats.org/wordprocessingml/2006/main" xmlns:w14="http://schemas.microsoft.com/office/word/2010/wordml" xmlns:w15="http://schemas.microsoft.com/office/word/2012/wordml" xmlns:w16cex="http://schemas.microsoft.com/office/word/2018/wordml/cex" xmlns:w16cid="http://schemas.microsoft.com/office/word/2016/wordml/cid" xmlns:w16="http://schemas.microsoft.com/office/word/2018/wordml" xmlns:w16se="http://schemas.microsoft.com/office/word/2015/wordml/symex" xmlns:wpg="http://schemas.microsoft.com/office/word/2010/wordprocessingGroup" xmlns:wpi="http://schemas.microsoft.com/office/word/2010/wordprocessingInk" xmlns:wne="http://schemas.microsoft.com/office/word/2006/wordml" xmlns:wps="http://schemas.microsoft.com/office/word/2010/wordprocessingShape" mc:Ignorable="w14 w15 w16se w16cid w16 w16cex wp14">
   <w:sdt>
     <w:sdtPr>
@@ -3834,7 +5748,7 @@
         <w:szCs w:val="20"/>
         <w:u w:val="single"/>
       </w:rPr>
-      <w:id w:val="31330906"/>
+      <w:id w:val="351235310"/>
       <w:docPartObj>
         <w:docPartGallery w:val="Page Numbers (Top of Page)"/>
         <w:docPartUnique/>
@@ -3844,90 +5758,7 @@
     <w:sdtContent>
       <w:p>
         <w:pPr>
-          <w:pStyle w:val="Encabezado"/>
-          <w:jc w:val="right"/>
-          <w:rPr>
-            <w:rFonts w:cs="Times New Roman"/>
-            <w:i/>
-            <w:sz w:val="20"/>
-            <w:szCs w:val="20"/>
-            <w:u w:val="single"/>
-          </w:rPr>
-        </w:pPr>
-        <w:r>
-          <w:rPr>
-            <w:rFonts w:cs="Times New Roman"/>
-            <w:i/>
-            <w:sz w:val="20"/>
-            <w:szCs w:val="20"/>
-          </w:rPr>
-          <w:fldChar w:fldCharType="begin"/>
-        </w:r>
-        <w:r>
-          <w:rPr>
-            <w:rFonts w:cs="Times New Roman"/>
-            <w:i/>
-            <w:sz w:val="20"/>
-            <w:szCs w:val="20"/>
-          </w:rPr>
-          <w:instrText xml:space="preserve"> PAGE   \* MERGEFORMAT </w:instrText>
-        </w:r>
-        <w:r>
-          <w:rPr>
-            <w:rFonts w:cs="Times New Roman"/>
-            <w:i/>
-            <w:sz w:val="20"/>
-            <w:szCs w:val="20"/>
-          </w:rPr>
-          <w:fldChar w:fldCharType="separate"/>
-        </w:r>
-        <w:r>
-          <w:rPr>
-            <w:rFonts w:cs="Times New Roman"/>
-            <w:i/>
-            <w:noProof/>
-            <w:sz w:val="20"/>
-            <w:szCs w:val="20"/>
-          </w:rPr>
-          <w:t>I</w:t>
-        </w:r>
-        <w:r>
-          <w:rPr>
-            <w:rFonts w:cs="Times New Roman"/>
-            <w:i/>
-            <w:sz w:val="20"/>
-            <w:szCs w:val="20"/>
-          </w:rPr>
-          <w:fldChar w:fldCharType="end"/>
-        </w:r>
-      </w:p>
-    </w:sdtContent>
-  </w:sdt>
-</w:hdr>
-</file>
-
-<file path=word/header5.xml><?xml version="1.0" encoding="utf-8"?>
-<w:hdr xmlns:wpc="http://schemas.microsoft.com/office/word/2010/wordprocessingCanvas" xmlns:cx="http://schemas.microsoft.com/office/drawing/2014/chartex" xmlns:cx1="http://schemas.microsoft.com/office/drawing/2015/9/8/chartex" xmlns:cx2="http://schemas.microsoft.com/office/drawing/2015/10/21/chartex" xmlns:cx3="http://schemas.microsoft.com/office/drawing/2016/5/9/chartex" xmlns:cx4="http://schemas.microsoft.com/office/drawing/2016/5/10/chartex" xmlns:cx5="http://schemas.microsoft.com/office/drawing/2016/5/11/chartex" xmlns:cx6="http://schemas.microsoft.com/office/drawing/2016/5/12/chartex" xmlns:cx7="http://schemas.microsoft.com/office/drawing/2016/5/13/chartex" xmlns:cx8="http://schemas.microsoft.com/office/drawing/2016/5/14/chartex" xmlns:mc="http://schemas.openxmlformats.org/markup-compatibility/2006" xmlns:aink="http://schemas.microsoft.com/office/drawing/2016/ink" xmlns:am3d="http://schemas.microsoft.com/office/drawing/2017/model3d" xmlns:o="urn:schemas-microsoft-com:office:office" xmlns:r="http://schemas.openxmlformats.org/officeDocument/2006/relationships" xmlns:m="http://schemas.openxmlformats.org/officeDocument/2006/math" xmlns:v="urn:schemas-microsoft-com:vml" xmlns:wp14="http://schemas.microsoft.com/office/word/2010/wordprocessingDrawing" xmlns:wp="http://schemas.openxmlformats.org/drawingml/2006/wordprocessingDrawing" xmlns:w10="urn:schemas-microsoft-com:office:word" xmlns:w="http://schemas.openxmlformats.org/wordprocessingml/2006/main" xmlns:w14="http://schemas.microsoft.com/office/word/2010/wordml" xmlns:w15="http://schemas.microsoft.com/office/word/2012/wordml" xmlns:w16cex="http://schemas.microsoft.com/office/word/2018/wordml/cex" xmlns:w16cid="http://schemas.microsoft.com/office/word/2016/wordml/cid" xmlns:w16="http://schemas.microsoft.com/office/word/2018/wordml" xmlns:w16se="http://schemas.microsoft.com/office/word/2015/wordml/symex" xmlns:wpg="http://schemas.microsoft.com/office/word/2010/wordprocessingGroup" xmlns:wpi="http://schemas.microsoft.com/office/word/2010/wordprocessingInk" xmlns:wne="http://schemas.microsoft.com/office/word/2006/wordml" xmlns:wps="http://schemas.microsoft.com/office/word/2010/wordprocessingShape" mc:Ignorable="w14 w15 w16se w16cid w16 w16cex wp14">
-  <w:sdt>
-    <w:sdtPr>
-      <w:rPr>
-        <w:rFonts w:cs="Times New Roman"/>
-        <w:i/>
-        <w:sz w:val="20"/>
-        <w:szCs w:val="20"/>
-        <w:u w:val="single"/>
-      </w:rPr>
-      <w:id w:val="1896923080"/>
-      <w:docPartObj>
-        <w:docPartGallery w:val="Page Numbers (Top of Page)"/>
-        <w:docPartUnique/>
-      </w:docPartObj>
-    </w:sdtPr>
-    <w:sdtEndPr/>
-    <w:sdtContent>
-      <w:p>
-        <w:pPr>
-          <w:pStyle w:val="Encabezado"/>
+          <w:pStyle w:val="Capalera"/>
           <w:jc w:val="right"/>
           <w:rPr>
             <w:rFonts w:cs="Times New Roman"/>
@@ -3945,7 +5776,7 @@
             <w:szCs w:val="20"/>
             <w:u w:val="single"/>
           </w:rPr>
-          <w:t>Objectius i Abast</w:t>
+          <w:t>Estudi Previ: Context, Antecedents i Necessitats d’Informació</w:t>
         </w:r>
         <w:r>
           <w:rPr>
@@ -4025,7 +5856,7 @@
         <w:szCs w:val="20"/>
         <w:u w:val="single"/>
       </w:rPr>
-      <w:id w:val="185026312"/>
+      <w:id w:val="-1252651829"/>
       <w:docPartObj>
         <w:docPartGallery w:val="Page Numbers (Top of Page)"/>
         <w:docPartUnique/>
@@ -4035,7 +5866,135 @@
     <w:sdtContent>
       <w:p>
         <w:pPr>
-          <w:pStyle w:val="Encabezado"/>
+          <w:pStyle w:val="Capalera"/>
+          <w:jc w:val="right"/>
+          <w:rPr>
+            <w:rFonts w:cs="Times New Roman"/>
+            <w:i/>
+            <w:sz w:val="20"/>
+            <w:szCs w:val="20"/>
+            <w:u w:val="single"/>
+          </w:rPr>
+        </w:pPr>
+        <w:r>
+          <w:rPr>
+            <w:rFonts w:cs="Times New Roman"/>
+            <w:i/>
+            <w:sz w:val="20"/>
+            <w:szCs w:val="20"/>
+            <w:u w:val="single"/>
+          </w:rPr>
+          <w:t>Objectius i Aba</w:t>
+        </w:r>
+        <w:r>
+          <w:rPr>
+            <w:rFonts w:cs="Times New Roman"/>
+            <w:i/>
+            <w:sz w:val="20"/>
+            <w:szCs w:val="20"/>
+            <w:u w:val="single"/>
+          </w:rPr>
+          <w:t>s</w:t>
+        </w:r>
+        <w:r>
+          <w:rPr>
+            <w:rFonts w:cs="Times New Roman"/>
+            <w:i/>
+            <w:sz w:val="20"/>
+            <w:szCs w:val="20"/>
+            <w:u w:val="single"/>
+          </w:rPr>
+          <w:t>t</w:t>
+        </w:r>
+        <w:r>
+          <w:rPr>
+            <w:rFonts w:cs="Times New Roman"/>
+            <w:i/>
+            <w:sz w:val="20"/>
+            <w:szCs w:val="20"/>
+            <w:u w:val="single"/>
+          </w:rPr>
+          <w:ptab w:relativeTo="margin" w:alignment="right" w:leader="none"/>
+        </w:r>
+        <w:r>
+          <w:rPr>
+            <w:rFonts w:cs="Times New Roman"/>
+            <w:i/>
+            <w:sz w:val="20"/>
+            <w:szCs w:val="20"/>
+            <w:u w:val="single"/>
+          </w:rPr>
+          <w:fldChar w:fldCharType="begin"/>
+        </w:r>
+        <w:r>
+          <w:rPr>
+            <w:rFonts w:cs="Times New Roman"/>
+            <w:i/>
+            <w:sz w:val="20"/>
+            <w:szCs w:val="20"/>
+            <w:u w:val="single"/>
+          </w:rPr>
+          <w:instrText xml:space="preserve"> PAGE   \* MERGEFORMAT </w:instrText>
+        </w:r>
+        <w:r>
+          <w:rPr>
+            <w:rFonts w:cs="Times New Roman"/>
+            <w:i/>
+            <w:sz w:val="20"/>
+            <w:szCs w:val="20"/>
+            <w:u w:val="single"/>
+          </w:rPr>
+          <w:fldChar w:fldCharType="separate"/>
+        </w:r>
+        <w:r>
+          <w:rPr>
+            <w:rFonts w:cs="Times New Roman"/>
+            <w:i/>
+            <w:noProof/>
+            <w:sz w:val="20"/>
+            <w:szCs w:val="20"/>
+            <w:u w:val="single"/>
+          </w:rPr>
+          <w:t>1</w:t>
+        </w:r>
+        <w:r>
+          <w:rPr>
+            <w:rFonts w:cs="Times New Roman"/>
+            <w:i/>
+            <w:sz w:val="20"/>
+            <w:szCs w:val="20"/>
+            <w:u w:val="single"/>
+          </w:rPr>
+          <w:fldChar w:fldCharType="end"/>
+        </w:r>
+      </w:p>
+    </w:sdtContent>
+  </w:sdt>
+</w:hdr>
+</file>
+
+<file path=word/header7.xml><?xml version="1.0" encoding="utf-8"?>
+<w:hdr xmlns:wpc="http://schemas.microsoft.com/office/word/2010/wordprocessingCanvas" xmlns:cx="http://schemas.microsoft.com/office/drawing/2014/chartex" xmlns:cx1="http://schemas.microsoft.com/office/drawing/2015/9/8/chartex" xmlns:cx2="http://schemas.microsoft.com/office/drawing/2015/10/21/chartex" xmlns:cx3="http://schemas.microsoft.com/office/drawing/2016/5/9/chartex" xmlns:cx4="http://schemas.microsoft.com/office/drawing/2016/5/10/chartex" xmlns:cx5="http://schemas.microsoft.com/office/drawing/2016/5/11/chartex" xmlns:cx6="http://schemas.microsoft.com/office/drawing/2016/5/12/chartex" xmlns:cx7="http://schemas.microsoft.com/office/drawing/2016/5/13/chartex" xmlns:cx8="http://schemas.microsoft.com/office/drawing/2016/5/14/chartex" xmlns:mc="http://schemas.openxmlformats.org/markup-compatibility/2006" xmlns:aink="http://schemas.microsoft.com/office/drawing/2016/ink" xmlns:am3d="http://schemas.microsoft.com/office/drawing/2017/model3d" xmlns:o="urn:schemas-microsoft-com:office:office" xmlns:r="http://schemas.openxmlformats.org/officeDocument/2006/relationships" xmlns:m="http://schemas.openxmlformats.org/officeDocument/2006/math" xmlns:v="urn:schemas-microsoft-com:vml" xmlns:wp14="http://schemas.microsoft.com/office/word/2010/wordprocessingDrawing" xmlns:wp="http://schemas.openxmlformats.org/drawingml/2006/wordprocessingDrawing" xmlns:w10="urn:schemas-microsoft-com:office:word" xmlns:w="http://schemas.openxmlformats.org/wordprocessingml/2006/main" xmlns:w14="http://schemas.microsoft.com/office/word/2010/wordml" xmlns:w15="http://schemas.microsoft.com/office/word/2012/wordml" xmlns:w16cex="http://schemas.microsoft.com/office/word/2018/wordml/cex" xmlns:w16cid="http://schemas.microsoft.com/office/word/2016/wordml/cid" xmlns:w16="http://schemas.microsoft.com/office/word/2018/wordml" xmlns:w16se="http://schemas.microsoft.com/office/word/2015/wordml/symex" xmlns:wpg="http://schemas.microsoft.com/office/word/2010/wordprocessingGroup" xmlns:wpi="http://schemas.microsoft.com/office/word/2010/wordprocessingInk" xmlns:wne="http://schemas.microsoft.com/office/word/2006/wordml" xmlns:wps="http://schemas.microsoft.com/office/word/2010/wordprocessingShape" mc:Ignorable="w14 w15 w16se w16cid w16 w16cex wp14">
+  <w:sdt>
+    <w:sdtPr>
+      <w:rPr>
+        <w:rFonts w:cs="Times New Roman"/>
+        <w:i/>
+        <w:sz w:val="20"/>
+        <w:szCs w:val="20"/>
+        <w:u w:val="single"/>
+      </w:rPr>
+      <w:id w:val="-1161315559"/>
+      <w:docPartObj>
+        <w:docPartGallery w:val="Page Numbers (Top of Page)"/>
+        <w:docPartUnique/>
+      </w:docPartObj>
+    </w:sdtPr>
+    <w:sdtEndPr/>
+    <w:sdtContent>
+      <w:p>
+        <w:pPr>
+          <w:pStyle w:val="Capalera"/>
           <w:jc w:val="right"/>
           <w:rPr>
             <w:rFonts w:cs="Times New Roman"/>
@@ -4122,7 +6081,7 @@
 </w:hdr>
 </file>
 
-<file path=word/header7.xml><?xml version="1.0" encoding="utf-8"?>
+<file path=word/header8.xml><?xml version="1.0" encoding="utf-8"?>
 <w:hdr xmlns:wpc="http://schemas.microsoft.com/office/word/2010/wordprocessingCanvas" xmlns:cx="http://schemas.microsoft.com/office/drawing/2014/chartex" xmlns:cx1="http://schemas.microsoft.com/office/drawing/2015/9/8/chartex" xmlns:cx2="http://schemas.microsoft.com/office/drawing/2015/10/21/chartex" xmlns:cx3="http://schemas.microsoft.com/office/drawing/2016/5/9/chartex" xmlns:cx4="http://schemas.microsoft.com/office/drawing/2016/5/10/chartex" xmlns:cx5="http://schemas.microsoft.com/office/drawing/2016/5/11/chartex" xmlns:cx6="http://schemas.microsoft.com/office/drawing/2016/5/12/chartex" xmlns:cx7="http://schemas.microsoft.com/office/drawing/2016/5/13/chartex" xmlns:cx8="http://schemas.microsoft.com/office/drawing/2016/5/14/chartex" xmlns:mc="http://schemas.openxmlformats.org/markup-compatibility/2006" xmlns:aink="http://schemas.microsoft.com/office/drawing/2016/ink" xmlns:am3d="http://schemas.microsoft.com/office/drawing/2017/model3d" xmlns:o="urn:schemas-microsoft-com:office:office" xmlns:r="http://schemas.openxmlformats.org/officeDocument/2006/relationships" xmlns:m="http://schemas.openxmlformats.org/officeDocument/2006/math" xmlns:v="urn:schemas-microsoft-com:vml" xmlns:wp14="http://schemas.microsoft.com/office/word/2010/wordprocessingDrawing" xmlns:wp="http://schemas.openxmlformats.org/drawingml/2006/wordprocessingDrawing" xmlns:w10="urn:schemas-microsoft-com:office:word" xmlns:w="http://schemas.openxmlformats.org/wordprocessingml/2006/main" xmlns:w14="http://schemas.microsoft.com/office/word/2010/wordml" xmlns:w15="http://schemas.microsoft.com/office/word/2012/wordml" xmlns:w16cex="http://schemas.microsoft.com/office/word/2018/wordml/cex" xmlns:w16cid="http://schemas.microsoft.com/office/word/2016/wordml/cid" xmlns:w16="http://schemas.microsoft.com/office/word/2018/wordml" xmlns:w16se="http://schemas.microsoft.com/office/word/2015/wordml/symex" xmlns:wpg="http://schemas.microsoft.com/office/word/2010/wordprocessingGroup" xmlns:wpi="http://schemas.microsoft.com/office/word/2010/wordprocessingInk" xmlns:wne="http://schemas.microsoft.com/office/word/2006/wordml" xmlns:wps="http://schemas.microsoft.com/office/word/2010/wordprocessingShape" mc:Ignorable="w14 w15 w16se w16cid w16 w16cex wp14">
   <w:sdt>
     <w:sdtPr>
@@ -4133,7 +6092,7 @@
         <w:szCs w:val="20"/>
         <w:u w:val="single"/>
       </w:rPr>
-      <w:id w:val="-1382097519"/>
+      <w:id w:val="-300155334"/>
       <w:docPartObj>
         <w:docPartGallery w:val="Page Numbers (Top of Page)"/>
         <w:docPartUnique/>
@@ -4143,7 +6102,7 @@
     <w:sdtContent>
       <w:p>
         <w:pPr>
-          <w:pStyle w:val="Encabezado"/>
+          <w:pStyle w:val="Capalera"/>
           <w:jc w:val="right"/>
           <w:rPr>
             <w:rFonts w:cs="Times New Roman"/>
@@ -4161,115 +6120,7 @@
             <w:szCs w:val="20"/>
             <w:u w:val="single"/>
           </w:rPr>
-          <w:t>Objectius i Abast</w:t>
-        </w:r>
-        <w:r>
-          <w:rPr>
-            <w:rFonts w:cs="Times New Roman"/>
-            <w:i/>
-            <w:sz w:val="20"/>
-            <w:szCs w:val="20"/>
-            <w:u w:val="single"/>
-          </w:rPr>
-          <w:ptab w:relativeTo="margin" w:alignment="right" w:leader="none"/>
-        </w:r>
-        <w:r>
-          <w:rPr>
-            <w:rFonts w:cs="Times New Roman"/>
-            <w:i/>
-            <w:sz w:val="20"/>
-            <w:szCs w:val="20"/>
-            <w:u w:val="single"/>
-          </w:rPr>
-          <w:fldChar w:fldCharType="begin"/>
-        </w:r>
-        <w:r>
-          <w:rPr>
-            <w:rFonts w:cs="Times New Roman"/>
-            <w:i/>
-            <w:sz w:val="20"/>
-            <w:szCs w:val="20"/>
-            <w:u w:val="single"/>
-          </w:rPr>
-          <w:instrText xml:space="preserve"> PAGE   \* MERGEFORMAT </w:instrText>
-        </w:r>
-        <w:r>
-          <w:rPr>
-            <w:rFonts w:cs="Times New Roman"/>
-            <w:i/>
-            <w:sz w:val="20"/>
-            <w:szCs w:val="20"/>
-            <w:u w:val="single"/>
-          </w:rPr>
-          <w:fldChar w:fldCharType="separate"/>
-        </w:r>
-        <w:r>
-          <w:rPr>
-            <w:rFonts w:cs="Times New Roman"/>
-            <w:i/>
-            <w:noProof/>
-            <w:sz w:val="20"/>
-            <w:szCs w:val="20"/>
-            <w:u w:val="single"/>
-          </w:rPr>
-          <w:t>1</w:t>
-        </w:r>
-        <w:r>
-          <w:rPr>
-            <w:rFonts w:cs="Times New Roman"/>
-            <w:i/>
-            <w:sz w:val="20"/>
-            <w:szCs w:val="20"/>
-            <w:u w:val="single"/>
-          </w:rPr>
-          <w:fldChar w:fldCharType="end"/>
-        </w:r>
-      </w:p>
-    </w:sdtContent>
-  </w:sdt>
-</w:hdr>
-</file>
-
-<file path=word/header8.xml><?xml version="1.0" encoding="utf-8"?>
-<w:hdr xmlns:wpc="http://schemas.microsoft.com/office/word/2010/wordprocessingCanvas" xmlns:cx="http://schemas.microsoft.com/office/drawing/2014/chartex" xmlns:cx1="http://schemas.microsoft.com/office/drawing/2015/9/8/chartex" xmlns:cx2="http://schemas.microsoft.com/office/drawing/2015/10/21/chartex" xmlns:cx3="http://schemas.microsoft.com/office/drawing/2016/5/9/chartex" xmlns:cx4="http://schemas.microsoft.com/office/drawing/2016/5/10/chartex" xmlns:cx5="http://schemas.microsoft.com/office/drawing/2016/5/11/chartex" xmlns:cx6="http://schemas.microsoft.com/office/drawing/2016/5/12/chartex" xmlns:cx7="http://schemas.microsoft.com/office/drawing/2016/5/13/chartex" xmlns:cx8="http://schemas.microsoft.com/office/drawing/2016/5/14/chartex" xmlns:mc="http://schemas.openxmlformats.org/markup-compatibility/2006" xmlns:aink="http://schemas.microsoft.com/office/drawing/2016/ink" xmlns:am3d="http://schemas.microsoft.com/office/drawing/2017/model3d" xmlns:o="urn:schemas-microsoft-com:office:office" xmlns:r="http://schemas.openxmlformats.org/officeDocument/2006/relationships" xmlns:m="http://schemas.openxmlformats.org/officeDocument/2006/math" xmlns:v="urn:schemas-microsoft-com:vml" xmlns:wp14="http://schemas.microsoft.com/office/word/2010/wordprocessingDrawing" xmlns:wp="http://schemas.openxmlformats.org/drawingml/2006/wordprocessingDrawing" xmlns:w10="urn:schemas-microsoft-com:office:word" xmlns:w="http://schemas.openxmlformats.org/wordprocessingml/2006/main" xmlns:w14="http://schemas.microsoft.com/office/word/2010/wordml" xmlns:w15="http://schemas.microsoft.com/office/word/2012/wordml" xmlns:w16cex="http://schemas.microsoft.com/office/word/2018/wordml/cex" xmlns:w16cid="http://schemas.microsoft.com/office/word/2016/wordml/cid" xmlns:w16="http://schemas.microsoft.com/office/word/2018/wordml" xmlns:w16se="http://schemas.microsoft.com/office/word/2015/wordml/symex" xmlns:wpg="http://schemas.microsoft.com/office/word/2010/wordprocessingGroup" xmlns:wpi="http://schemas.microsoft.com/office/word/2010/wordprocessingInk" xmlns:wne="http://schemas.microsoft.com/office/word/2006/wordml" xmlns:wps="http://schemas.microsoft.com/office/word/2010/wordprocessingShape" mc:Ignorable="w14 w15 w16se w16cid w16 w16cex wp14">
-  <w:sdt>
-    <w:sdtPr>
-      <w:rPr>
-        <w:rFonts w:cs="Times New Roman"/>
-        <w:i/>
-        <w:sz w:val="20"/>
-        <w:szCs w:val="20"/>
-        <w:u w:val="single"/>
-      </w:rPr>
-      <w:id w:val="851384746"/>
-      <w:docPartObj>
-        <w:docPartGallery w:val="Page Numbers (Top of Page)"/>
-        <w:docPartUnique/>
-      </w:docPartObj>
-    </w:sdtPr>
-    <w:sdtEndPr/>
-    <w:sdtContent>
-      <w:p>
-        <w:pPr>
-          <w:pStyle w:val="Encabezado"/>
-          <w:jc w:val="right"/>
-          <w:rPr>
-            <w:rFonts w:cs="Times New Roman"/>
-            <w:i/>
-            <w:sz w:val="20"/>
-            <w:szCs w:val="20"/>
-            <w:u w:val="single"/>
-          </w:rPr>
-        </w:pPr>
-        <w:r>
-          <w:rPr>
-            <w:rFonts w:cs="Times New Roman"/>
-            <w:i/>
-            <w:sz w:val="20"/>
-            <w:szCs w:val="20"/>
-            <w:u w:val="single"/>
-          </w:rPr>
-          <w:t>Definició de requeriments funcionals i tecnològics</w:t>
+          <w:t>Definició de Requeriments Funcionals i Tecnològics</w:t>
         </w:r>
         <w:r>
           <w:rPr>
@@ -4349,7 +6200,7 @@
         <w:szCs w:val="20"/>
         <w:u w:val="single"/>
       </w:rPr>
-      <w:id w:val="21136253"/>
+      <w:id w:val="-949546008"/>
       <w:docPartObj>
         <w:docPartGallery w:val="Page Numbers (Top of Page)"/>
         <w:docPartUnique/>
@@ -4359,7 +6210,7 @@
     <w:sdtContent>
       <w:p>
         <w:pPr>
-          <w:pStyle w:val="Encabezado"/>
+          <w:pStyle w:val="Capalera"/>
           <w:jc w:val="right"/>
           <w:rPr>
             <w:rFonts w:cs="Times New Roman"/>
@@ -4377,7 +6228,57 @@
             <w:szCs w:val="20"/>
             <w:u w:val="single"/>
           </w:rPr>
-          <w:t>Estudi de la viabilitat del projecte</w:t>
+          <w:t xml:space="preserve">Estudi de la </w:t>
+        </w:r>
+        <w:r>
+          <w:rPr>
+            <w:rFonts w:cs="Times New Roman"/>
+            <w:i/>
+            <w:sz w:val="20"/>
+            <w:szCs w:val="20"/>
+            <w:u w:val="single"/>
+          </w:rPr>
+          <w:t>V</w:t>
+        </w:r>
+        <w:r>
+          <w:rPr>
+            <w:rFonts w:cs="Times New Roman"/>
+            <w:i/>
+            <w:sz w:val="20"/>
+            <w:szCs w:val="20"/>
+            <w:u w:val="single"/>
+          </w:rPr>
+          <w:t xml:space="preserve">iabilitat del </w:t>
+        </w:r>
+        <w:r>
+          <w:rPr>
+            <w:rFonts w:cs="Times New Roman"/>
+            <w:i/>
+            <w:sz w:val="20"/>
+            <w:szCs w:val="20"/>
+            <w:u w:val="single"/>
+          </w:rPr>
+          <w:t>P</w:t>
+        </w:r>
+        <w:r>
+          <w:rPr>
+            <w:rFonts w:cs="Times New Roman"/>
+            <w:i/>
+            <w:sz w:val="20"/>
+            <w:szCs w:val="20"/>
+            <w:u w:val="single"/>
+          </w:rPr>
+          <w:t>rojecte</w:t>
+        </w:r>
+        <w:r>
+          <w:rPr>
+            <w:rFonts w:cs="Times New Roman"/>
+            <w:i/>
+            <w:sz w:val="20"/>
+            <w:szCs w:val="20"/>
+            <w:u w:val="single"/>
+          </w:rPr>
+          <w:t xml:space="preserve"> </w:t>
         </w:r>
         <w:r>
           <w:rPr>
@@ -6514,6 +8415,213 @@
     </w:lvl>
   </w:abstractNum>
   <w:abstractNum w:abstractNumId="19" w15:restartNumberingAfterBreak="0">
+    <w:nsid w:val="5E775147"/>
+    <w:multiLevelType w:val="multilevel"/>
+    <w:tmpl w:val="6A664154"/>
+    <w:lvl w:ilvl="0">
+      <w:start w:val="2"/>
+      <w:numFmt w:val="decimal"/>
+      <w:lvlText w:val="%1."/>
+      <w:lvlJc w:val="left"/>
+      <w:pPr>
+        <w:ind w:left="360" w:hanging="360"/>
+      </w:pPr>
+      <w:rPr>
+        <w:rFonts w:hint="default"/>
+      </w:rPr>
+    </w:lvl>
+    <w:lvl w:ilvl="1">
+      <w:start w:val="1"/>
+      <w:numFmt w:val="decimal"/>
+      <w:isLgl/>
+      <w:lvlText w:val="%1.%2."/>
+      <w:lvlJc w:val="left"/>
+      <w:pPr>
+        <w:ind w:left="720" w:hanging="720"/>
+      </w:pPr>
+      <w:rPr>
+        <w:rFonts w:hint="default"/>
+      </w:rPr>
+    </w:lvl>
+    <w:lvl w:ilvl="2">
+      <w:start w:val="1"/>
+      <w:numFmt w:val="decimal"/>
+      <w:isLgl/>
+      <w:lvlText w:val="%1.%2.%3."/>
+      <w:lvlJc w:val="left"/>
+      <w:pPr>
+        <w:ind w:left="720" w:hanging="720"/>
+      </w:pPr>
+      <w:rPr>
+        <w:rFonts w:hint="default"/>
+      </w:rPr>
+    </w:lvl>
+    <w:lvl w:ilvl="3">
+      <w:start w:val="1"/>
+      <w:numFmt w:val="decimal"/>
+      <w:isLgl/>
+      <w:lvlText w:val="%1.%2.%3.%4."/>
+      <w:lvlJc w:val="left"/>
+      <w:pPr>
+        <w:ind w:left="1080" w:hanging="1080"/>
+      </w:pPr>
+      <w:rPr>
+        <w:rFonts w:hint="default"/>
+      </w:rPr>
+    </w:lvl>
+    <w:lvl w:ilvl="4">
+      <w:start w:val="1"/>
+      <w:numFmt w:val="decimal"/>
+      <w:isLgl/>
+      <w:lvlText w:val="%1.%2.%3.%4.%5."/>
+      <w:lvlJc w:val="left"/>
+      <w:pPr>
+        <w:ind w:left="1440" w:hanging="1440"/>
+      </w:pPr>
+      <w:rPr>
+        <w:rFonts w:hint="default"/>
+      </w:rPr>
+    </w:lvl>
+    <w:lvl w:ilvl="5">
+      <w:start w:val="1"/>
+      <w:numFmt w:val="decimal"/>
+      <w:isLgl/>
+      <w:lvlText w:val="%1.%2.%3.%4.%5.%6."/>
+      <w:lvlJc w:val="left"/>
+      <w:pPr>
+        <w:ind w:left="1440" w:hanging="1440"/>
+      </w:pPr>
+      <w:rPr>
+        <w:rFonts w:hint="default"/>
+      </w:rPr>
+    </w:lvl>
+    <w:lvl w:ilvl="6">
+      <w:start w:val="1"/>
+      <w:numFmt w:val="decimal"/>
+      <w:isLgl/>
+      <w:lvlText w:val="%1.%2.%3.%4.%5.%6.%7."/>
+      <w:lvlJc w:val="left"/>
+      <w:pPr>
+        <w:ind w:left="1800" w:hanging="1800"/>
+      </w:pPr>
+      <w:rPr>
+        <w:rFonts w:hint="default"/>
+      </w:rPr>
+    </w:lvl>
+    <w:lvl w:ilvl="7">
+      <w:start w:val="1"/>
+      <w:numFmt w:val="decimal"/>
+      <w:isLgl/>
+      <w:lvlText w:val="%1.%2.%3.%4.%5.%6.%7.%8."/>
+      <w:lvlJc w:val="left"/>
+      <w:pPr>
+        <w:ind w:left="2160" w:hanging="2160"/>
+      </w:pPr>
+      <w:rPr>
+        <w:rFonts w:hint="default"/>
+      </w:rPr>
+    </w:lvl>
+    <w:lvl w:ilvl="8">
+      <w:start w:val="1"/>
+      <w:numFmt w:val="decimal"/>
+      <w:isLgl/>
+      <w:lvlText w:val="%1.%2.%3.%4.%5.%6.%7.%8.%9."/>
+      <w:lvlJc w:val="left"/>
+      <w:pPr>
+        <w:ind w:left="2160" w:hanging="2160"/>
+      </w:pPr>
+      <w:rPr>
+        <w:rFonts w:hint="default"/>
+      </w:rPr>
+    </w:lvl>
+  </w:abstractNum>
+  <w:abstractNum w:abstractNumId="20" w15:restartNumberingAfterBreak="0">
+    <w:nsid w:val="609B6FFA"/>
+    <w:multiLevelType w:val="hybridMultilevel"/>
+    <w:tmpl w:val="189ECEA6"/>
+    <w:lvl w:ilvl="0" w:tplc="0403000F">
+      <w:start w:val="1"/>
+      <w:numFmt w:val="decimal"/>
+      <w:lvlText w:val="%1."/>
+      <w:lvlJc w:val="left"/>
+      <w:pPr>
+        <w:ind w:left="720" w:hanging="360"/>
+      </w:pPr>
+    </w:lvl>
+    <w:lvl w:ilvl="1" w:tplc="04030019" w:tentative="1">
+      <w:start w:val="1"/>
+      <w:numFmt w:val="lowerLetter"/>
+      <w:lvlText w:val="%2."/>
+      <w:lvlJc w:val="left"/>
+      <w:pPr>
+        <w:ind w:left="1440" w:hanging="360"/>
+      </w:pPr>
+    </w:lvl>
+    <w:lvl w:ilvl="2" w:tplc="0403001B" w:tentative="1">
+      <w:start w:val="1"/>
+      <w:numFmt w:val="lowerRoman"/>
+      <w:lvlText w:val="%3."/>
+      <w:lvlJc w:val="right"/>
+      <w:pPr>
+        <w:ind w:left="2160" w:hanging="180"/>
+      </w:pPr>
+    </w:lvl>
+    <w:lvl w:ilvl="3" w:tplc="0403000F" w:tentative="1">
+      <w:start w:val="1"/>
+      <w:numFmt w:val="decimal"/>
+      <w:lvlText w:val="%4."/>
+      <w:lvlJc w:val="left"/>
+      <w:pPr>
+        <w:ind w:left="2880" w:hanging="360"/>
+      </w:pPr>
+    </w:lvl>
+    <w:lvl w:ilvl="4" w:tplc="04030019" w:tentative="1">
+      <w:start w:val="1"/>
+      <w:numFmt w:val="lowerLetter"/>
+      <w:lvlText w:val="%5."/>
+      <w:lvlJc w:val="left"/>
+      <w:pPr>
+        <w:ind w:left="3600" w:hanging="360"/>
+      </w:pPr>
+    </w:lvl>
+    <w:lvl w:ilvl="5" w:tplc="0403001B" w:tentative="1">
+      <w:start w:val="1"/>
+      <w:numFmt w:val="lowerRoman"/>
+      <w:lvlText w:val="%6."/>
+      <w:lvlJc w:val="right"/>
+      <w:pPr>
+        <w:ind w:left="4320" w:hanging="180"/>
+      </w:pPr>
+    </w:lvl>
+    <w:lvl w:ilvl="6" w:tplc="0403000F" w:tentative="1">
+      <w:start w:val="1"/>
+      <w:numFmt w:val="decimal"/>
+      <w:lvlText w:val="%7."/>
+      <w:lvlJc w:val="left"/>
+      <w:pPr>
+        <w:ind w:left="5040" w:hanging="360"/>
+      </w:pPr>
+    </w:lvl>
+    <w:lvl w:ilvl="7" w:tplc="04030019" w:tentative="1">
+      <w:start w:val="1"/>
+      <w:numFmt w:val="lowerLetter"/>
+      <w:lvlText w:val="%8."/>
+      <w:lvlJc w:val="left"/>
+      <w:pPr>
+        <w:ind w:left="5760" w:hanging="360"/>
+      </w:pPr>
+    </w:lvl>
+    <w:lvl w:ilvl="8" w:tplc="0403001B" w:tentative="1">
+      <w:start w:val="1"/>
+      <w:numFmt w:val="lowerRoman"/>
+      <w:lvlText w:val="%9."/>
+      <w:lvlJc w:val="right"/>
+      <w:pPr>
+        <w:ind w:left="6480" w:hanging="180"/>
+      </w:pPr>
+    </w:lvl>
+  </w:abstractNum>
+  <w:abstractNum w:abstractNumId="21" w15:restartNumberingAfterBreak="0">
     <w:nsid w:val="655D7892"/>
     <w:multiLevelType w:val="multilevel"/>
     <w:tmpl w:val="A42A82DA"/>
@@ -6634,7 +8742,7 @@
       </w:rPr>
     </w:lvl>
   </w:abstractNum>
-  <w:abstractNum w:abstractNumId="20" w15:restartNumberingAfterBreak="0">
+  <w:abstractNum w:abstractNumId="22" w15:restartNumberingAfterBreak="0">
     <w:nsid w:val="6B420520"/>
     <w:multiLevelType w:val="hybridMultilevel"/>
     <w:tmpl w:val="72FA670C"/>
@@ -6747,7 +8855,7 @@
       </w:rPr>
     </w:lvl>
   </w:abstractNum>
-  <w:abstractNum w:abstractNumId="21" w15:restartNumberingAfterBreak="0">
+  <w:abstractNum w:abstractNumId="23" w15:restartNumberingAfterBreak="0">
     <w:nsid w:val="6BA90919"/>
     <w:multiLevelType w:val="hybridMultilevel"/>
     <w:tmpl w:val="66345ECA"/>
@@ -6860,7 +8968,7 @@
       </w:rPr>
     </w:lvl>
   </w:abstractNum>
-  <w:abstractNum w:abstractNumId="22" w15:restartNumberingAfterBreak="0">
+  <w:abstractNum w:abstractNumId="24" w15:restartNumberingAfterBreak="0">
     <w:nsid w:val="6E9C1C1E"/>
     <w:multiLevelType w:val="hybridMultilevel"/>
     <w:tmpl w:val="CEC4DEE8"/>
@@ -6946,7 +9054,7 @@
       </w:pPr>
     </w:lvl>
   </w:abstractNum>
-  <w:abstractNum w:abstractNumId="23" w15:restartNumberingAfterBreak="0">
+  <w:abstractNum w:abstractNumId="25" w15:restartNumberingAfterBreak="0">
     <w:nsid w:val="72980827"/>
     <w:multiLevelType w:val="hybridMultilevel"/>
     <w:tmpl w:val="7FFAFCE0"/>
@@ -7058,7 +9166,7 @@
       </w:rPr>
     </w:lvl>
   </w:abstractNum>
-  <w:abstractNum w:abstractNumId="24" w15:restartNumberingAfterBreak="0">
+  <w:abstractNum w:abstractNumId="26" w15:restartNumberingAfterBreak="0">
     <w:nsid w:val="74DE352B"/>
     <w:multiLevelType w:val="hybridMultilevel"/>
     <w:tmpl w:val="4B88225C"/>
@@ -7147,7 +9255,7 @@
       </w:pPr>
     </w:lvl>
   </w:abstractNum>
-  <w:abstractNum w:abstractNumId="25" w15:restartNumberingAfterBreak="0">
+  <w:abstractNum w:abstractNumId="27" w15:restartNumberingAfterBreak="0">
     <w:nsid w:val="783C6FF0"/>
     <w:multiLevelType w:val="hybridMultilevel"/>
     <w:tmpl w:val="D16EFED6"/>
@@ -7259,7 +9367,7 @@
       </w:rPr>
     </w:lvl>
   </w:abstractNum>
-  <w:abstractNum w:abstractNumId="26" w15:restartNumberingAfterBreak="0">
+  <w:abstractNum w:abstractNumId="28" w15:restartNumberingAfterBreak="0">
     <w:nsid w:val="79144613"/>
     <w:multiLevelType w:val="hybridMultilevel"/>
     <w:tmpl w:val="6DF2502C"/>
@@ -7348,7 +9456,7 @@
       </w:pPr>
     </w:lvl>
   </w:abstractNum>
-  <w:abstractNum w:abstractNumId="27" w15:restartNumberingAfterBreak="0">
+  <w:abstractNum w:abstractNumId="29" w15:restartNumberingAfterBreak="0">
     <w:nsid w:val="794110D1"/>
     <w:multiLevelType w:val="hybridMultilevel"/>
     <w:tmpl w:val="043EF7A8"/>
@@ -7435,22 +9543,22 @@
     </w:lvl>
   </w:abstractNum>
   <w:num w:numId="1">
-    <w:abstractNumId w:val="22"/>
+    <w:abstractNumId w:val="24"/>
   </w:num>
   <w:num w:numId="2">
     <w:abstractNumId w:val="16"/>
   </w:num>
   <w:num w:numId="3">
-    <w:abstractNumId w:val="21"/>
+    <w:abstractNumId w:val="23"/>
   </w:num>
   <w:num w:numId="4">
-    <w:abstractNumId w:val="25"/>
+    <w:abstractNumId w:val="27"/>
   </w:num>
   <w:num w:numId="5">
     <w:abstractNumId w:val="17"/>
   </w:num>
   <w:num w:numId="6">
-    <w:abstractNumId w:val="27"/>
+    <w:abstractNumId w:val="29"/>
   </w:num>
   <w:num w:numId="7">
     <w:abstractNumId w:val="8"/>
@@ -7465,7 +9573,7 @@
     <w:abstractNumId w:val="15"/>
   </w:num>
   <w:num w:numId="11">
-    <w:abstractNumId w:val="20"/>
+    <w:abstractNumId w:val="22"/>
   </w:num>
   <w:num w:numId="12">
     <w:abstractNumId w:val="14"/>
@@ -7474,10 +9582,10 @@
     <w:abstractNumId w:val="12"/>
   </w:num>
   <w:num w:numId="14">
-    <w:abstractNumId w:val="19"/>
+    <w:abstractNumId w:val="21"/>
   </w:num>
   <w:num w:numId="15">
-    <w:abstractNumId w:val="23"/>
+    <w:abstractNumId w:val="25"/>
   </w:num>
   <w:num w:numId="16">
     <w:abstractNumId w:val="4"/>
@@ -7508,7 +9616,7 @@
     </w:lvlOverride>
   </w:num>
   <w:num w:numId="17">
-    <w:abstractNumId w:val="24"/>
+    <w:abstractNumId w:val="26"/>
   </w:num>
   <w:num w:numId="18">
     <w:abstractNumId w:val="5"/>
@@ -7520,7 +9628,7 @@
     <w:abstractNumId w:val="3"/>
   </w:num>
   <w:num w:numId="21">
-    <w:abstractNumId w:val="26"/>
+    <w:abstractNumId w:val="28"/>
   </w:num>
   <w:num w:numId="22">
     <w:abstractNumId w:val="18"/>
@@ -7545,6 +9653,12 @@
   </w:num>
   <w:num w:numId="29">
     <w:abstractNumId w:val="10"/>
+  </w:num>
+  <w:num w:numId="30">
+    <w:abstractNumId w:val="20"/>
+  </w:num>
+  <w:num w:numId="31">
+    <w:abstractNumId w:val="19"/>
   </w:num>
 </w:numbering>
 </file>
@@ -7958,14 +10072,14 @@
       <w:lang w:val="ca-ES"/>
     </w:rPr>
   </w:style>
-  <w:style w:type="paragraph" w:styleId="Ttulo1">
+  <w:style w:type="paragraph" w:styleId="Ttol1">
     <w:name w:val="heading 1"/>
     <w:basedOn w:val="Normal"/>
     <w:next w:val="Normal"/>
-    <w:link w:val="Ttulo1Car"/>
+    <w:link w:val="Ttol1Car"/>
     <w:uiPriority w:val="9"/>
     <w:qFormat/>
-    <w:rsid w:val="004D4F61"/>
+    <w:rsid w:val="009B251B"/>
     <w:pPr>
       <w:keepNext/>
       <w:keepLines/>
@@ -7976,19 +10090,19 @@
       <w:rFonts w:eastAsiaTheme="majorEastAsia" w:cs="Times New Roman"/>
       <w:b/>
       <w:bCs/>
-      <w:sz w:val="36"/>
+      <w:sz w:val="40"/>
       <w:szCs w:val="36"/>
     </w:rPr>
   </w:style>
-  <w:style w:type="paragraph" w:styleId="Ttulo2">
+  <w:style w:type="paragraph" w:styleId="Ttol2">
     <w:name w:val="heading 2"/>
     <w:basedOn w:val="Normal"/>
     <w:next w:val="Normal"/>
-    <w:link w:val="Ttulo2Car"/>
+    <w:link w:val="Ttol2Car"/>
     <w:uiPriority w:val="9"/>
     <w:unhideWhenUsed/>
     <w:qFormat/>
-    <w:rsid w:val="00220ABF"/>
+    <w:rsid w:val="009B251B"/>
     <w:pPr>
       <w:keepNext/>
       <w:keepLines/>
@@ -7999,19 +10113,19 @@
       <w:rFonts w:eastAsiaTheme="majorEastAsia" w:cstheme="majorBidi"/>
       <w:b/>
       <w:bCs/>
-      <w:sz w:val="32"/>
+      <w:sz w:val="36"/>
       <w:szCs w:val="26"/>
     </w:rPr>
   </w:style>
-  <w:style w:type="paragraph" w:styleId="Ttulo3">
+  <w:style w:type="paragraph" w:styleId="Ttol3">
     <w:name w:val="heading 3"/>
     <w:basedOn w:val="Normal"/>
     <w:next w:val="Normal"/>
-    <w:link w:val="Ttulo3Car"/>
+    <w:link w:val="Ttol3Car"/>
     <w:uiPriority w:val="9"/>
     <w:unhideWhenUsed/>
     <w:qFormat/>
-    <w:rsid w:val="00C54810"/>
+    <w:rsid w:val="009B251B"/>
     <w:pPr>
       <w:keepNext/>
       <w:keepLines/>
@@ -8023,15 +10137,39 @@
       <w:b/>
       <w:bCs/>
       <w:color w:val="000000" w:themeColor="text1"/>
+      <w:sz w:val="32"/>
     </w:rPr>
   </w:style>
-  <w:style w:type="character" w:default="1" w:styleId="Fuentedeprrafopredeter">
+  <w:style w:type="paragraph" w:styleId="Ttol4">
+    <w:name w:val="heading 4"/>
+    <w:basedOn w:val="Normal"/>
+    <w:next w:val="Normal"/>
+    <w:link w:val="Ttol4Car"/>
+    <w:autoRedefine/>
+    <w:uiPriority w:val="9"/>
+    <w:unhideWhenUsed/>
+    <w:qFormat/>
+    <w:rsid w:val="00BF29F5"/>
+    <w:pPr>
+      <w:keepNext/>
+      <w:keepLines/>
+      <w:spacing w:before="40"/>
+      <w:outlineLvl w:val="3"/>
+    </w:pPr>
+    <w:rPr>
+      <w:rFonts w:eastAsiaTheme="majorEastAsia" w:cstheme="majorBidi"/>
+      <w:b/>
+      <w:iCs/>
+      <w:color w:val="000000" w:themeColor="text1"/>
+      <w:sz w:val="28"/>
+    </w:rPr>
+  </w:style>
+  <w:style w:type="character" w:default="1" w:styleId="Lletraperdefectedelpargraf">
     <w:name w:val="Default Paragraph Font"/>
     <w:uiPriority w:val="1"/>
-    <w:semiHidden/>
     <w:unhideWhenUsed/>
   </w:style>
-  <w:style w:type="table" w:default="1" w:styleId="Tablanormal">
+  <w:style w:type="table" w:default="1" w:styleId="Taulanormal">
     <w:name w:val="Normal Table"/>
     <w:uiPriority w:val="99"/>
     <w:semiHidden/>
@@ -8046,16 +10184,16 @@
       </w:tblCellMar>
     </w:tblPr>
   </w:style>
-  <w:style w:type="numbering" w:default="1" w:styleId="Sinlista">
+  <w:style w:type="numbering" w:default="1" w:styleId="Sensellista">
     <w:name w:val="No List"/>
     <w:uiPriority w:val="99"/>
     <w:semiHidden/>
     <w:unhideWhenUsed/>
   </w:style>
-  <w:style w:type="paragraph" w:styleId="Textodeglobo">
+  <w:style w:type="paragraph" w:styleId="Textdeglobus">
     <w:name w:val="Balloon Text"/>
     <w:basedOn w:val="Normal"/>
-    <w:link w:val="TextodegloboCar"/>
+    <w:link w:val="TextdeglobusCar"/>
     <w:uiPriority w:val="99"/>
     <w:semiHidden/>
     <w:unhideWhenUsed/>
@@ -8069,10 +10207,10 @@
       <w:szCs w:val="16"/>
     </w:rPr>
   </w:style>
-  <w:style w:type="character" w:customStyle="1" w:styleId="TextodegloboCar">
-    <w:name w:val="Texto de globo Car"/>
-    <w:basedOn w:val="Fuentedeprrafopredeter"/>
-    <w:link w:val="Textodeglobo"/>
+  <w:style w:type="character" w:customStyle="1" w:styleId="TextdeglobusCar">
+    <w:name w:val="Text de globus Car"/>
+    <w:basedOn w:val="Lletraperdefectedelpargraf"/>
+    <w:link w:val="Textdeglobus"/>
     <w:uiPriority w:val="99"/>
     <w:semiHidden/>
     <w:rsid w:val="007513A7"/>
@@ -8083,10 +10221,10 @@
       <w:lang w:val="ca-ES"/>
     </w:rPr>
   </w:style>
-  <w:style w:type="paragraph" w:styleId="Encabezado">
+  <w:style w:type="paragraph" w:styleId="Capalera">
     <w:name w:val="header"/>
     <w:basedOn w:val="Normal"/>
-    <w:link w:val="EncabezadoCar"/>
+    <w:link w:val="CapaleraCar"/>
     <w:uiPriority w:val="99"/>
     <w:unhideWhenUsed/>
     <w:rsid w:val="00B74369"/>
@@ -8098,20 +10236,20 @@
       <w:spacing w:line="240" w:lineRule="auto"/>
     </w:pPr>
   </w:style>
-  <w:style w:type="character" w:customStyle="1" w:styleId="EncabezadoCar">
-    <w:name w:val="Encabezado Car"/>
-    <w:basedOn w:val="Fuentedeprrafopredeter"/>
-    <w:link w:val="Encabezado"/>
+  <w:style w:type="character" w:customStyle="1" w:styleId="CapaleraCar">
+    <w:name w:val="Capçalera Car"/>
+    <w:basedOn w:val="Lletraperdefectedelpargraf"/>
+    <w:link w:val="Capalera"/>
     <w:uiPriority w:val="99"/>
     <w:rsid w:val="00B74369"/>
     <w:rPr>
       <w:lang w:val="ca-ES"/>
     </w:rPr>
   </w:style>
-  <w:style w:type="paragraph" w:styleId="Piedepgina">
+  <w:style w:type="paragraph" w:styleId="Peu">
     <w:name w:val="footer"/>
     <w:basedOn w:val="Normal"/>
-    <w:link w:val="PiedepginaCar"/>
+    <w:link w:val="PeuCar"/>
     <w:uiPriority w:val="99"/>
     <w:unhideWhenUsed/>
     <w:rsid w:val="00B74369"/>
@@ -8123,19 +10261,19 @@
       <w:spacing w:line="240" w:lineRule="auto"/>
     </w:pPr>
   </w:style>
-  <w:style w:type="character" w:customStyle="1" w:styleId="PiedepginaCar">
-    <w:name w:val="Pie de página Car"/>
-    <w:basedOn w:val="Fuentedeprrafopredeter"/>
-    <w:link w:val="Piedepgina"/>
+  <w:style w:type="character" w:customStyle="1" w:styleId="PeuCar">
+    <w:name w:val="Peu Car"/>
+    <w:basedOn w:val="Lletraperdefectedelpargraf"/>
+    <w:link w:val="Peu"/>
     <w:uiPriority w:val="99"/>
     <w:rsid w:val="00B74369"/>
     <w:rPr>
       <w:lang w:val="ca-ES"/>
     </w:rPr>
   </w:style>
-  <w:style w:type="table" w:styleId="Tablaconcuadrcula">
+  <w:style w:type="table" w:styleId="Taulaambquadrcula">
     <w:name w:val="Table Grid"/>
-    <w:basedOn w:val="Tablanormal"/>
+    <w:basedOn w:val="Taulanormal"/>
     <w:uiPriority w:val="59"/>
     <w:rsid w:val="00223F13"/>
     <w:pPr>
@@ -8152,7 +10290,7 @@
       </w:tblBorders>
     </w:tblPr>
   </w:style>
-  <w:style w:type="paragraph" w:styleId="Prrafodelista">
+  <w:style w:type="paragraph" w:styleId="Pargrafdellista">
     <w:name w:val="List Paragraph"/>
     <w:basedOn w:val="Normal"/>
     <w:uiPriority w:val="34"/>
@@ -8163,22 +10301,22 @@
       <w:contextualSpacing/>
     </w:pPr>
   </w:style>
-  <w:style w:type="character" w:customStyle="1" w:styleId="Ttulo1Car">
-    <w:name w:val="Título 1 Car"/>
-    <w:basedOn w:val="Fuentedeprrafopredeter"/>
-    <w:link w:val="Ttulo1"/>
+  <w:style w:type="character" w:customStyle="1" w:styleId="Ttol1Car">
+    <w:name w:val="Títol 1 Car"/>
+    <w:basedOn w:val="Lletraperdefectedelpargraf"/>
+    <w:link w:val="Ttol1"/>
     <w:uiPriority w:val="9"/>
-    <w:rsid w:val="004D4F61"/>
+    <w:rsid w:val="009B251B"/>
     <w:rPr>
       <w:rFonts w:ascii="Times New Roman" w:eastAsiaTheme="majorEastAsia" w:hAnsi="Times New Roman" w:cs="Times New Roman"/>
       <w:b/>
       <w:bCs/>
-      <w:sz w:val="36"/>
+      <w:sz w:val="40"/>
       <w:szCs w:val="36"/>
       <w:lang w:val="ca-ES"/>
     </w:rPr>
   </w:style>
-  <w:style w:type="paragraph" w:styleId="TDC1">
+  <w:style w:type="paragraph" w:styleId="IDC1">
     <w:name w:val="toc 1"/>
     <w:basedOn w:val="Normal"/>
     <w:next w:val="Normal"/>
@@ -8200,9 +10338,9 @@
       <w:szCs w:val="28"/>
     </w:rPr>
   </w:style>
-  <w:style w:type="character" w:styleId="Hipervnculo">
+  <w:style w:type="character" w:styleId="Enlla">
     <w:name w:val="Hyperlink"/>
-    <w:basedOn w:val="Fuentedeprrafopredeter"/>
+    <w:basedOn w:val="Lletraperdefectedelpargraf"/>
     <w:uiPriority w:val="99"/>
     <w:unhideWhenUsed/>
     <w:rsid w:val="009D7354"/>
@@ -8211,22 +10349,22 @@
       <w:u w:val="single"/>
     </w:rPr>
   </w:style>
-  <w:style w:type="character" w:customStyle="1" w:styleId="Ttulo2Car">
-    <w:name w:val="Título 2 Car"/>
-    <w:basedOn w:val="Fuentedeprrafopredeter"/>
-    <w:link w:val="Ttulo2"/>
+  <w:style w:type="character" w:customStyle="1" w:styleId="Ttol2Car">
+    <w:name w:val="Títol 2 Car"/>
+    <w:basedOn w:val="Lletraperdefectedelpargraf"/>
+    <w:link w:val="Ttol2"/>
     <w:uiPriority w:val="9"/>
-    <w:rsid w:val="00220ABF"/>
+    <w:rsid w:val="009B251B"/>
     <w:rPr>
       <w:rFonts w:ascii="Times New Roman" w:eastAsiaTheme="majorEastAsia" w:hAnsi="Times New Roman" w:cstheme="majorBidi"/>
       <w:b/>
       <w:bCs/>
-      <w:sz w:val="32"/>
+      <w:sz w:val="36"/>
       <w:szCs w:val="26"/>
       <w:lang w:val="ca-ES"/>
     </w:rPr>
   </w:style>
-  <w:style w:type="paragraph" w:styleId="TDC2">
+  <w:style w:type="paragraph" w:styleId="IDC2">
     <w:name w:val="toc 2"/>
     <w:basedOn w:val="Normal"/>
     <w:next w:val="Normal"/>
@@ -8247,7 +10385,7 @@
       <w:szCs w:val="24"/>
     </w:rPr>
   </w:style>
-  <w:style w:type="paragraph" w:styleId="Descripcin">
+  <w:style w:type="paragraph" w:styleId="Llegenda">
     <w:name w:val="caption"/>
     <w:basedOn w:val="Normal"/>
     <w:next w:val="Normal"/>
@@ -8267,7 +10405,7 @@
       <w:szCs w:val="18"/>
     </w:rPr>
   </w:style>
-  <w:style w:type="paragraph" w:styleId="Tabladeilustraciones">
+  <w:style w:type="paragraph" w:styleId="ndexdillustracions">
     <w:name w:val="table of figures"/>
     <w:basedOn w:val="Normal"/>
     <w:next w:val="Normal"/>
@@ -8276,21 +10414,22 @@
     <w:unhideWhenUsed/>
     <w:rsid w:val="003A43A2"/>
   </w:style>
-  <w:style w:type="character" w:customStyle="1" w:styleId="Ttulo3Car">
-    <w:name w:val="Título 3 Car"/>
-    <w:basedOn w:val="Fuentedeprrafopredeter"/>
-    <w:link w:val="Ttulo3"/>
+  <w:style w:type="character" w:customStyle="1" w:styleId="Ttol3Car">
+    <w:name w:val="Títol 3 Car"/>
+    <w:basedOn w:val="Lletraperdefectedelpargraf"/>
+    <w:link w:val="Ttol3"/>
     <w:uiPriority w:val="9"/>
-    <w:rsid w:val="00C54810"/>
+    <w:rsid w:val="009B251B"/>
     <w:rPr>
       <w:rFonts w:asciiTheme="majorHAnsi" w:eastAsiaTheme="majorEastAsia" w:hAnsiTheme="majorHAnsi" w:cstheme="majorBidi"/>
       <w:b/>
       <w:bCs/>
       <w:color w:val="000000" w:themeColor="text1"/>
+      <w:sz w:val="32"/>
       <w:lang w:val="ca-ES"/>
     </w:rPr>
   </w:style>
-  <w:style w:type="paragraph" w:styleId="TDC3">
+  <w:style w:type="paragraph" w:styleId="IDC3">
     <w:name w:val="toc 3"/>
     <w:basedOn w:val="Normal"/>
     <w:next w:val="Normal"/>
@@ -8303,7 +10442,7 @@
       <w:ind w:left="440"/>
     </w:pPr>
   </w:style>
-  <w:style w:type="paragraph" w:styleId="TDC4">
+  <w:style w:type="paragraph" w:styleId="IDC4">
     <w:name w:val="toc 4"/>
     <w:basedOn w:val="Normal"/>
     <w:next w:val="Normal"/>
@@ -8317,9 +10456,9 @@
       <w:ind w:left="660"/>
     </w:pPr>
   </w:style>
-  <w:style w:type="character" w:styleId="Mencinsinresolver">
+  <w:style w:type="character" w:styleId="Mencisenseresoldre">
     <w:name w:val="Unresolved Mention"/>
-    <w:basedOn w:val="Fuentedeprrafopredeter"/>
+    <w:basedOn w:val="Lletraperdefectedelpargraf"/>
     <w:uiPriority w:val="99"/>
     <w:semiHidden/>
     <w:unhideWhenUsed/>
@@ -8328,6 +10467,96 @@
       <w:color w:val="605E5C"/>
       <w:shd w:val="clear" w:color="auto" w:fill="E1DFDD"/>
     </w:rPr>
+  </w:style>
+  <w:style w:type="paragraph" w:styleId="TtoldelIDC">
+    <w:name w:val="TOC Heading"/>
+    <w:basedOn w:val="Ttol1"/>
+    <w:next w:val="Normal"/>
+    <w:uiPriority w:val="39"/>
+    <w:unhideWhenUsed/>
+    <w:qFormat/>
+    <w:rsid w:val="009B251B"/>
+    <w:pPr>
+      <w:spacing w:before="240" w:line="259" w:lineRule="auto"/>
+      <w:jc w:val="left"/>
+      <w:outlineLvl w:val="9"/>
+    </w:pPr>
+    <w:rPr>
+      <w:rFonts w:asciiTheme="majorHAnsi" w:hAnsiTheme="majorHAnsi" w:cstheme="majorBidi"/>
+      <w:b w:val="0"/>
+      <w:bCs w:val="0"/>
+      <w:color w:val="365F91" w:themeColor="accent1" w:themeShade="BF"/>
+      <w:sz w:val="32"/>
+      <w:szCs w:val="32"/>
+      <w:lang w:eastAsia="ca-ES"/>
+    </w:rPr>
+  </w:style>
+  <w:style w:type="paragraph" w:styleId="Ttol">
+    <w:name w:val="Title"/>
+    <w:basedOn w:val="Normal"/>
+    <w:next w:val="Normal"/>
+    <w:link w:val="TtolCar"/>
+    <w:uiPriority w:val="10"/>
+    <w:qFormat/>
+    <w:rsid w:val="009B251B"/>
+    <w:pPr>
+      <w:spacing w:before="0" w:line="240" w:lineRule="auto"/>
+      <w:contextualSpacing/>
+    </w:pPr>
+    <w:rPr>
+      <w:rFonts w:eastAsiaTheme="majorEastAsia" w:cstheme="majorBidi"/>
+      <w:b/>
+      <w:spacing w:val="-10"/>
+      <w:kern w:val="28"/>
+      <w:sz w:val="40"/>
+      <w:szCs w:val="56"/>
+    </w:rPr>
+  </w:style>
+  <w:style w:type="character" w:customStyle="1" w:styleId="TtolCar">
+    <w:name w:val="Títol Car"/>
+    <w:basedOn w:val="Lletraperdefectedelpargraf"/>
+    <w:link w:val="Ttol"/>
+    <w:uiPriority w:val="10"/>
+    <w:rsid w:val="009B251B"/>
+    <w:rPr>
+      <w:rFonts w:ascii="Times New Roman" w:eastAsiaTheme="majorEastAsia" w:hAnsi="Times New Roman" w:cstheme="majorBidi"/>
+      <w:b/>
+      <w:spacing w:val="-10"/>
+      <w:kern w:val="28"/>
+      <w:sz w:val="40"/>
+      <w:szCs w:val="56"/>
+      <w:lang w:val="ca-ES"/>
+    </w:rPr>
+  </w:style>
+  <w:style w:type="character" w:customStyle="1" w:styleId="Ttol4Car">
+    <w:name w:val="Títol 4 Car"/>
+    <w:basedOn w:val="Lletraperdefectedelpargraf"/>
+    <w:link w:val="Ttol4"/>
+    <w:uiPriority w:val="9"/>
+    <w:rsid w:val="00BF29F5"/>
+    <w:rPr>
+      <w:rFonts w:ascii="Times New Roman" w:eastAsiaTheme="majorEastAsia" w:hAnsi="Times New Roman" w:cstheme="majorBidi"/>
+      <w:b/>
+      <w:iCs/>
+      <w:color w:val="000000" w:themeColor="text1"/>
+      <w:sz w:val="28"/>
+      <w:lang w:val="ca-ES"/>
+    </w:rPr>
+  </w:style>
+  <w:style w:type="paragraph" w:styleId="Bibliografia">
+    <w:name w:val="Bibliography"/>
+    <w:basedOn w:val="Normal"/>
+    <w:next w:val="Normal"/>
+    <w:uiPriority w:val="37"/>
+    <w:unhideWhenUsed/>
+    <w:rsid w:val="00C14BF2"/>
+    <w:pPr>
+      <w:tabs>
+        <w:tab w:val="left" w:pos="384"/>
+      </w:tabs>
+      <w:spacing w:line="240" w:lineRule="auto"/>
+      <w:ind w:left="384" w:hanging="384"/>
+    </w:pPr>
   </w:style>
 </w:styles>
 </file>
@@ -8616,11 +10845,11 @@
 </file>
 
 <file path=customXml/item1.xml><?xml version="1.0" encoding="utf-8"?>
-<b:Sources xmlns:b="http://schemas.openxmlformats.org/officeDocument/2006/bibliography" xmlns="http://schemas.openxmlformats.org/officeDocument/2006/bibliography" SelectedStyle="\APA.XSL" StyleName="APA"/>
+<b:Sources xmlns:b="http://schemas.openxmlformats.org/officeDocument/2006/bibliography" xmlns="http://schemas.openxmlformats.org/officeDocument/2006/bibliography" SelectedStyle="\IEEE2006OfficeOnline.xsl" StyleName="IEEE" Version="2006"/>
 </file>
 
 <file path=customXml/itemProps1.xml><?xml version="1.0" encoding="utf-8"?>
-<ds:datastoreItem xmlns:ds="http://schemas.openxmlformats.org/officeDocument/2006/customXml" ds:itemID="{5E580A86-4D81-4822-B21B-92C00A2E0E6F}">
+<ds:datastoreItem xmlns:ds="http://schemas.openxmlformats.org/officeDocument/2006/customXml" ds:itemID="{CF17771F-DACA-4F55-BDE0-FB91CE7A6656}">
   <ds:schemaRefs>
     <ds:schemaRef ds:uri="http://schemas.openxmlformats.org/officeDocument/2006/bibliography"/>
   </ds:schemaRefs>
